--- a/docs/Unit 1 Word/Lab 1.1 Welcome To SNAP.docx
+++ b/docs/Unit 1 Word/Lab 1.1 Welcome To SNAP.docx
@@ -4,8 +4,7 @@
   <w:body>
     <w:p>
       <w:pPr>
-        <w:pStyle w:val="Heading1"/>
-        <w:spacing w:before="0"/>
+        <w:pStyle w:val="Title"/>
       </w:pPr>
       <w:bookmarkStart w:id="0" w:name="lab-1.1---welcome-to-snap"/>
       <w:r>
@@ -20,7 +19,13 @@
         <w:pStyle w:val="FirstParagraph"/>
       </w:pPr>
       <w:r>
-        <w:t>SNAP is a programming language, which you can use to tell a computer what to do. A program is a particular set of instructions for the computer to follow.</w:t>
+        <w:t>SNAP</w:t>
+      </w:r>
+      <w:r>
+        <w:t>!</w:t>
+      </w:r>
+      <w:r>
+        <w:t xml:space="preserve"> is a programming language, which you can use to tell a computer what to do. A program is a particular set of instructions for the computer to follow.</w:t>
       </w:r>
     </w:p>
     <w:p>
@@ -51,8 +56,8 @@
           <w:noProof/>
         </w:rPr>
         <w:drawing>
-          <wp:inline distT="0" distB="0" distL="0" distR="0">
-            <wp:extent cx="1077058" cy="1000125"/>
+          <wp:inline distT="0" distB="0" distL="0" distR="0" wp14:anchorId="1AB64330" wp14:editId="5D3C3C10">
+            <wp:extent cx="1778000" cy="1651000"/>
             <wp:effectExtent l="0" t="0" r="0" b="0"/>
             <wp:docPr id="1" name="Picture" descr="Simple Program in Snap!"/>
             <wp:cNvGraphicFramePr/>
@@ -74,7 +79,7 @@
                   <pic:spPr bwMode="auto">
                     <a:xfrm>
                       <a:off x="0" y="0"/>
-                      <a:ext cx="1081321" cy="1004084"/>
+                      <a:ext cx="1778000" cy="1651000"/>
                     </a:xfrm>
                     <a:prstGeom prst="rect">
                       <a:avLst/>
@@ -111,291 +116,46 @@
     </w:p>
     <w:p>
       <w:pPr>
+        <w:pStyle w:val="Heading2"/>
+      </w:pPr>
+      <w:bookmarkStart w:id="1" w:name="part-1---blocks"/>
+      <w:r>
+        <w:t>Part 1 - Blocks</w:t>
+      </w:r>
+      <w:bookmarkStart w:id="2" w:name="_GoBack"/>
+      <w:bookmarkEnd w:id="2"/>
+    </w:p>
+    <w:p>
+      <w:pPr>
+        <w:pStyle w:val="FirstParagraph"/>
+      </w:pPr>
+      <w:r>
+        <w:t xml:space="preserve">The area at the left edge of the window is the palette. As you see in the picture, it contains tabs for eight different-color block categories. In this lab, we will focus on the Motion, Sound, Pen, and Sensing tabs. You will learn about the other tabs in </w:t>
+      </w:r>
+      <w:r>
+        <w:t>the next few labs.</w:t>
+      </w:r>
+    </w:p>
+    <w:p>
+      <w:pPr>
         <w:pStyle w:val="BodyText"/>
       </w:pPr>
       <w:r>
-        <w:t>SNAP is differe</w:t>
-      </w:r>
-      <w:r>
-        <w:t>nt than many other languages in another way— you run it in a web browser like Firefox or Chrome. The URL that you can use to always get to SNAP! is</w:t>
+        <w:t xml:space="preserve">These tabs are an important organizational structure in SNAP because they are home to the various blocks that you will use to tell the computer what to do. The blocks are categorized under each tab based on what kind of thing each block </w:t>
+      </w:r>
+      <w:r>
+        <w:t>does.</w:t>
       </w:r>
     </w:p>
     <w:p>
       <w:pPr>
         <w:pStyle w:val="BodyText"/>
       </w:pPr>
-      <w:hyperlink r:id="rId8">
-        <w:r>
-          <w:rPr>
-            <w:rStyle w:val="Hyperlink"/>
-            <w:b/>
-          </w:rPr>
-          <w:t>http://snap.berkeley.edu/run</w:t>
-        </w:r>
-      </w:hyperlink>
-    </w:p>
-    <w:p>
-      <w:pPr>
-        <w:pStyle w:val="BodyText"/>
-      </w:pPr>
-      <w:r>
-        <w:t>In order to save your programs,</w:t>
-      </w:r>
-      <w:r>
-        <w:t xml:space="preserve"> the first thing you’ll need to do is make an account. In the SNAP browser window, Find the cloud-shaped button in the top toolbar on the upper left corner of the window:</w:t>
-      </w:r>
-    </w:p>
-    <w:p>
-      <w:pPr>
-        <w:pStyle w:val="CaptionedFigure"/>
-      </w:pPr>
-      <w:r>
-        <w:rPr>
-          <w:noProof/>
-        </w:rPr>
-        <w:drawing>
-          <wp:inline distT="0" distB="0" distL="0" distR="0">
-            <wp:extent cx="2600325" cy="1055837"/>
-            <wp:effectExtent l="0" t="0" r="0" b="0"/>
-            <wp:docPr id="2" name="Picture" descr="Cloud Button"/>
-            <wp:cNvGraphicFramePr/>
-            <a:graphic xmlns:a="http://schemas.openxmlformats.org/drawingml/2006/main">
-              <a:graphicData uri="http://schemas.openxmlformats.org/drawingml/2006/picture">
-                <pic:pic xmlns:pic="http://schemas.openxmlformats.org/drawingml/2006/picture">
-                  <pic:nvPicPr>
-                    <pic:cNvPr id="0" name="Picture" descr="cloudButton.png"/>
-                    <pic:cNvPicPr>
-                      <a:picLocks noChangeAspect="1" noChangeArrowheads="1"/>
-                    </pic:cNvPicPr>
-                  </pic:nvPicPr>
-                  <pic:blipFill>
-                    <a:blip r:embed="rId9"/>
-                    <a:stretch>
-                      <a:fillRect/>
-                    </a:stretch>
-                  </pic:blipFill>
-                  <pic:spPr bwMode="auto">
-                    <a:xfrm>
-                      <a:off x="0" y="0"/>
-                      <a:ext cx="2606162" cy="1058207"/>
-                    </a:xfrm>
-                    <a:prstGeom prst="rect">
-                      <a:avLst/>
-                    </a:prstGeom>
-                    <a:noFill/>
-                    <a:ln w="9525">
-                      <a:noFill/>
-                      <a:headEnd/>
-                      <a:tailEnd/>
-                    </a:ln>
-                  </pic:spPr>
-                </pic:pic>
-              </a:graphicData>
-            </a:graphic>
-          </wp:inline>
-        </w:drawing>
-      </w:r>
-    </w:p>
-    <w:p>
-      <w:pPr>
-        <w:pStyle w:val="ImageCaption"/>
-      </w:pPr>
-      <w:r>
-        <w:t>Cloud Button</w:t>
-      </w:r>
-    </w:p>
-    <w:p>
-      <w:pPr>
-        <w:pStyle w:val="BodyText"/>
-      </w:pPr>
-      <w:r>
-        <w:t>Click it, select the “sign up” option in the menu, and follow the inst</w:t>
-      </w:r>
-      <w:r>
-        <w:t>ructions there. You will need to check your email after creating your account to get your initial password.</w:t>
-      </w:r>
-    </w:p>
-    <w:p>
-      <w:pPr>
-        <w:pStyle w:val="CaptionedFigure"/>
-      </w:pPr>
-      <w:r>
-        <w:rPr>
-          <w:noProof/>
-        </w:rPr>
-        <w:lastRenderedPageBreak/>
-        <w:drawing>
-          <wp:inline distT="0" distB="0" distL="0" distR="0">
-            <wp:extent cx="1702779" cy="2657475"/>
-            <wp:effectExtent l="0" t="0" r="0" b="0"/>
-            <wp:docPr id="3" name="Picture" descr="Cloud Sign Up"/>
-            <wp:cNvGraphicFramePr/>
-            <a:graphic xmlns:a="http://schemas.openxmlformats.org/drawingml/2006/main">
-              <a:graphicData uri="http://schemas.openxmlformats.org/drawingml/2006/picture">
-                <pic:pic xmlns:pic="http://schemas.openxmlformats.org/drawingml/2006/picture">
-                  <pic:nvPicPr>
-                    <pic:cNvPr id="0" name="Picture" descr="cloudSignup.png"/>
-                    <pic:cNvPicPr>
-                      <a:picLocks noChangeAspect="1" noChangeArrowheads="1"/>
-                    </pic:cNvPicPr>
-                  </pic:nvPicPr>
-                  <pic:blipFill>
-                    <a:blip r:embed="rId10"/>
-                    <a:stretch>
-                      <a:fillRect/>
-                    </a:stretch>
-                  </pic:blipFill>
-                  <pic:spPr bwMode="auto">
-                    <a:xfrm>
-                      <a:off x="0" y="0"/>
-                      <a:ext cx="1708713" cy="2666736"/>
-                    </a:xfrm>
-                    <a:prstGeom prst="rect">
-                      <a:avLst/>
-                    </a:prstGeom>
-                    <a:noFill/>
-                    <a:ln w="9525">
-                      <a:noFill/>
-                      <a:headEnd/>
-                      <a:tailEnd/>
-                    </a:ln>
-                  </pic:spPr>
-                </pic:pic>
-              </a:graphicData>
-            </a:graphic>
-          </wp:inline>
-        </w:drawing>
-      </w:r>
-    </w:p>
-    <w:p>
-      <w:pPr>
-        <w:pStyle w:val="ImageCaption"/>
-      </w:pPr>
-      <w:r>
-        <w:t>Cloud Sign Up</w:t>
-      </w:r>
-    </w:p>
-    <w:p>
-      <w:pPr>
-        <w:pStyle w:val="Heading2"/>
-      </w:pPr>
-      <w:bookmarkStart w:id="1" w:name="overview-of-the-window"/>
-      <w:r>
-        <w:t>1. Overview of the Window</w:t>
-      </w:r>
-    </w:p>
-    <w:p>
-      <w:pPr>
-        <w:pStyle w:val="FirstParagraph"/>
-      </w:pPr>
-      <w:r>
-        <w:t>You may have noticed that there are a few main sections of the SNAP! window. These regions are named as sh</w:t>
-      </w:r>
-      <w:r>
-        <w:t>own below.</w:t>
-      </w:r>
-    </w:p>
-    <w:p>
-      <w:pPr>
-        <w:pStyle w:val="CaptionedFigure"/>
-      </w:pPr>
-      <w:r>
-        <w:rPr>
-          <w:noProof/>
-        </w:rPr>
-        <w:drawing>
-          <wp:inline distT="0" distB="0" distL="0" distR="0">
-            <wp:extent cx="5334000" cy="3323745"/>
-            <wp:effectExtent l="0" t="0" r="0" b="0"/>
-            <wp:docPr id="4" name="Picture" descr="Snap! Overview"/>
-            <wp:cNvGraphicFramePr/>
-            <a:graphic xmlns:a="http://schemas.openxmlformats.org/drawingml/2006/main">
-              <a:graphicData uri="http://schemas.openxmlformats.org/drawingml/2006/picture">
-                <pic:pic xmlns:pic="http://schemas.openxmlformats.org/drawingml/2006/picture">
-                  <pic:nvPicPr>
-                    <pic:cNvPr id="0" name="Picture" descr="snapOverview.png"/>
-                    <pic:cNvPicPr>
-                      <a:picLocks noChangeAspect="1" noChangeArrowheads="1"/>
-                    </pic:cNvPicPr>
-                  </pic:nvPicPr>
-                  <pic:blipFill>
-                    <a:blip r:embed="rId11"/>
-                    <a:stretch>
-                      <a:fillRect/>
-                    </a:stretch>
-                  </pic:blipFill>
-                  <pic:spPr bwMode="auto">
-                    <a:xfrm>
-                      <a:off x="0" y="0"/>
-                      <a:ext cx="5334000" cy="3323745"/>
-                    </a:xfrm>
-                    <a:prstGeom prst="rect">
-                      <a:avLst/>
-                    </a:prstGeom>
-                    <a:noFill/>
-                    <a:ln w="9525">
-                      <a:noFill/>
-                      <a:headEnd/>
-                      <a:tailEnd/>
-                    </a:ln>
-                  </pic:spPr>
-                </pic:pic>
-              </a:graphicData>
-            </a:graphic>
-          </wp:inline>
-        </w:drawing>
-      </w:r>
-    </w:p>
-    <w:p>
-      <w:pPr>
-        <w:pStyle w:val="ImageCaption"/>
-      </w:pPr>
-      <w:r>
-        <w:t>Snap! Overview</w:t>
-      </w:r>
-    </w:p>
-    <w:p>
-      <w:pPr>
-        <w:pStyle w:val="Heading2"/>
-      </w:pPr>
-      <w:bookmarkStart w:id="2" w:name="blocks"/>
-      <w:bookmarkEnd w:id="1"/>
-      <w:r>
-        <w:lastRenderedPageBreak/>
-        <w:t>2. Blocks</w:t>
-      </w:r>
-    </w:p>
-    <w:p>
-      <w:pPr>
-        <w:pStyle w:val="FirstParagraph"/>
-      </w:pPr>
-      <w:r>
-        <w:t>The area at the left edge of the window is the palette. As you see in the picture, it contains tabs for eight different-color block categories. In this lab, we will focus on the Motion, Sound, Pen, and Sensing tabs. Yo</w:t>
-      </w:r>
-      <w:r>
-        <w:t>u will learn about the other tabs in the next few labs.</w:t>
-      </w:r>
-    </w:p>
-    <w:p>
-      <w:pPr>
-        <w:pStyle w:val="BodyText"/>
-      </w:pPr>
-      <w:r>
-        <w:t>These tabs are an important organizational structure in SNAP because they are home to the various blocks that you will use to tell the computer what to do. The blocks are categorized under each tab ba</w:t>
-      </w:r>
-      <w:r>
-        <w:t>sed on what kind of thing each block does.</w:t>
-      </w:r>
-    </w:p>
-    <w:p>
-      <w:pPr>
-        <w:pStyle w:val="BodyText"/>
-      </w:pPr>
       <w:r>
         <w:rPr>
           <w:b/>
         </w:rPr>
-        <w:t>2.1) Below, fill in the name of the category to which each block belongs.</w:t>
+        <w:t>1.1) Below, fill in the name of the category to which each block belongs.</w:t>
       </w:r>
     </w:p>
     <w:tbl>
@@ -413,7 +173,7 @@
           <w:tcPr>
             <w:tcW w:w="0" w:type="auto"/>
             <w:tcBorders>
-              <w:bottom w:val="single" w:sz="0" w:space="0" w:color="auto"/>
+              <w:bottom w:val="single" w:sz="2" w:space="0" w:color="auto"/>
             </w:tcBorders>
             <w:vAlign w:val="bottom"/>
           </w:tcPr>
@@ -448,6 +208,10 @@
         <w:tc>
           <w:tcPr>
             <w:tcW w:w="0" w:type="auto"/>
+            <w:tcBorders>
+              <w:top w:val="single" w:sz="2" w:space="0" w:color="auto"/>
+              <w:right w:val="single" w:sz="4" w:space="0" w:color="auto"/>
+            </w:tcBorders>
           </w:tcPr>
           <w:p>
             <w:pPr>
@@ -458,10 +222,10 @@
                 <w:noProof/>
               </w:rPr>
               <w:drawing>
-                <wp:inline distT="0" distB="0" distL="0" distR="0">
+                <wp:inline distT="0" distB="0" distL="0" distR="0" wp14:anchorId="6AD9116B" wp14:editId="247E2D62">
                   <wp:extent cx="2400300" cy="304800"/>
                   <wp:effectExtent l="0" t="0" r="0" b="0"/>
-                  <wp:docPr id="5" name="Picture" descr="Play Note"/>
+                  <wp:docPr id="2" name="Picture" descr="Play Note"/>
                   <wp:cNvGraphicFramePr/>
                   <a:graphic xmlns:a="http://schemas.openxmlformats.org/drawingml/2006/main">
                     <a:graphicData uri="http://schemas.openxmlformats.org/drawingml/2006/picture">
@@ -473,7 +237,7 @@
                           </pic:cNvPicPr>
                         </pic:nvPicPr>
                         <pic:blipFill>
-                          <a:blip r:embed="rId12"/>
+                          <a:blip r:embed="rId8"/>
                           <a:stretch>
                             <a:fillRect/>
                           </a:stretch>
@@ -504,6 +268,9 @@
         <w:tc>
           <w:tcPr>
             <w:tcW w:w="0" w:type="auto"/>
+            <w:tcBorders>
+              <w:left w:val="single" w:sz="4" w:space="0" w:color="auto"/>
+            </w:tcBorders>
           </w:tcPr>
           <w:p/>
         </w:tc>
@@ -512,6 +279,9 @@
         <w:tc>
           <w:tcPr>
             <w:tcW w:w="0" w:type="auto"/>
+            <w:tcBorders>
+              <w:right w:val="single" w:sz="4" w:space="0" w:color="auto"/>
+            </w:tcBorders>
           </w:tcPr>
           <w:p>
             <w:pPr>
@@ -522,10 +292,10 @@
                 <w:noProof/>
               </w:rPr>
               <w:drawing>
-                <wp:inline distT="0" distB="0" distL="0" distR="0">
+                <wp:inline distT="0" distB="0" distL="0" distR="0" wp14:anchorId="179FD7A7" wp14:editId="6A20ED58">
                   <wp:extent cx="520700" cy="266700"/>
                   <wp:effectExtent l="0" t="0" r="0" b="0"/>
-                  <wp:docPr id="6" name="Picture" descr="Clear"/>
+                  <wp:docPr id="3" name="Picture" descr="Clear"/>
                   <wp:cNvGraphicFramePr/>
                   <a:graphic xmlns:a="http://schemas.openxmlformats.org/drawingml/2006/main">
                     <a:graphicData uri="http://schemas.openxmlformats.org/drawingml/2006/picture">
@@ -537,7 +307,7 @@
                           </pic:cNvPicPr>
                         </pic:nvPicPr>
                         <pic:blipFill>
-                          <a:blip r:embed="rId13"/>
+                          <a:blip r:embed="rId9"/>
                           <a:stretch>
                             <a:fillRect/>
                           </a:stretch>
@@ -568,6 +338,9 @@
         <w:tc>
           <w:tcPr>
             <w:tcW w:w="0" w:type="auto"/>
+            <w:tcBorders>
+              <w:left w:val="single" w:sz="4" w:space="0" w:color="auto"/>
+            </w:tcBorders>
           </w:tcPr>
           <w:p/>
         </w:tc>
@@ -576,6 +349,9 @@
         <w:tc>
           <w:tcPr>
             <w:tcW w:w="0" w:type="auto"/>
+            <w:tcBorders>
+              <w:right w:val="single" w:sz="4" w:space="0" w:color="auto"/>
+            </w:tcBorders>
           </w:tcPr>
           <w:p>
             <w:pPr>
@@ -586,10 +362,10 @@
                 <w:noProof/>
               </w:rPr>
               <w:drawing>
-                <wp:inline distT="0" distB="0" distL="0" distR="0">
+                <wp:inline distT="0" distB="0" distL="0" distR="0" wp14:anchorId="0C3E3458" wp14:editId="496AD29C">
                   <wp:extent cx="787400" cy="190500"/>
                   <wp:effectExtent l="0" t="0" r="0" b="0"/>
-                  <wp:docPr id="7" name="Picture" descr="Mouse x"/>
+                  <wp:docPr id="4" name="Picture" descr="Mouse x"/>
                   <wp:cNvGraphicFramePr/>
                   <a:graphic xmlns:a="http://schemas.openxmlformats.org/drawingml/2006/main">
                     <a:graphicData uri="http://schemas.openxmlformats.org/drawingml/2006/picture">
@@ -601,7 +377,7 @@
                           </pic:cNvPicPr>
                         </pic:nvPicPr>
                         <pic:blipFill>
-                          <a:blip r:embed="rId14"/>
+                          <a:blip r:embed="rId10"/>
                           <a:stretch>
                             <a:fillRect/>
                           </a:stretch>
@@ -632,6 +408,9 @@
         <w:tc>
           <w:tcPr>
             <w:tcW w:w="0" w:type="auto"/>
+            <w:tcBorders>
+              <w:left w:val="single" w:sz="4" w:space="0" w:color="auto"/>
+            </w:tcBorders>
           </w:tcPr>
           <w:p/>
         </w:tc>
@@ -640,6 +419,9 @@
         <w:tc>
           <w:tcPr>
             <w:tcW w:w="0" w:type="auto"/>
+            <w:tcBorders>
+              <w:right w:val="single" w:sz="4" w:space="0" w:color="auto"/>
+            </w:tcBorders>
           </w:tcPr>
           <w:p>
             <w:pPr>
@@ -650,10 +432,10 @@
                 <w:noProof/>
               </w:rPr>
               <w:drawing>
-                <wp:inline distT="0" distB="0" distL="0" distR="0">
+                <wp:inline distT="0" distB="0" distL="0" distR="0" wp14:anchorId="221E7ED2" wp14:editId="06F3F118">
                   <wp:extent cx="1282700" cy="228600"/>
                   <wp:effectExtent l="0" t="0" r="0" b="0"/>
-                  <wp:docPr id="8" name="Picture" descr="Touching"/>
+                  <wp:docPr id="5" name="Picture" descr="Touching"/>
                   <wp:cNvGraphicFramePr/>
                   <a:graphic xmlns:a="http://schemas.openxmlformats.org/drawingml/2006/main">
                     <a:graphicData uri="http://schemas.openxmlformats.org/drawingml/2006/picture">
@@ -665,7 +447,7 @@
                           </pic:cNvPicPr>
                         </pic:nvPicPr>
                         <pic:blipFill>
-                          <a:blip r:embed="rId15"/>
+                          <a:blip r:embed="rId11"/>
                           <a:stretch>
                             <a:fillRect/>
                           </a:stretch>
@@ -696,6 +478,9 @@
         <w:tc>
           <w:tcPr>
             <w:tcW w:w="0" w:type="auto"/>
+            <w:tcBorders>
+              <w:left w:val="single" w:sz="4" w:space="0" w:color="auto"/>
+            </w:tcBorders>
           </w:tcPr>
           <w:p/>
         </w:tc>
@@ -704,6 +489,9 @@
         <w:tc>
           <w:tcPr>
             <w:tcW w:w="0" w:type="auto"/>
+            <w:tcBorders>
+              <w:right w:val="single" w:sz="4" w:space="0" w:color="auto"/>
+            </w:tcBorders>
           </w:tcPr>
           <w:p>
             <w:pPr>
@@ -713,11 +501,12 @@
               <w:rPr>
                 <w:noProof/>
               </w:rPr>
+              <w:lastRenderedPageBreak/>
               <w:drawing>
-                <wp:inline distT="0" distB="0" distL="0" distR="0">
+                <wp:inline distT="0" distB="0" distL="0" distR="0" wp14:anchorId="5774DF0A" wp14:editId="399D5AC0">
                   <wp:extent cx="1447800" cy="304800"/>
                   <wp:effectExtent l="0" t="0" r="0" b="0"/>
-                  <wp:docPr id="9" name="Picture" descr="Change y by"/>
+                  <wp:docPr id="6" name="Picture" descr="Change y by"/>
                   <wp:cNvGraphicFramePr/>
                   <a:graphic xmlns:a="http://schemas.openxmlformats.org/drawingml/2006/main">
                     <a:graphicData uri="http://schemas.openxmlformats.org/drawingml/2006/picture">
@@ -729,7 +518,7 @@
                           </pic:cNvPicPr>
                         </pic:nvPicPr>
                         <pic:blipFill>
-                          <a:blip r:embed="rId16"/>
+                          <a:blip r:embed="rId12"/>
                           <a:stretch>
                             <a:fillRect/>
                           </a:stretch>
@@ -760,6 +549,9 @@
         <w:tc>
           <w:tcPr>
             <w:tcW w:w="0" w:type="auto"/>
+            <w:tcBorders>
+              <w:left w:val="single" w:sz="4" w:space="0" w:color="auto"/>
+            </w:tcBorders>
           </w:tcPr>
           <w:p/>
         </w:tc>
@@ -768,6 +560,9 @@
         <w:tc>
           <w:tcPr>
             <w:tcW w:w="0" w:type="auto"/>
+            <w:tcBorders>
+              <w:right w:val="single" w:sz="4" w:space="0" w:color="auto"/>
+            </w:tcBorders>
           </w:tcPr>
           <w:p>
             <w:pPr>
@@ -778,10 +573,10 @@
                 <w:noProof/>
               </w:rPr>
               <w:drawing>
-                <wp:inline distT="0" distB="0" distL="0" distR="0">
+                <wp:inline distT="0" distB="0" distL="0" distR="0" wp14:anchorId="64AF429A" wp14:editId="329AF965">
                   <wp:extent cx="1282700" cy="228600"/>
                   <wp:effectExtent l="0" t="0" r="0" b="0"/>
-                  <wp:docPr id="10" name="Picture" descr="Distance to"/>
+                  <wp:docPr id="7" name="Picture" descr="Distance to"/>
                   <wp:cNvGraphicFramePr/>
                   <a:graphic xmlns:a="http://schemas.openxmlformats.org/drawingml/2006/main">
                     <a:graphicData uri="http://schemas.openxmlformats.org/drawingml/2006/picture">
@@ -793,7 +588,7 @@
                           </pic:cNvPicPr>
                         </pic:nvPicPr>
                         <pic:blipFill>
-                          <a:blip r:embed="rId17"/>
+                          <a:blip r:embed="rId13"/>
                           <a:stretch>
                             <a:fillRect/>
                           </a:stretch>
@@ -824,6 +619,9 @@
         <w:tc>
           <w:tcPr>
             <w:tcW w:w="0" w:type="auto"/>
+            <w:tcBorders>
+              <w:left w:val="single" w:sz="4" w:space="0" w:color="auto"/>
+            </w:tcBorders>
           </w:tcPr>
           <w:p/>
         </w:tc>
@@ -842,10 +640,10 @@
                 <w:noProof/>
               </w:rPr>
               <w:drawing>
-                <wp:inline distT="0" distB="0" distL="0" distR="0">
+                <wp:inline distT="0" distB="0" distL="0" distR="0" wp14:anchorId="7E5E5D4C" wp14:editId="052E2300">
                   <wp:extent cx="1879600" cy="304800"/>
                   <wp:effectExtent l="0" t="0" r="0" b="0"/>
-                  <wp:docPr id="11" name="Picture" descr="Point in direction"/>
+                  <wp:docPr id="8" name="Picture" descr="Point in direction"/>
                   <wp:cNvGraphicFramePr/>
                   <a:graphic xmlns:a="http://schemas.openxmlformats.org/drawingml/2006/main">
                     <a:graphicData uri="http://schemas.openxmlformats.org/drawingml/2006/picture">
@@ -857,7 +655,7 @@
                           </pic:cNvPicPr>
                         </pic:nvPicPr>
                         <pic:blipFill>
-                          <a:blip r:embed="rId18"/>
+                          <a:blip r:embed="rId14"/>
                           <a:stretch>
                             <a:fillRect/>
                           </a:stretch>
@@ -906,10 +704,10 @@
                 <w:noProof/>
               </w:rPr>
               <w:drawing>
-                <wp:inline distT="0" distB="0" distL="0" distR="0">
+                <wp:inline distT="0" distB="0" distL="0" distR="0" wp14:anchorId="56016A2D" wp14:editId="0F531C83">
                   <wp:extent cx="1282700" cy="266700"/>
                   <wp:effectExtent l="0" t="0" r="0" b="0"/>
-                  <wp:docPr id="12" name="Picture" descr="Stop All Sounds"/>
+                  <wp:docPr id="9" name="Picture" descr="Stop All Sounds"/>
                   <wp:cNvGraphicFramePr/>
                   <a:graphic xmlns:a="http://schemas.openxmlformats.org/drawingml/2006/main">
                     <a:graphicData uri="http://schemas.openxmlformats.org/drawingml/2006/picture">
@@ -921,7 +719,7 @@
                           </pic:cNvPicPr>
                         </pic:nvPicPr>
                         <pic:blipFill>
-                          <a:blip r:embed="rId19"/>
+                          <a:blip r:embed="rId15"/>
                           <a:stretch>
                             <a:fillRect/>
                           </a:stretch>
@@ -985,13 +783,27 @@
       </w:r>
       <w:r>
         <w:rPr>
+          <w:b/>
+        </w:rPr>
+        <w:t>Move block</w:t>
+      </w:r>
+      <w:r>
+        <w:t>, drag it to the scripting area, and drop it anywhere in the scripting area.</w:t>
+      </w:r>
+    </w:p>
+    <w:p>
+      <w:pPr>
+        <w:pStyle w:val="CaptionedFigure"/>
+      </w:pPr>
+      <w:r>
+        <w:rPr>
           <w:noProof/>
         </w:rPr>
         <w:drawing>
-          <wp:inline distT="0" distB="0" distL="0" distR="0">
+          <wp:inline distT="0" distB="0" distL="0" distR="0" wp14:anchorId="0279911B" wp14:editId="0CC05F2D">
             <wp:extent cx="1397000" cy="304800"/>
             <wp:effectExtent l="0" t="0" r="0" b="0"/>
-            <wp:docPr id="13" name="Picture" descr="Move"/>
+            <wp:docPr id="10" name="Picture" descr="Move"/>
             <wp:cNvGraphicFramePr/>
             <a:graphic xmlns:a="http://schemas.openxmlformats.org/drawingml/2006/main">
               <a:graphicData uri="http://schemas.openxmlformats.org/drawingml/2006/picture">
@@ -1003,7 +815,7 @@
                     </pic:cNvPicPr>
                   </pic:nvPicPr>
                   <pic:blipFill>
-                    <a:blip r:embed="rId20"/>
+                    <a:blip r:embed="rId16"/>
                     <a:stretch>
                       <a:fillRect/>
                     </a:stretch>
@@ -1029,8 +841,13 @@
           </wp:inline>
         </w:drawing>
       </w:r>
-      <w:r>
-        <w:t xml:space="preserve"> block, drag it to the scripting area, and drop it anywhere in the scripting area.</w:t>
+    </w:p>
+    <w:p>
+      <w:pPr>
+        <w:pStyle w:val="ImageCaption"/>
+      </w:pPr>
+      <w:r>
+        <w:t>Move</w:t>
       </w:r>
     </w:p>
     <w:p>
@@ -1041,12 +858,11 @@
         <w:rPr>
           <w:noProof/>
         </w:rPr>
-        <w:lastRenderedPageBreak/>
         <w:drawing>
-          <wp:inline distT="0" distB="0" distL="0" distR="0">
-            <wp:extent cx="3375252" cy="1562100"/>
+          <wp:inline distT="0" distB="0" distL="0" distR="0" wp14:anchorId="4B0FF4D3" wp14:editId="3E302B51">
+            <wp:extent cx="4610100" cy="2133600"/>
             <wp:effectExtent l="0" t="0" r="0" b="0"/>
-            <wp:docPr id="14" name="Picture" descr="Move block dragged onto the stage"/>
+            <wp:docPr id="11" name="Picture" descr="Move block dragged onto the stage"/>
             <wp:cNvGraphicFramePr/>
             <a:graphic xmlns:a="http://schemas.openxmlformats.org/drawingml/2006/main">
               <a:graphicData uri="http://schemas.openxmlformats.org/drawingml/2006/picture">
@@ -1058,7 +874,7 @@
                     </pic:cNvPicPr>
                   </pic:nvPicPr>
                   <pic:blipFill>
-                    <a:blip r:embed="rId21"/>
+                    <a:blip r:embed="rId17"/>
                     <a:stretch>
                       <a:fillRect/>
                     </a:stretch>
@@ -1066,7 +882,7 @@
                   <pic:spPr bwMode="auto">
                     <a:xfrm>
                       <a:off x="0" y="0"/>
-                      <a:ext cx="3378283" cy="1563503"/>
+                      <a:ext cx="4610100" cy="2133600"/>
                     </a:xfrm>
                     <a:prstGeom prst="rect">
                       <a:avLst/>
@@ -1098,10 +914,7 @@
         <w:pStyle w:val="BodyText"/>
       </w:pPr>
       <w:r>
-        <w:t>The block that you</w:t>
-      </w:r>
-      <w:r>
-        <w:t xml:space="preserve"> just dragged and dropped into the scripting area controls something that we call a sprite, which is the arrowhead-looking thing in the middle of the stage (the white part of the window).</w:t>
+        <w:t>The block that you just dragged and dropped into the scripting area controls something that we call a sprite, which is the arrowhead-looking thing in the middle of the stage (the white part of the window).</w:t>
       </w:r>
     </w:p>
     <w:p>
@@ -1109,17 +922,37 @@
         <w:pStyle w:val="BodyText"/>
       </w:pPr>
       <w:r>
-        <w:t xml:space="preserve">Back to the scripting area, if you click on the </w:t>
-      </w:r>
+        <w:t>Back to the scri</w:t>
+      </w:r>
+      <w:r>
+        <w:t xml:space="preserve">pting area, if you click on the </w:t>
+      </w:r>
+      <w:r>
+        <w:rPr>
+          <w:b/>
+        </w:rPr>
+        <w:t>Move Block</w:t>
+      </w:r>
+      <w:r>
+        <w:t xml:space="preserve"> you just put there, the sprite will move 10 steps. You can see this visually depicted by the sprite moving in the stage. You can vary the input of the block, i.e., the number 10, to change the number of steps you </w:t>
+      </w:r>
+      <w:r>
+        <w:t>want to the sprite to move.</w:t>
+      </w:r>
+    </w:p>
+    <w:p>
+      <w:pPr>
+        <w:pStyle w:val="CaptionedFigure"/>
+      </w:pPr>
       <w:r>
         <w:rPr>
           <w:noProof/>
         </w:rPr>
         <w:drawing>
-          <wp:inline distT="0" distB="0" distL="0" distR="0">
+          <wp:inline distT="0" distB="0" distL="0" distR="0" wp14:anchorId="58FAA9D3" wp14:editId="2351F6F8">
             <wp:extent cx="1397000" cy="304800"/>
             <wp:effectExtent l="0" t="0" r="0" b="0"/>
-            <wp:docPr id="15" name="Picture" descr="move 10 steps block"/>
+            <wp:docPr id="12" name="Picture" descr="move 10 steps block"/>
             <wp:cNvGraphicFramePr/>
             <a:graphic xmlns:a="http://schemas.openxmlformats.org/drawingml/2006/main">
               <a:graphicData uri="http://schemas.openxmlformats.org/drawingml/2006/picture">
@@ -1131,7 +964,7 @@
                     </pic:cNvPicPr>
                   </pic:nvPicPr>
                   <pic:blipFill>
-                    <a:blip r:embed="rId20"/>
+                    <a:blip r:embed="rId16"/>
                     <a:stretch>
                       <a:fillRect/>
                     </a:stretch>
@@ -1157,11 +990,13 @@
           </wp:inline>
         </w:drawing>
       </w:r>
-      <w:r>
-        <w:t xml:space="preserve"> you just put there</w:t>
-      </w:r>
-      <w:r>
-        <w:t>, the sprite will move 10 steps. You can see this visually depicted by the sprite moving in the stage. You can vary the input of the block, i.e., the number 10, to change the number of steps you want to the sprite to move.</w:t>
+    </w:p>
+    <w:p>
+      <w:pPr>
+        <w:pStyle w:val="ImageCaption"/>
+      </w:pPr>
+      <w:r>
+        <w:t>move 10 steps block</w:t>
       </w:r>
     </w:p>
     <w:p>
@@ -1172,23 +1007,18 @@
         <w:rPr>
           <w:b/>
         </w:rPr>
-        <w:t>2.2) How can you change the block</w:t>
-      </w:r>
-      <w:r>
-        <w:rPr>
-          <w:b/>
-        </w:rPr>
-        <w:t xml:space="preserve"> input so that the sprite moves in the opposite direction?</w:t>
+        <w:t>1.2) How can you change the block input so that the sprite moves in the opposite direction?</w:t>
       </w:r>
     </w:p>
     <w:p>
       <w:pPr>
         <w:pStyle w:val="Heading2"/>
       </w:pPr>
-      <w:bookmarkStart w:id="3" w:name="part-3.-scripts"/>
-      <w:bookmarkEnd w:id="2"/>
-      <w:r>
-        <w:t>Part 3. Scripts</w:t>
+      <w:bookmarkStart w:id="3" w:name="part-2---scripts"/>
+      <w:bookmarkEnd w:id="1"/>
+      <w:r>
+        <w:lastRenderedPageBreak/>
+        <w:t>Part 2 - Scripts</w:t>
       </w:r>
     </w:p>
     <w:p>
@@ -1196,13 +1026,13 @@
         <w:pStyle w:val="FirstParagraph"/>
       </w:pPr>
       <w:r>
-        <w:t>Now that you have figured out how to make a sprite move, you might be wondering how to make the sprite do other things as well. To make a sprite do more than just move, we need to use different types of blocks and link them together. You can link blocks by</w:t>
-      </w:r>
-      <w:r>
-        <w:t xml:space="preserve"> Snapping (hence the name SNAP) them together – drag a block right underneath the one to which you want to attach it. Blocks will SNAP together when one block’s indentation is near the tab of the one above it. You should see a white bar appear like the one</w:t>
-      </w:r>
-      <w:r>
-        <w:t xml:space="preserve"> in the image below, which just shows you where the block will go after you drop it.</w:t>
+        <w:t>Now that you have figured out how to make a sprite move, you might be wondering how to make the s</w:t>
+      </w:r>
+      <w:r>
+        <w:t>prite do other things as well. To make a sprite do more than just move, we need to use different types of blocks and link them together. You can link blocks by Snapping (hence the name SNAP) them together – drag a block right underneath the one to which yo</w:t>
+      </w:r>
+      <w:r>
+        <w:t>u want to attach it. Blocks will SNAP together when one block’s indentation is near the tab of the one above it. You should see a white bar appear like the one in the image below, which just shows you where the block will go after you drop it.</w:t>
       </w:r>
     </w:p>
     <w:p>
@@ -1214,10 +1044,10 @@
           <w:noProof/>
         </w:rPr>
         <w:drawing>
-          <wp:inline distT="0" distB="0" distL="0" distR="0">
+          <wp:inline distT="0" distB="0" distL="0" distR="0" wp14:anchorId="1A7C507A" wp14:editId="2E281DA1">
             <wp:extent cx="1822405" cy="1259697"/>
             <wp:effectExtent l="0" t="0" r="0" b="0"/>
-            <wp:docPr id="16" name="Picture" descr="Two blocks about to SNAP together"/>
+            <wp:docPr id="13" name="Picture" descr="Two blocks about to SNAP together"/>
             <wp:cNvGraphicFramePr/>
             <a:graphic xmlns:a="http://schemas.openxmlformats.org/drawingml/2006/main">
               <a:graphicData uri="http://schemas.openxmlformats.org/drawingml/2006/picture">
@@ -1229,7 +1059,7 @@
                     </pic:cNvPicPr>
                   </pic:nvPicPr>
                   <pic:blipFill>
-                    <a:blip r:embed="rId22"/>
+                    <a:blip r:embed="rId18"/>
                     <a:stretch>
                       <a:fillRect/>
                     </a:stretch>
@@ -1261,7 +1091,10 @@
         <w:pStyle w:val="ImageCaption"/>
       </w:pPr>
       <w:r>
-        <w:t>Two blocks about to SNAP together</w:t>
+        <w:t>Two blocks</w:t>
+      </w:r>
+      <w:r>
+        <w:t xml:space="preserve"> about to SNAP together</w:t>
       </w:r>
     </w:p>
     <w:p>
@@ -1269,7 +1102,6 @@
         <w:pStyle w:val="BodyText"/>
       </w:pPr>
       <w:r>
-        <w:lastRenderedPageBreak/>
         <w:t>If you keep attaching blocks together in this way, you will create a script. A SNAP program consists of one or more of these scripts.</w:t>
       </w:r>
     </w:p>
@@ -1281,13 +1113,7 @@
         <w:rPr>
           <w:b/>
         </w:rPr>
-        <w:t>3</w:t>
-      </w:r>
-      <w:r>
-        <w:rPr>
-          <w:b/>
-        </w:rPr>
-        <w:t>.1) Try recreating the following script in the scripting area in SNAP.</w:t>
+        <w:t>2.1) Try recreating the following script in the scripting area in SNAP.</w:t>
       </w:r>
     </w:p>
     <w:p>
@@ -1299,10 +1125,10 @@
           <w:noProof/>
         </w:rPr>
         <w:drawing>
-          <wp:inline distT="0" distB="0" distL="0" distR="0">
+          <wp:inline distT="0" distB="0" distL="0" distR="0" wp14:anchorId="54058400" wp14:editId="72A5DE05">
             <wp:extent cx="1397000" cy="571500"/>
             <wp:effectExtent l="0" t="0" r="0" b="0"/>
-            <wp:docPr id="17" name="Picture" descr="Script with move and say blocks"/>
+            <wp:docPr id="14" name="Picture" descr="Script with move and say blocks"/>
             <wp:cNvGraphicFramePr/>
             <a:graphic xmlns:a="http://schemas.openxmlformats.org/drawingml/2006/main">
               <a:graphicData uri="http://schemas.openxmlformats.org/drawingml/2006/picture">
@@ -1314,7 +1140,7 @@
                     </pic:cNvPicPr>
                   </pic:nvPicPr>
                   <pic:blipFill>
-                    <a:blip r:embed="rId23"/>
+                    <a:blip r:embed="rId19"/>
                     <a:stretch>
                       <a:fillRect/>
                     </a:stretch>
@@ -1346,7 +1172,10 @@
         <w:pStyle w:val="ImageCaption"/>
       </w:pPr>
       <w:r>
-        <w:t>Script with move and say blocks</w:t>
+        <w:t>Script with move and say</w:t>
+      </w:r>
+      <w:r>
+        <w:t xml:space="preserve"> blocks</w:t>
       </w:r>
     </w:p>
     <w:p>
@@ -1383,10 +1212,10 @@
           <w:noProof/>
         </w:rPr>
         <w:drawing>
-          <wp:inline distT="0" distB="0" distL="0" distR="0">
+          <wp:inline distT="0" distB="0" distL="0" distR="0" wp14:anchorId="604366D7" wp14:editId="14CD3E38">
             <wp:extent cx="1993900" cy="1422400"/>
             <wp:effectExtent l="0" t="0" r="0" b="0"/>
-            <wp:docPr id="18" name="Picture" descr="script with highlighted border"/>
+            <wp:docPr id="15" name="Picture" descr="script with highlighted border"/>
             <wp:cNvGraphicFramePr/>
             <a:graphic xmlns:a="http://schemas.openxmlformats.org/drawingml/2006/main">
               <a:graphicData uri="http://schemas.openxmlformats.org/drawingml/2006/picture">
@@ -1398,7 +1227,7 @@
                     </pic:cNvPicPr>
                   </pic:nvPicPr>
                   <pic:blipFill>
-                    <a:blip r:embed="rId24"/>
+                    <a:blip r:embed="rId20"/>
                     <a:stretch>
                       <a:fillRect/>
                     </a:stretch>
@@ -1441,7 +1270,7 @@
         <w:rPr>
           <w:b/>
         </w:rPr>
-        <w:t>3.2) What happens when you run this script?</w:t>
+        <w:t>2.2) What happens when you run this script?</w:t>
       </w:r>
     </w:p>
     <w:p>
@@ -1452,11 +1281,12 @@
         <w:rPr>
           <w:noProof/>
         </w:rPr>
+        <w:lastRenderedPageBreak/>
         <w:drawing>
-          <wp:inline distT="0" distB="0" distL="0" distR="0">
+          <wp:inline distT="0" distB="0" distL="0" distR="0" wp14:anchorId="20D8A457" wp14:editId="322567B6">
             <wp:extent cx="1397000" cy="571500"/>
             <wp:effectExtent l="0" t="0" r="0" b="0"/>
-            <wp:docPr id="19" name="Picture" descr="Script with move and say blocks"/>
+            <wp:docPr id="16" name="Picture" descr="Script with move and say blocks"/>
             <wp:cNvGraphicFramePr/>
             <a:graphic xmlns:a="http://schemas.openxmlformats.org/drawingml/2006/main">
               <a:graphicData uri="http://schemas.openxmlformats.org/drawingml/2006/picture">
@@ -1468,7 +1298,7 @@
                     </pic:cNvPicPr>
                   </pic:nvPicPr>
                   <pic:blipFill>
-                    <a:blip r:embed="rId23"/>
+                    <a:blip r:embed="rId19"/>
                     <a:stretch>
                       <a:fillRect/>
                     </a:stretch>
@@ -1517,20 +1347,20 @@
         <w:t>blocks in a script run in a specific order, from the top of the script to the bottom</w:t>
       </w:r>
       <w:r>
-        <w:t>. Generally, SNAP waits until one block has finished its job before continuing on to the block below it. (One common excep</w:t>
-      </w:r>
-      <w:r>
-        <w:t>tion is blocks that play sounds: a block’s job can be to start the sound, which means the block below it will execute while the sound is still playing.</w:t>
+        <w:t>. Generally, SNAP waits until one block has fi</w:t>
+      </w:r>
+      <w:r>
+        <w:t>nished its job before continuing on to the block below it. (One common exception is blocks that play sounds: a block’s job can be to start the sound, which means the block below it will execute while the sound is still playing.</w:t>
       </w:r>
     </w:p>
     <w:p>
       <w:pPr>
         <w:pStyle w:val="Heading2"/>
       </w:pPr>
-      <w:bookmarkStart w:id="4" w:name="part-4-reporters"/>
+      <w:bookmarkStart w:id="4" w:name="part-3---reporters"/>
       <w:bookmarkEnd w:id="3"/>
       <w:r>
-        <w:t>Part 4: Reporters</w:t>
+        <w:t>Part 3 - Reporters</w:t>
       </w:r>
     </w:p>
     <w:p>
@@ -1538,20 +1368,55 @@
         <w:pStyle w:val="FirstParagraph"/>
       </w:pPr>
       <w:r>
-        <w:t>At the bottom of Motion palette are three blocks shaped differently from the others. T</w:t>
-      </w:r>
-      <w:r>
-        <w:t xml:space="preserve">he oval-shaped </w:t>
-      </w:r>
+        <w:t>At the bo</w:t>
+      </w:r>
+      <w:r>
+        <w:t xml:space="preserve">ttom of Motion palette are three blocks shaped differently from the others. The oval-shaped </w:t>
+      </w:r>
+      <w:r>
+        <w:rPr>
+          <w:b/>
+        </w:rPr>
+        <w:t>x-position</w:t>
+      </w:r>
+      <w:r>
+        <w:t xml:space="preserve"> and </w:t>
+      </w:r>
+      <w:r>
+        <w:rPr>
+          <w:b/>
+        </w:rPr>
+        <w:t>y-position</w:t>
+      </w:r>
+      <w:r>
+        <w:t xml:space="preserve"> are called </w:t>
+      </w:r>
+      <w:r>
+        <w:rPr>
+          <w:i/>
+        </w:rPr>
+        <w:t>reporters</w:t>
+      </w:r>
+      <w:r>
+        <w:t xml:space="preserve">. (We don’t need the third one right now.) Unlike the jigsaw-puzzle-piece-shaped command blocks we’ve used until now, </w:t>
+      </w:r>
+      <w:r>
+        <w:t>reporters don’t carry out an action (such as moving the sprite or displaying a speech balloon) by themselves. Instead they report a value, usually for use in another block’s input slot.</w:t>
+      </w:r>
+    </w:p>
+    <w:p>
+      <w:pPr>
+        <w:pStyle w:val="BodyText"/>
+      </w:pPr>
       <w:r>
         <w:rPr>
           <w:noProof/>
         </w:rPr>
         <w:drawing>
-          <wp:inline distT="0" distB="0" distL="0" distR="0">
+          <wp:inline distT="0" distB="0" distL="0" distR="0" wp14:anchorId="60087D3E" wp14:editId="40B9A258">
             <wp:extent cx="889000" cy="190500"/>
             <wp:effectExtent l="0" t="0" r="0" b="0"/>
-            <wp:docPr id="20" name="Picture" descr="x position"/>
+            <wp:docPr id="17" name="Picture" descr="x position"/>
             <wp:cNvGraphicFramePr/>
             <a:graphic xmlns:a="http://schemas.openxmlformats.org/drawingml/2006/main">
               <a:graphicData uri="http://schemas.openxmlformats.org/drawingml/2006/picture">
@@ -1563,7 +1428,7 @@
                     </pic:cNvPicPr>
                   </pic:nvPicPr>
                   <pic:blipFill>
-                    <a:blip r:embed="rId25"/>
+                    <a:blip r:embed="rId21"/>
                     <a:stretch>
                       <a:fillRect/>
                     </a:stretch>
@@ -1590,17 +1455,17 @@
         </w:drawing>
       </w:r>
       <w:r>
-        <w:t xml:space="preserve"> and </w:t>
+        <w:t xml:space="preserve"> </w:t>
       </w:r>
       <w:r>
         <w:rPr>
           <w:noProof/>
         </w:rPr>
         <w:drawing>
-          <wp:inline distT="0" distB="0" distL="0" distR="0">
+          <wp:inline distT="0" distB="0" distL="0" distR="0" wp14:anchorId="2C95D63F" wp14:editId="0B490548">
             <wp:extent cx="889000" cy="190500"/>
             <wp:effectExtent l="0" t="0" r="0" b="0"/>
-            <wp:docPr id="21" name="Picture" descr="y position"/>
+            <wp:docPr id="18" name="Picture" descr="y position"/>
             <wp:cNvGraphicFramePr/>
             <a:graphic xmlns:a="http://schemas.openxmlformats.org/drawingml/2006/main">
               <a:graphicData uri="http://schemas.openxmlformats.org/drawingml/2006/picture">
@@ -1612,7 +1477,7 @@
                     </pic:cNvPicPr>
                   </pic:nvPicPr>
                   <pic:blipFill>
-                    <a:blip r:embed="rId26"/>
+                    <a:blip r:embed="rId22"/>
                     <a:stretch>
                       <a:fillRect/>
                     </a:stretch>
@@ -1638,27 +1503,6 @@
           </wp:inline>
         </w:drawing>
       </w:r>
-      <w:r>
-        <w:t xml:space="preserve"> are called </w:t>
-      </w:r>
-      <w:r>
-        <w:rPr>
-          <w:i/>
-        </w:rPr>
-        <w:t>reporters</w:t>
-      </w:r>
-      <w:r>
-        <w:t xml:space="preserve">. (We don’t need </w:t>
-      </w:r>
-      <w:bookmarkStart w:id="5" w:name="_GoBack"/>
-      <w:bookmarkEnd w:id="5"/>
-      <w:r>
-        <w:lastRenderedPageBreak/>
-        <w:t xml:space="preserve">the third one right now.) Unlike the jigsaw-puzzle-piece-shaped command blocks we’ve used until now, reporters don’t carry out an action (such as moving the sprite or displaying a speech balloon) </w:t>
-      </w:r>
-      <w:r>
-        <w:t>by themselves. Instead they report a value, usually for use in another block’s input slot.</w:t>
-      </w:r>
     </w:p>
     <w:p>
       <w:pPr>
@@ -1691,10 +1535,10 @@
         <w:pStyle w:val="BodyText"/>
       </w:pPr>
       <w:r>
-        <w:t>Drag y</w:t>
-      </w:r>
-      <w:r>
-        <w:t>our sprite to the far right side of the stage. Next, drag an x position block into the scripting area and click on it. You should see a little speech balloon next to the block:</w:t>
+        <w:t>Drag your sprite to the far right side of the stage. Next, drag an x position block into the scri</w:t>
+      </w:r>
+      <w:r>
+        <w:t>pting area and click on it. You should see a little speech balloon next to the block:</w:t>
       </w:r>
     </w:p>
     <w:p>
@@ -1706,31 +1550,22 @@
           <w:noProof/>
         </w:rPr>
         <w:drawing>
-          <wp:inline distT="0" distB="0" distL="0" distR="0">
-            <wp:extent cx="1387037" cy="390525"/>
+          <wp:inline distT="0" distB="0" distL="0" distR="0" wp14:anchorId="0B5C5F32" wp14:editId="71BCB1F1">
+            <wp:extent cx="1649756" cy="767328"/>
             <wp:effectExtent l="0" t="0" r="0" b="0"/>
-            <wp:docPr id="53" name="Picture 53" descr="x position block with a result of 0"/>
-            <wp:cNvGraphicFramePr>
-              <a:graphicFrameLocks xmlns:a="http://schemas.openxmlformats.org/drawingml/2006/main" noChangeAspect="1"/>
-            </wp:cNvGraphicFramePr>
+            <wp:docPr id="19" name="Picture" descr="x position reporting"/>
+            <wp:cNvGraphicFramePr/>
             <a:graphic xmlns:a="http://schemas.openxmlformats.org/drawingml/2006/main">
               <a:graphicData uri="http://schemas.openxmlformats.org/drawingml/2006/picture">
                 <pic:pic xmlns:pic="http://schemas.openxmlformats.org/drawingml/2006/picture">
                   <pic:nvPicPr>
-                    <pic:cNvPr id="0" name="Picture 8"/>
+                    <pic:cNvPr id="0" name="Picture" descr="xpositionreporting.png"/>
                     <pic:cNvPicPr>
                       <a:picLocks noChangeAspect="1" noChangeArrowheads="1"/>
                     </pic:cNvPicPr>
                   </pic:nvPicPr>
                   <pic:blipFill>
-                    <a:blip r:embed="rId27">
-                      <a:extLst>
-                        <a:ext uri="{28A0092B-C50C-407E-A947-70E740481C1C}">
-                          <a14:useLocalDpi xmlns:a14="http://schemas.microsoft.com/office/drawing/2010/main" val="0"/>
-                        </a:ext>
-                      </a:extLst>
-                    </a:blip>
-                    <a:srcRect/>
+                    <a:blip r:embed="rId23"/>
                     <a:stretch>
                       <a:fillRect/>
                     </a:stretch>
@@ -1738,14 +1573,16 @@
                   <pic:spPr bwMode="auto">
                     <a:xfrm>
                       <a:off x="0" y="0"/>
-                      <a:ext cx="1394722" cy="392689"/>
+                      <a:ext cx="1649756" cy="767328"/>
                     </a:xfrm>
                     <a:prstGeom prst="rect">
                       <a:avLst/>
                     </a:prstGeom>
                     <a:noFill/>
-                    <a:ln>
+                    <a:ln w="9525">
                       <a:noFill/>
+                      <a:headEnd/>
+                      <a:tailEnd/>
                     </a:ln>
                   </pic:spPr>
                 </pic:pic>
@@ -1771,41 +1608,35 @@
         <w:rPr>
           <w:b/>
         </w:rPr>
-        <w:t xml:space="preserve">4.1) What value does the x position block report to you </w:t>
+        <w:t>3.1) What value does the x position block report to you when the sprite is?</w:t>
+      </w:r>
+    </w:p>
+    <w:p>
+      <w:pPr>
+        <w:pStyle w:val="BodyText"/>
+      </w:pPr>
+      <w:r>
+        <w:t>…at the far right side of the stage: …in the center of the stage: …at t</w:t>
+      </w:r>
+      <w:r>
+        <w:t>he far left side of the stage:</w:t>
+      </w:r>
+    </w:p>
+    <w:p>
+      <w:pPr>
+        <w:pStyle w:val="BodyText"/>
+      </w:pPr>
+      <w:r>
+        <w:t xml:space="preserve">Click on the gray box to the left of the </w:t>
       </w:r>
       <w:r>
         <w:rPr>
           <w:b/>
         </w:rPr>
-        <w:t>when the sprite is?</w:t>
-      </w:r>
-    </w:p>
-    <w:p>
-      <w:pPr>
-        <w:pStyle w:val="BodyText"/>
-      </w:pPr>
-      <w:r>
-        <w:t>…at the far right side of the stage: …in the center of the stage: …at the far left side of the stage:</w:t>
-      </w:r>
-    </w:p>
-    <w:p>
-      <w:pPr>
-        <w:pStyle w:val="BodyText"/>
-      </w:pPr>
-      <w:r>
-        <w:t xml:space="preserve">Click on the gray box to the left of the </w:t>
-      </w:r>
-      <w:r>
-        <w:rPr>
-          <w:b/>
-        </w:rPr>
-        <w:t>x position block</w:t>
-      </w:r>
-      <w:r>
-        <w:t xml:space="preserve"> in the palette, and then look over to the stage. You will see that the value</w:t>
-      </w:r>
-      <w:r>
-        <w:t xml:space="preserve"> that the block would report is displayed on the stage:</w:t>
+        <w:t>x-position block</w:t>
+      </w:r>
+      <w:r>
+        <w:t xml:space="preserve"> in the palette, and then look over to the stage. You will see that the value that the block would report is displayed on the stage:</w:t>
       </w:r>
     </w:p>
     <w:p>
@@ -1817,10 +1648,10 @@
           <w:noProof/>
         </w:rPr>
         <w:drawing>
-          <wp:inline distT="0" distB="0" distL="0" distR="0">
+          <wp:inline distT="0" distB="0" distL="0" distR="0" wp14:anchorId="6F034DE7" wp14:editId="6CD091B9">
             <wp:extent cx="1317247" cy="306931"/>
             <wp:effectExtent l="0" t="0" r="0" b="0"/>
-            <wp:docPr id="23" name="Picture" descr="x position checkbox"/>
+            <wp:docPr id="20" name="Picture" descr="x position checkbox"/>
             <wp:cNvGraphicFramePr/>
             <a:graphic xmlns:a="http://schemas.openxmlformats.org/drawingml/2006/main">
               <a:graphicData uri="http://schemas.openxmlformats.org/drawingml/2006/picture">
@@ -1832,7 +1663,7 @@
                     </pic:cNvPicPr>
                   </pic:nvPicPr>
                   <pic:blipFill>
-                    <a:blip r:embed="rId28"/>
+                    <a:blip r:embed="rId24"/>
                     <a:stretch>
                       <a:fillRect/>
                     </a:stretch>
@@ -1875,11 +1706,12 @@
         <w:rPr>
           <w:noProof/>
         </w:rPr>
+        <w:lastRenderedPageBreak/>
         <w:drawing>
-          <wp:inline distT="0" distB="0" distL="0" distR="0">
+          <wp:inline distT="0" distB="0" distL="0" distR="0" wp14:anchorId="18735B53" wp14:editId="1C832F09">
             <wp:extent cx="1918321" cy="447608"/>
             <wp:effectExtent l="0" t="0" r="0" b="0"/>
-            <wp:docPr id="24" name="Picture" descr="x position watcher"/>
+            <wp:docPr id="21" name="Picture" descr="x position watcher"/>
             <wp:cNvGraphicFramePr/>
             <a:graphic xmlns:a="http://schemas.openxmlformats.org/drawingml/2006/main">
               <a:graphicData uri="http://schemas.openxmlformats.org/drawingml/2006/picture">
@@ -1891,7 +1723,7 @@
                     </pic:cNvPicPr>
                   </pic:nvPicPr>
                   <pic:blipFill>
-                    <a:blip r:embed="rId29"/>
+                    <a:blip r:embed="rId25"/>
                     <a:stretch>
                       <a:fillRect/>
                     </a:stretch>
@@ -1923,7 +1755,10 @@
         <w:pStyle w:val="ImageCaption"/>
       </w:pPr>
       <w:r>
-        <w:t>x position watcher</w:t>
+        <w:t xml:space="preserve">x position </w:t>
+      </w:r>
+      <w:r>
+        <w:t>watcher</w:t>
       </w:r>
     </w:p>
     <w:p>
@@ -1952,13 +1787,36 @@
       </w:r>
       <w:r>
         <w:rPr>
+          <w:b/>
+        </w:rPr>
+        <w:t>x-position block</w:t>
+      </w:r>
+      <w:r>
+        <w:t xml:space="preserve"> and the </w:t>
+      </w:r>
+      <w:r>
+        <w:rPr>
+          <w:b/>
+        </w:rPr>
+        <w:t>y-position block</w:t>
+      </w:r>
+      <w:r>
+        <w:t xml:space="preserve"> will tell you the position of your sprite on the screen. Move the sprite around and the values reported by these blocks change.</w:t>
+      </w:r>
+    </w:p>
+    <w:p>
+      <w:pPr>
+        <w:pStyle w:val="BodyText"/>
+      </w:pPr>
+      <w:r>
+        <w:rPr>
           <w:noProof/>
         </w:rPr>
         <w:drawing>
-          <wp:inline distT="0" distB="0" distL="0" distR="0">
+          <wp:inline distT="0" distB="0" distL="0" distR="0" wp14:anchorId="6FB0225D" wp14:editId="53234F88">
             <wp:extent cx="889000" cy="190500"/>
             <wp:effectExtent l="0" t="0" r="0" b="0"/>
-            <wp:docPr id="25" name="Picture" descr="x position"/>
+            <wp:docPr id="22" name="Picture" descr="x position"/>
             <wp:cNvGraphicFramePr/>
             <a:graphic xmlns:a="http://schemas.openxmlformats.org/drawingml/2006/main">
               <a:graphicData uri="http://schemas.openxmlformats.org/drawingml/2006/picture">
@@ -1970,7 +1828,7 @@
                     </pic:cNvPicPr>
                   </pic:nvPicPr>
                   <pic:blipFill>
-                    <a:blip r:embed="rId25"/>
+                    <a:blip r:embed="rId21"/>
                     <a:stretch>
                       <a:fillRect/>
                     </a:stretch>
@@ -1997,17 +1855,17 @@
         </w:drawing>
       </w:r>
       <w:r>
-        <w:t xml:space="preserve"> and </w:t>
+        <w:t xml:space="preserve"> </w:t>
       </w:r>
       <w:r>
         <w:rPr>
           <w:noProof/>
         </w:rPr>
         <w:drawing>
-          <wp:inline distT="0" distB="0" distL="0" distR="0">
+          <wp:inline distT="0" distB="0" distL="0" distR="0" wp14:anchorId="0CAEF717" wp14:editId="2F49E94D">
             <wp:extent cx="889000" cy="190500"/>
             <wp:effectExtent l="0" t="0" r="0" b="0"/>
-            <wp:docPr id="26" name="Picture" descr="y position"/>
+            <wp:docPr id="23" name="Picture" descr="y position"/>
             <wp:cNvGraphicFramePr/>
             <a:graphic xmlns:a="http://schemas.openxmlformats.org/drawingml/2006/main">
               <a:graphicData uri="http://schemas.openxmlformats.org/drawingml/2006/picture">
@@ -2019,7 +1877,7 @@
                     </pic:cNvPicPr>
                   </pic:nvPicPr>
                   <pic:blipFill>
-                    <a:blip r:embed="rId26"/>
+                    <a:blip r:embed="rId22"/>
                     <a:stretch>
                       <a:fillRect/>
                     </a:stretch>
@@ -2045,21 +1903,24 @@
           </wp:inline>
         </w:drawing>
       </w:r>
-      <w:r>
-        <w:t xml:space="preserve"> the will tell you the position of your sprite on the screen. Move the sprite around and the values rep</w:t>
-      </w:r>
-      <w:r>
-        <w:t>orted by these blocks change.</w:t>
+    </w:p>
+    <w:p>
+      <w:r>
+        <w:br w:type="page"/>
       </w:r>
     </w:p>
     <w:p>
       <w:pPr>
         <w:pStyle w:val="Heading2"/>
       </w:pPr>
-      <w:bookmarkStart w:id="6" w:name="part-5-experiment-with-drawing-commands"/>
+      <w:bookmarkStart w:id="5" w:name="Xd36d0515841bc750d6adced07e546160221b9fe"/>
       <w:bookmarkEnd w:id="4"/>
       <w:r>
-        <w:t>Part 5: Experiment with Drawing Commands</w:t>
+        <w:lastRenderedPageBreak/>
+        <w:t>Part 4 - Experiment with Dr</w:t>
+      </w:r>
+      <w:r>
+        <w:t>awing Commands</w:t>
       </w:r>
     </w:p>
     <w:p>
@@ -2078,13 +1939,13 @@
         <w:rPr>
           <w:b/>
         </w:rPr>
-        <w:t>5.1) What do</w:t>
+        <w:t>4.1) What do these blocks do? (write an explanation next to each blo</w:t>
       </w:r>
       <w:r>
         <w:rPr>
           <w:b/>
         </w:rPr>
-        <w:t xml:space="preserve"> these blocks do? (write an explanation next to each block)?</w:t>
+        <w:t>ck)?</w:t>
       </w:r>
     </w:p>
     <w:p>
@@ -2095,12 +1956,11 @@
         <w:rPr>
           <w:noProof/>
         </w:rPr>
-        <w:lastRenderedPageBreak/>
         <w:drawing>
-          <wp:inline distT="0" distB="0" distL="0" distR="0">
+          <wp:inline distT="0" distB="0" distL="0" distR="0" wp14:anchorId="4187EE70" wp14:editId="16D312C3">
             <wp:extent cx="1397000" cy="304800"/>
             <wp:effectExtent l="0" t="0" r="0" b="0"/>
-            <wp:docPr id="27" name="Picture" descr="move 10 steps"/>
+            <wp:docPr id="24" name="Picture" descr="move 10 steps"/>
             <wp:cNvGraphicFramePr/>
             <a:graphic xmlns:a="http://schemas.openxmlformats.org/drawingml/2006/main">
               <a:graphicData uri="http://schemas.openxmlformats.org/drawingml/2006/picture">
@@ -2112,7 +1972,7 @@
                     </pic:cNvPicPr>
                   </pic:nvPicPr>
                   <pic:blipFill>
-                    <a:blip r:embed="rId20"/>
+                    <a:blip r:embed="rId16"/>
                     <a:stretch>
                       <a:fillRect/>
                     </a:stretch>
@@ -2156,10 +2016,10 @@
           <w:noProof/>
         </w:rPr>
         <w:drawing>
-          <wp:inline distT="0" distB="0" distL="0" distR="0">
+          <wp:inline distT="0" distB="0" distL="0" distR="0" wp14:anchorId="3A836EAC" wp14:editId="5F39A04A">
             <wp:extent cx="1689100" cy="330200"/>
             <wp:effectExtent l="0" t="0" r="0" b="0"/>
-            <wp:docPr id="28" name="Picture" descr="turn 15 degrees"/>
+            <wp:docPr id="25" name="Picture" descr="turn 15 degrees"/>
             <wp:cNvGraphicFramePr/>
             <a:graphic xmlns:a="http://schemas.openxmlformats.org/drawingml/2006/main">
               <a:graphicData uri="http://schemas.openxmlformats.org/drawingml/2006/picture">
@@ -2171,7 +2031,7 @@
                     </pic:cNvPicPr>
                   </pic:nvPicPr>
                   <pic:blipFill>
-                    <a:blip r:embed="rId30"/>
+                    <a:blip r:embed="rId26"/>
                     <a:stretch>
                       <a:fillRect/>
                     </a:stretch>
@@ -2215,10 +2075,10 @@
           <w:noProof/>
         </w:rPr>
         <w:drawing>
-          <wp:inline distT="0" distB="0" distL="0" distR="0">
+          <wp:inline distT="0" distB="0" distL="0" distR="0" wp14:anchorId="40C70EA0" wp14:editId="2F88DE80">
             <wp:extent cx="520700" cy="266700"/>
             <wp:effectExtent l="0" t="0" r="0" b="0"/>
-            <wp:docPr id="29" name="Picture" descr="clear"/>
+            <wp:docPr id="26" name="Picture" descr="clear"/>
             <wp:cNvGraphicFramePr/>
             <a:graphic xmlns:a="http://schemas.openxmlformats.org/drawingml/2006/main">
               <a:graphicData uri="http://schemas.openxmlformats.org/drawingml/2006/picture">
@@ -2230,7 +2090,7 @@
                     </pic:cNvPicPr>
                   </pic:nvPicPr>
                   <pic:blipFill>
-                    <a:blip r:embed="rId13"/>
+                    <a:blip r:embed="rId9"/>
                     <a:stretch>
                       <a:fillRect/>
                     </a:stretch>
@@ -2274,10 +2134,10 @@
           <w:noProof/>
         </w:rPr>
         <w:drawing>
-          <wp:inline distT="0" distB="0" distL="0" distR="0">
+          <wp:inline distT="0" distB="0" distL="0" distR="0" wp14:anchorId="30CCAE31" wp14:editId="37435189">
             <wp:extent cx="673100" cy="266700"/>
             <wp:effectExtent l="0" t="0" r="0" b="0"/>
-            <wp:docPr id="30" name="Picture" descr="pen up"/>
+            <wp:docPr id="27" name="Picture" descr="pen up"/>
             <wp:cNvGraphicFramePr/>
             <a:graphic xmlns:a="http://schemas.openxmlformats.org/drawingml/2006/main">
               <a:graphicData uri="http://schemas.openxmlformats.org/drawingml/2006/picture">
@@ -2289,7 +2149,7 @@
                     </pic:cNvPicPr>
                   </pic:nvPicPr>
                   <pic:blipFill>
-                    <a:blip r:embed="rId31"/>
+                    <a:blip r:embed="rId27"/>
                     <a:stretch>
                       <a:fillRect/>
                     </a:stretch>
@@ -2333,10 +2193,10 @@
           <w:noProof/>
         </w:rPr>
         <w:drawing>
-          <wp:inline distT="0" distB="0" distL="0" distR="0">
+          <wp:inline distT="0" distB="0" distL="0" distR="0" wp14:anchorId="2C9BD667" wp14:editId="717CFAE4">
             <wp:extent cx="889000" cy="266700"/>
             <wp:effectExtent l="0" t="0" r="0" b="0"/>
-            <wp:docPr id="31" name="Picture" descr="pen down"/>
+            <wp:docPr id="28" name="Picture" descr="pen down"/>
             <wp:cNvGraphicFramePr/>
             <a:graphic xmlns:a="http://schemas.openxmlformats.org/drawingml/2006/main">
               <a:graphicData uri="http://schemas.openxmlformats.org/drawingml/2006/picture">
@@ -2348,7 +2208,7 @@
                     </pic:cNvPicPr>
                   </pic:nvPicPr>
                   <pic:blipFill>
-                    <a:blip r:embed="rId32"/>
+                    <a:blip r:embed="rId28"/>
                     <a:stretch>
                       <a:fillRect/>
                     </a:stretch>
@@ -2388,15 +2248,22 @@
         <w:pStyle w:val="BodyText"/>
       </w:pPr>
       <w:r>
-        <w:t xml:space="preserve">**6.2) Does the </w:t>
-      </w:r>
-      <w:r>
-        <w:rPr>
+        <w:rPr>
+          <w:b/>
+        </w:rPr>
+        <w:t xml:space="preserve">4.2) Does the </w:t>
+      </w:r>
+      <w:r>
+        <w:rPr>
+          <w:b/>
           <w:i/>
         </w:rPr>
         <w:t>turn</w:t>
       </w:r>
       <w:r>
+        <w:rPr>
+          <w:b/>
+        </w:rPr>
         <w:t xml:space="preserve"> block change the sprite’s x and/or y position?</w:t>
       </w:r>
     </w:p>
@@ -2405,7 +2272,10 @@
         <w:pStyle w:val="BodyText"/>
       </w:pPr>
       <w:r>
-        <w:t>**6.3) Using these blocks, draw a square. Write the code (blocks) you used below.</w:t>
+        <w:rPr>
+          <w:b/>
+        </w:rPr>
+        <w:t>4.3) Using these blocks, draw a square. Write the code (blocks) you used below.</w:t>
       </w:r>
     </w:p>
     <w:p>
@@ -2432,20 +2302,26 @@
         <w:pStyle w:val="BodyText"/>
       </w:pPr>
       <w:r>
-        <w:t>You also will want to sh</w:t>
-      </w:r>
-      <w:r>
-        <w:t>ow the direction and x and y position of the sprite. In the Motion tab, you can select for these to be shown on the stage as described in the reporters activity you saw earlier in the lab.</w:t>
+        <w:t>You also will want to show</w:t>
+      </w:r>
+      <w:r>
+        <w:t xml:space="preserve"> the direction and x and y position of the sprite. In the Motion tab, you can select for these to be shown on the stage as described in the reporters activity you saw earlier in the lab.</w:t>
       </w:r>
     </w:p>
     <w:p>
       <w:pPr>
         <w:pStyle w:val="Heading2"/>
       </w:pPr>
-      <w:bookmarkStart w:id="7" w:name="part-6-follow-that-mouse"/>
-      <w:bookmarkEnd w:id="6"/>
-      <w:r>
-        <w:t>Part 6: Follow that Mouse</w:t>
+      <w:bookmarkStart w:id="6" w:name="part-5-follow-that-mouse"/>
+      <w:bookmarkEnd w:id="5"/>
+      <w:r>
+        <w:t>Part 5</w:t>
+      </w:r>
+      <w:r>
+        <w:t xml:space="preserve"> -</w:t>
+      </w:r>
+      <w:r>
+        <w:t xml:space="preserve"> Follow that Mouse</w:t>
       </w:r>
     </w:p>
     <w:p>
@@ -2457,10 +2333,10 @@
           <w:noProof/>
         </w:rPr>
         <w:drawing>
-          <wp:inline distT="0" distB="0" distL="0" distR="0">
+          <wp:inline distT="0" distB="0" distL="0" distR="0" wp14:anchorId="62B1F5FC" wp14:editId="6036B9CF">
             <wp:extent cx="2717800" cy="660400"/>
             <wp:effectExtent l="0" t="0" r="0" b="0"/>
-            <wp:docPr id="32" name="Picture" descr="forever go to mouse x-y"/>
+            <wp:docPr id="29" name="Picture" descr="forever go to mouse x-y"/>
             <wp:cNvGraphicFramePr/>
             <a:graphic xmlns:a="http://schemas.openxmlformats.org/drawingml/2006/main">
               <a:graphicData uri="http://schemas.openxmlformats.org/drawingml/2006/picture">
@@ -2472,7 +2348,7 @@
                     </pic:cNvPicPr>
                   </pic:nvPicPr>
                   <pic:blipFill>
-                    <a:blip r:embed="rId33"/>
+                    <a:blip r:embed="rId29"/>
                     <a:stretch>
                       <a:fillRect/>
                     </a:stretch>
@@ -2515,13 +2391,13 @@
         <w:rPr>
           <w:b/>
         </w:rPr>
-        <w:t>6.1) What do yo</w:t>
+        <w:t xml:space="preserve">5.1) What do you </w:t>
       </w:r>
       <w:r>
         <w:rPr>
           <w:b/>
         </w:rPr>
-        <w:t>u think the script above will do?</w:t>
+        <w:t>think the script above will do?</w:t>
       </w:r>
     </w:p>
     <w:p>
@@ -2529,17 +2405,41 @@
         <w:pStyle w:val="BodyText"/>
       </w:pPr>
       <w:r>
+        <w:lastRenderedPageBreak/>
         <w:t xml:space="preserve">Hint: </w:t>
       </w:r>
       <w:r>
         <w:rPr>
+          <w:b/>
+        </w:rPr>
+        <w:t>mouse x</w:t>
+      </w:r>
+      <w:r>
+        <w:t xml:space="preserve"> and </w:t>
+      </w:r>
+      <w:r>
+        <w:rPr>
+          <w:b/>
+        </w:rPr>
+        <w:t>mouse y</w:t>
+      </w:r>
+      <w:r>
+        <w:t xml:space="preserve"> are reporters in the Sensing palette; they tell you where the mouse is pointing.</w:t>
+      </w:r>
+    </w:p>
+    <w:p>
+      <w:pPr>
+        <w:pStyle w:val="BodyText"/>
+      </w:pPr>
+      <w:r>
+        <w:rPr>
           <w:noProof/>
         </w:rPr>
         <w:drawing>
-          <wp:inline distT="0" distB="0" distL="0" distR="0">
+          <wp:inline distT="0" distB="0" distL="0" distR="0" wp14:anchorId="2E831E4E" wp14:editId="772E6395">
             <wp:extent cx="787400" cy="190500"/>
             <wp:effectExtent l="0" t="0" r="0" b="0"/>
-            <wp:docPr id="33" name="Picture" descr="mouse x"/>
+            <wp:docPr id="30" name="Picture" descr="mouse x"/>
             <wp:cNvGraphicFramePr/>
             <a:graphic xmlns:a="http://schemas.openxmlformats.org/drawingml/2006/main">
               <a:graphicData uri="http://schemas.openxmlformats.org/drawingml/2006/picture">
@@ -2551,7 +2451,7 @@
                     </pic:cNvPicPr>
                   </pic:nvPicPr>
                   <pic:blipFill>
-                    <a:blip r:embed="rId14"/>
+                    <a:blip r:embed="rId10"/>
                     <a:stretch>
                       <a:fillRect/>
                     </a:stretch>
@@ -2578,17 +2478,17 @@
         </w:drawing>
       </w:r>
       <w:r>
-        <w:t xml:space="preserve"> and </w:t>
+        <w:t xml:space="preserve"> </w:t>
       </w:r>
       <w:r>
         <w:rPr>
           <w:noProof/>
         </w:rPr>
         <w:drawing>
-          <wp:inline distT="0" distB="0" distL="0" distR="0">
+          <wp:inline distT="0" distB="0" distL="0" distR="0" wp14:anchorId="49AF55BF" wp14:editId="66795BB9">
             <wp:extent cx="787400" cy="190500"/>
             <wp:effectExtent l="0" t="0" r="0" b="0"/>
-            <wp:docPr id="34" name="Picture" descr="mouse y"/>
+            <wp:docPr id="31" name="Picture" descr="mouse y"/>
             <wp:cNvGraphicFramePr/>
             <a:graphic xmlns:a="http://schemas.openxmlformats.org/drawingml/2006/main">
               <a:graphicData uri="http://schemas.openxmlformats.org/drawingml/2006/picture">
@@ -2600,7 +2500,7 @@
                     </pic:cNvPicPr>
                   </pic:nvPicPr>
                   <pic:blipFill>
-                    <a:blip r:embed="rId34"/>
+                    <a:blip r:embed="rId30"/>
                     <a:stretch>
                       <a:fillRect/>
                     </a:stretch>
@@ -2626,16 +2526,12 @@
           </wp:inline>
         </w:drawing>
       </w:r>
-      <w:r>
-        <w:t xml:space="preserve"> are reporters in the Sensing palette; they tell you where the mouse is pointing.</w:t>
-      </w:r>
     </w:p>
     <w:p>
       <w:pPr>
         <w:pStyle w:val="BodyText"/>
       </w:pPr>
       <w:r>
-        <w:lastRenderedPageBreak/>
         <w:t xml:space="preserve">Copy the code into SNAP, and click on the </w:t>
       </w:r>
       <w:r>
@@ -2667,13 +2563,13 @@
         <w:rPr>
           <w:b/>
         </w:rPr>
-        <w:t xml:space="preserve">6.2) What happens </w:t>
+        <w:t>5.2)</w:t>
       </w:r>
       <w:r>
         <w:rPr>
           <w:b/>
         </w:rPr>
-        <w:t>when you drag the mouse to a different part of the screen while the program is running?</w:t>
+        <w:t xml:space="preserve"> What happens when you drag the mouse to a different part of the screen while the program is running?</w:t>
       </w:r>
     </w:p>
     <w:p>
@@ -2684,7 +2580,7 @@
         <w:rPr>
           <w:b/>
         </w:rPr>
-        <w:t xml:space="preserve">6.3) How does program’s behavior change when you modify the </w:t>
+        <w:t xml:space="preserve">5.3) How does program’s behavior change when you modify the </w:t>
       </w:r>
       <w:r>
         <w:rPr>
@@ -2709,10 +2605,10 @@
           <w:noProof/>
         </w:rPr>
         <w:drawing>
-          <wp:inline distT="0" distB="0" distL="0" distR="0">
+          <wp:inline distT="0" distB="0" distL="0" distR="0" wp14:anchorId="58C0B228" wp14:editId="737F7C39">
             <wp:extent cx="3352800" cy="368300"/>
             <wp:effectExtent l="0" t="0" r="0" b="0"/>
-            <wp:docPr id="35" name="Picture" descr="go to mouse x + 30, y"/>
+            <wp:docPr id="32" name="Picture" descr="go to mouse x + 30, y"/>
             <wp:cNvGraphicFramePr/>
             <a:graphic xmlns:a="http://schemas.openxmlformats.org/drawingml/2006/main">
               <a:graphicData uri="http://schemas.openxmlformats.org/drawingml/2006/picture">
@@ -2724,7 +2620,7 @@
                     </pic:cNvPicPr>
                   </pic:nvPicPr>
                   <pic:blipFill>
-                    <a:blip r:embed="rId35"/>
+                    <a:blip r:embed="rId31"/>
                     <a:stretch>
                       <a:fillRect/>
                     </a:stretch>
@@ -2763,10 +2659,16 @@
       <w:pPr>
         <w:pStyle w:val="Heading2"/>
       </w:pPr>
-      <w:bookmarkStart w:id="8" w:name="part-7-forever-and-a-day"/>
-      <w:bookmarkEnd w:id="7"/>
-      <w:r>
-        <w:t>Part 7: Forever and a Day</w:t>
+      <w:bookmarkStart w:id="7" w:name="part-6-forever-and-a-day"/>
+      <w:bookmarkEnd w:id="6"/>
+      <w:r>
+        <w:t>Part 6</w:t>
+      </w:r>
+      <w:r>
+        <w:t xml:space="preserve"> - </w:t>
+      </w:r>
+      <w:r>
+        <w:t>Forever and a Day</w:t>
       </w:r>
     </w:p>
     <w:p>
@@ -2774,20 +2676,73 @@
         <w:pStyle w:val="FirstParagraph"/>
       </w:pPr>
       <w:r>
-        <w:t>From the previous exercise, yo</w:t>
-      </w:r>
-      <w:r>
-        <w:t xml:space="preserve">u may have figured out what the </w:t>
-      </w:r>
+        <w:t>From the previou</w:t>
+      </w:r>
+      <w:r>
+        <w:t xml:space="preserve">s exercise, you may have figured out what the </w:t>
+      </w:r>
+      <w:r>
+        <w:rPr>
+          <w:rStyle w:val="VerbatimChar"/>
+        </w:rPr>
+        <w:t>Forever</w:t>
+      </w:r>
+      <w:r>
+        <w:t xml:space="preserve"> block does. The </w:t>
+      </w:r>
+      <w:r>
+        <w:rPr>
+          <w:rStyle w:val="VerbatimChar"/>
+        </w:rPr>
+        <w:t>forever</w:t>
+      </w:r>
+      <w:r>
+        <w:t xml:space="preserve"> block is the first block you have seen that holds, or wraps around, other blocks. We call this a </w:t>
+      </w:r>
+      <w:r>
+        <w:rPr>
+          <w:i/>
+        </w:rPr>
+        <w:t>C block</w:t>
+      </w:r>
+      <w:r>
+        <w:t xml:space="preserve"> because of its shape. As the name </w:t>
+      </w:r>
+      <w:r>
+        <w:rPr>
+          <w:rStyle w:val="VerbatimChar"/>
+        </w:rPr>
+        <w:t>forever</w:t>
+      </w:r>
+      <w:r>
+        <w:t xml:space="preserve"> implies, it will run the blocks</w:t>
+      </w:r>
+      <w:r>
+        <w:t xml:space="preserve"> inside it again and again and again and … well, forever. You will find this block under the </w:t>
+      </w:r>
+      <w:r>
+        <w:rPr>
+          <w:b/>
+        </w:rPr>
+        <w:t>Control</w:t>
+      </w:r>
+      <w:r>
+        <w:t xml:space="preserve"> tab.</w:t>
+      </w:r>
+    </w:p>
+    <w:p>
+      <w:pPr>
+        <w:pStyle w:val="CaptionedFigure"/>
+      </w:pPr>
       <w:r>
         <w:rPr>
           <w:noProof/>
         </w:rPr>
         <w:drawing>
-          <wp:inline distT="0" distB="0" distL="0" distR="0">
+          <wp:inline distT="0" distB="0" distL="0" distR="0" wp14:anchorId="7CCD92C9" wp14:editId="7585216D">
             <wp:extent cx="685800" cy="508000"/>
             <wp:effectExtent l="0" t="0" r="0" b="0"/>
-            <wp:docPr id="36" name="Picture" descr="forever"/>
+            <wp:docPr id="33" name="Picture" descr="forever"/>
             <wp:cNvGraphicFramePr/>
             <a:graphic xmlns:a="http://schemas.openxmlformats.org/drawingml/2006/main">
               <a:graphicData uri="http://schemas.openxmlformats.org/drawingml/2006/picture">
@@ -2799,7 +2754,7 @@
                     </pic:cNvPicPr>
                   </pic:nvPicPr>
                   <pic:blipFill>
-                    <a:blip r:embed="rId36"/>
+                    <a:blip r:embed="rId32"/>
                     <a:stretch>
                       <a:fillRect/>
                     </a:stretch>
@@ -2825,8 +2780,21 @@
           </wp:inline>
         </w:drawing>
       </w:r>
-      <w:r>
-        <w:t xml:space="preserve"> block does. The </w:t>
+    </w:p>
+    <w:p>
+      <w:pPr>
+        <w:pStyle w:val="ImageCaption"/>
+      </w:pPr>
+      <w:r>
+        <w:t>forever</w:t>
+      </w:r>
+    </w:p>
+    <w:p>
+      <w:pPr>
+        <w:pStyle w:val="BodyText"/>
+      </w:pPr>
+      <w:r>
+        <w:t xml:space="preserve">Will a </w:t>
       </w:r>
       <w:r>
         <w:rPr>
@@ -2835,55 +2803,22 @@
         <w:t>forever</w:t>
       </w:r>
       <w:r>
-        <w:t xml:space="preserve"> block is the first block you have seen that holds, or wraps around, other blocks. We call this a </w:t>
-      </w:r>
-      <w:r>
-        <w:rPr>
-          <w:i/>
-        </w:rPr>
-        <w:t>C block</w:t>
-      </w:r>
-      <w:r>
-        <w:t xml:space="preserve"> because of its shape. As the name </w:t>
-      </w:r>
-      <w:r>
-        <w:rPr>
-          <w:rStyle w:val="VerbatimChar"/>
-        </w:rPr>
-        <w:t>forever</w:t>
-      </w:r>
-      <w:r>
-        <w:t xml:space="preserve"> implies, it will run the blocks inside it again and</w:t>
-      </w:r>
-      <w:r>
-        <w:t xml:space="preserve"> again and again and … well, forever. You will find this block under the </w:t>
-      </w:r>
-      <w:r>
-        <w:rPr>
-          <w:b/>
-        </w:rPr>
-        <w:t>Control</w:t>
-      </w:r>
-      <w:r>
-        <w:t xml:space="preserve"> tab.</w:t>
-      </w:r>
-    </w:p>
-    <w:p>
-      <w:pPr>
-        <w:pStyle w:val="BodyText"/>
-      </w:pPr>
-      <w:r>
-        <w:t xml:space="preserve">Will a </w:t>
-      </w:r>
+        <w:t xml:space="preserve"> block ever stop?</w:t>
+      </w:r>
+    </w:p>
+    <w:p>
+      <w:pPr>
+        <w:pStyle w:val="CaptionedFigure"/>
+      </w:pPr>
       <w:r>
         <w:rPr>
           <w:noProof/>
         </w:rPr>
         <w:drawing>
-          <wp:inline distT="0" distB="0" distL="0" distR="0">
+          <wp:inline distT="0" distB="0" distL="0" distR="0" wp14:anchorId="0F604EE8" wp14:editId="7CBFDAF1">
             <wp:extent cx="685800" cy="508000"/>
             <wp:effectExtent l="0" t="0" r="0" b="0"/>
-            <wp:docPr id="37" name="Picture" descr="forever"/>
+            <wp:docPr id="34" name="Picture" descr="forever"/>
             <wp:cNvGraphicFramePr/>
             <a:graphic xmlns:a="http://schemas.openxmlformats.org/drawingml/2006/main">
               <a:graphicData uri="http://schemas.openxmlformats.org/drawingml/2006/picture">
@@ -2895,7 +2830,7 @@
                     </pic:cNvPicPr>
                   </pic:nvPicPr>
                   <pic:blipFill>
-                    <a:blip r:embed="rId36"/>
+                    <a:blip r:embed="rId32"/>
                     <a:stretch>
                       <a:fillRect/>
                     </a:stretch>
@@ -2921,8 +2856,13 @@
           </wp:inline>
         </w:drawing>
       </w:r>
-      <w:r>
-        <w:t xml:space="preserve"> block ever stop?</w:t>
+    </w:p>
+    <w:p>
+      <w:pPr>
+        <w:pStyle w:val="ImageCaption"/>
+      </w:pPr>
+      <w:r>
+        <w:t>forever</w:t>
       </w:r>
     </w:p>
     <w:p>
@@ -2930,7 +2870,10 @@
         <w:pStyle w:val="BodyText"/>
       </w:pPr>
       <w:r>
-        <w:t>Not unless you tell it to: Click on the stop sign icon on the upper right hand corner of the SNAP! window.</w:t>
+        <w:t>Not unless you tell it to: Click on the stop sign icon on the upper right hand corner of the SNAP!</w:t>
+      </w:r>
+      <w:r>
+        <w:t xml:space="preserve"> window.</w:t>
       </w:r>
     </w:p>
     <w:p>
@@ -2942,10 +2885,10 @@
           <w:noProof/>
         </w:rPr>
         <w:drawing>
-          <wp:inline distT="0" distB="0" distL="0" distR="0">
+          <wp:inline distT="0" distB="0" distL="0" distR="0" wp14:anchorId="673F4663" wp14:editId="017C211B">
             <wp:extent cx="626651" cy="345297"/>
             <wp:effectExtent l="0" t="0" r="0" b="0"/>
-            <wp:docPr id="38" name="Picture" descr="stop button"/>
+            <wp:docPr id="35" name="Picture" descr="stop button"/>
             <wp:cNvGraphicFramePr/>
             <a:graphic xmlns:a="http://schemas.openxmlformats.org/drawingml/2006/main">
               <a:graphicData uri="http://schemas.openxmlformats.org/drawingml/2006/picture">
@@ -2957,7 +2900,7 @@
                     </pic:cNvPicPr>
                   </pic:nvPicPr>
                   <pic:blipFill>
-                    <a:blip r:embed="rId37"/>
+                    <a:blip r:embed="rId33"/>
                     <a:stretch>
                       <a:fillRect/>
                     </a:stretch>
@@ -3001,13 +2944,28 @@
       </w:r>
       <w:r>
         <w:rPr>
+          <w:rStyle w:val="VerbatimChar"/>
+        </w:rPr>
+        <w:t>stop all</w:t>
+      </w:r>
+      <w:r>
+        <w:t xml:space="preserve"> in the Control palette.</w:t>
+      </w:r>
+    </w:p>
+    <w:p>
+      <w:pPr>
+        <w:pStyle w:val="CaptionedFigure"/>
+      </w:pPr>
+      <w:r>
+        <w:rPr>
           <w:noProof/>
         </w:rPr>
+        <w:lastRenderedPageBreak/>
         <w:drawing>
-          <wp:inline distT="0" distB="0" distL="0" distR="0">
-            <wp:extent cx="733425" cy="257175"/>
+          <wp:inline distT="0" distB="0" distL="0" distR="0" wp14:anchorId="120EB3D2" wp14:editId="59153CCE">
+            <wp:extent cx="825500" cy="304800"/>
             <wp:effectExtent l="0" t="0" r="0" b="0"/>
-            <wp:docPr id="39" name="Picture" descr="stop all"/>
+            <wp:docPr id="36" name="Picture" descr="stop all"/>
             <wp:cNvGraphicFramePr/>
             <a:graphic xmlns:a="http://schemas.openxmlformats.org/drawingml/2006/main">
               <a:graphicData uri="http://schemas.openxmlformats.org/drawingml/2006/picture">
@@ -3019,7 +2977,7 @@
                     </pic:cNvPicPr>
                   </pic:nvPicPr>
                   <pic:blipFill>
-                    <a:blip r:embed="rId38"/>
+                    <a:blip r:embed="rId34"/>
                     <a:stretch>
                       <a:fillRect/>
                     </a:stretch>
@@ -3027,7 +2985,7 @@
                   <pic:spPr bwMode="auto">
                     <a:xfrm>
                       <a:off x="0" y="0"/>
-                      <a:ext cx="733425" cy="257175"/>
+                      <a:ext cx="825500" cy="304800"/>
                     </a:xfrm>
                     <a:prstGeom prst="rect">
                       <a:avLst/>
@@ -3045,15 +3003,20 @@
           </wp:inline>
         </w:drawing>
       </w:r>
-      <w:r>
-        <w:t xml:space="preserve"> in the Control palette.</w:t>
+    </w:p>
+    <w:p>
+      <w:pPr>
+        <w:pStyle w:val="ImageCaption"/>
+      </w:pPr>
+      <w:r>
+        <w:t>stop all</w:t>
       </w:r>
     </w:p>
     <w:p>
       <w:pPr>
         <w:pStyle w:val="Heading3"/>
       </w:pPr>
-      <w:bookmarkStart w:id="9" w:name="check-for-understanding"/>
+      <w:bookmarkStart w:id="8" w:name="check-for-understanding"/>
       <w:r>
         <w:t>Check for Understanding</w:t>
       </w:r>
@@ -3066,7 +3029,7 @@
         <w:rPr>
           <w:b/>
         </w:rPr>
-        <w:t>7.1) How many times will the sprite say “Hello”?</w:t>
+        <w:t>6.1) How many times will the sprite say “Hello”?</w:t>
       </w:r>
     </w:p>
     <w:p>
@@ -3077,12 +3040,11 @@
         <w:rPr>
           <w:noProof/>
         </w:rPr>
-        <w:lastRenderedPageBreak/>
         <w:drawing>
-          <wp:inline distT="0" distB="0" distL="0" distR="0">
+          <wp:inline distT="0" distB="0" distL="0" distR="0" wp14:anchorId="1ECA950D" wp14:editId="5CC4C639">
             <wp:extent cx="927100" cy="647700"/>
             <wp:effectExtent l="0" t="0" r="0" b="0"/>
-            <wp:docPr id="40" name="Picture" descr="forever say"/>
+            <wp:docPr id="37" name="Picture" descr="forever say"/>
             <wp:cNvGraphicFramePr/>
             <a:graphic xmlns:a="http://schemas.openxmlformats.org/drawingml/2006/main">
               <a:graphicData uri="http://schemas.openxmlformats.org/drawingml/2006/picture">
@@ -3094,7 +3056,7 @@
                     </pic:cNvPicPr>
                   </pic:nvPicPr>
                   <pic:blipFill>
-                    <a:blip r:embed="rId39"/>
+                    <a:blip r:embed="rId35"/>
                     <a:stretch>
                       <a:fillRect/>
                     </a:stretch>
@@ -3185,7 +3147,7 @@
         <w:rPr>
           <w:b/>
         </w:rPr>
-        <w:t>7.2) Assuming the sprite starts in the middle of the stage and pointing in direction 90, where would it end up after running this script?</w:t>
+        <w:t>6.2) Assuming the sprite starts in the middle of the stage and pointing in direction 90, where would it end up after running this script?</w:t>
       </w:r>
     </w:p>
     <w:p>
@@ -3197,10 +3159,10 @@
           <w:noProof/>
         </w:rPr>
         <w:drawing>
-          <wp:inline distT="0" distB="0" distL="0" distR="0">
+          <wp:inline distT="0" distB="0" distL="0" distR="0" wp14:anchorId="03F562E2" wp14:editId="77DF3A56">
             <wp:extent cx="1485900" cy="647700"/>
             <wp:effectExtent l="0" t="0" r="0" b="0"/>
-            <wp:docPr id="41" name="Picture" descr="forever move"/>
+            <wp:docPr id="38" name="Picture" descr="forever move"/>
             <wp:cNvGraphicFramePr/>
             <a:graphic xmlns:a="http://schemas.openxmlformats.org/drawingml/2006/main">
               <a:graphicData uri="http://schemas.openxmlformats.org/drawingml/2006/picture">
@@ -3212,7 +3174,7 @@
                     </pic:cNvPicPr>
                   </pic:nvPicPr>
                   <pic:blipFill>
-                    <a:blip r:embed="rId40"/>
+                    <a:blip r:embed="rId36"/>
                     <a:stretch>
                       <a:fillRect/>
                     </a:stretch>
@@ -3256,7 +3218,10 @@
         </w:numPr>
       </w:pPr>
       <w:r>
-        <w:t>Farther right on the stage</w:t>
+        <w:t>Farther right on the</w:t>
+      </w:r>
+      <w:r>
+        <w:t xml:space="preserve"> stage</w:t>
       </w:r>
     </w:p>
     <w:p>
@@ -3292,10 +3257,7 @@
         </w:numPr>
       </w:pPr>
       <w:r>
-        <w:t>Off the stage to the le</w:t>
-      </w:r>
-      <w:r>
-        <w:t>ft</w:t>
+        <w:t>Off the stage to the left</w:t>
       </w:r>
     </w:p>
     <w:p>
@@ -3306,7 +3268,7 @@
         <w:rPr>
           <w:b/>
         </w:rPr>
-        <w:t>7.3) What would appear on the screen when this script is run?</w:t>
+        <w:t>6.3) What would appear on the screen when this script is run?</w:t>
       </w:r>
     </w:p>
     <w:p>
@@ -3318,31 +3280,22 @@
           <w:noProof/>
         </w:rPr>
         <w:drawing>
-          <wp:inline distT="0" distB="0" distL="0" distR="0">
-            <wp:extent cx="1801416" cy="847725"/>
+          <wp:inline distT="0" distB="0" distL="0" distR="0" wp14:anchorId="49CDE4F6" wp14:editId="7AD5849C">
+            <wp:extent cx="1667435" cy="899031"/>
             <wp:effectExtent l="0" t="0" r="0" b="0"/>
-            <wp:docPr id="54" name="Picture 54" descr="Forever loop that says Tiger for 2 secs and panda for 2 sec"/>
-            <wp:cNvGraphicFramePr>
-              <a:graphicFrameLocks xmlns:a="http://schemas.openxmlformats.org/drawingml/2006/main" noChangeAspect="1"/>
-            </wp:cNvGraphicFramePr>
+            <wp:docPr id="39" name="Picture" descr="forever say animals"/>
+            <wp:cNvGraphicFramePr/>
             <a:graphic xmlns:a="http://schemas.openxmlformats.org/drawingml/2006/main">
               <a:graphicData uri="http://schemas.openxmlformats.org/drawingml/2006/picture">
                 <pic:pic xmlns:pic="http://schemas.openxmlformats.org/drawingml/2006/picture">
                   <pic:nvPicPr>
-                    <pic:cNvPr id="0" name="Picture 10"/>
+                    <pic:cNvPr id="0" name="Picture" descr="83.PNG"/>
                     <pic:cNvPicPr>
                       <a:picLocks noChangeAspect="1" noChangeArrowheads="1"/>
                     </pic:cNvPicPr>
                   </pic:nvPicPr>
                   <pic:blipFill>
-                    <a:blip r:embed="rId41">
-                      <a:extLst>
-                        <a:ext uri="{28A0092B-C50C-407E-A947-70E740481C1C}">
-                          <a14:useLocalDpi xmlns:a14="http://schemas.microsoft.com/office/drawing/2010/main" val="0"/>
-                        </a:ext>
-                      </a:extLst>
-                    </a:blip>
-                    <a:srcRect/>
+                    <a:blip r:embed="rId37"/>
                     <a:stretch>
                       <a:fillRect/>
                     </a:stretch>
@@ -3350,14 +3303,16 @@
                   <pic:spPr bwMode="auto">
                     <a:xfrm>
                       <a:off x="0" y="0"/>
-                      <a:ext cx="1803143" cy="848537"/>
+                      <a:ext cx="1667435" cy="899031"/>
                     </a:xfrm>
                     <a:prstGeom prst="rect">
                       <a:avLst/>
                     </a:prstGeom>
                     <a:noFill/>
-                    <a:ln>
+                    <a:ln w="9525">
                       <a:noFill/>
+                      <a:headEnd/>
+                      <a:tailEnd/>
                     </a:ln>
                   </pic:spPr>
                 </pic:pic>
@@ -3408,7 +3363,10 @@
         </w:numPr>
       </w:pPr>
       <w:r>
-        <w:t>The sprite would alternate between saying “Tiger” and “Panda” forever</w:t>
+        <w:t>Th</w:t>
+      </w:r>
+      <w:r>
+        <w:t>e sprite would alternate between saying “Tiger” and “Panda” forever</w:t>
       </w:r>
     </w:p>
     <w:p>
@@ -3420,10 +3378,8 @@
         </w:numPr>
       </w:pPr>
       <w:r>
-        <w:t>The sprite woul</w:t>
-      </w:r>
-      <w:r>
-        <w:t>d say “Tiger” and “Panda” at the same time forever.</w:t>
+        <w:lastRenderedPageBreak/>
+        <w:t>The sprite would say “Tiger” and “Panda” at the same time forever.</w:t>
       </w:r>
     </w:p>
     <w:p>
@@ -3434,7 +3390,7 @@
         <w:rPr>
           <w:b/>
         </w:rPr>
-        <w:t>7.4) Assuming the sprite started in the middle of the stage facing right, what kind of drawing would the sprite make?</w:t>
+        <w:t>6.4) Assuming the sprite started in the middle of the stage facing right, what kind of drawing would the sprite make?</w:t>
       </w:r>
     </w:p>
     <w:p>
@@ -3445,12 +3401,11 @@
         <w:rPr>
           <w:noProof/>
         </w:rPr>
-        <w:lastRenderedPageBreak/>
         <w:drawing>
-          <wp:inline distT="0" distB="0" distL="0" distR="0">
+          <wp:inline distT="0" distB="0" distL="0" distR="0" wp14:anchorId="6C4D4D4E" wp14:editId="6C9B9442">
             <wp:extent cx="1540042" cy="1029903"/>
             <wp:effectExtent l="0" t="0" r="0" b="0"/>
-            <wp:docPr id="43" name="Picture" descr="forever draw something"/>
+            <wp:docPr id="40" name="Picture" descr="forever draw something"/>
             <wp:cNvGraphicFramePr/>
             <a:graphic xmlns:a="http://schemas.openxmlformats.org/drawingml/2006/main">
               <a:graphicData uri="http://schemas.openxmlformats.org/drawingml/2006/picture">
@@ -3462,7 +3417,7 @@
                     </pic:cNvPicPr>
                   </pic:nvPicPr>
                   <pic:blipFill>
-                    <a:blip r:embed="rId42"/>
+                    <a:blip r:embed="rId38"/>
                     <a:stretch>
                       <a:fillRect/>
                     </a:stretch>
@@ -3494,7 +3449,10 @@
         <w:pStyle w:val="ImageCaption"/>
       </w:pPr>
       <w:r>
-        <w:t>forever draw something</w:t>
+        <w:t>f</w:t>
+      </w:r>
+      <w:r>
+        <w:t>orever draw something</w:t>
       </w:r>
     </w:p>
     <w:p>
@@ -3549,11 +3507,17 @@
       <w:pPr>
         <w:pStyle w:val="Heading2"/>
       </w:pPr>
-      <w:bookmarkStart w:id="10" w:name="part-8-make-a-kaleidoscope"/>
+      <w:bookmarkStart w:id="9" w:name="part-7-make-a-kaleidoscope"/>
+      <w:bookmarkEnd w:id="7"/>
       <w:bookmarkEnd w:id="8"/>
-      <w:bookmarkEnd w:id="9"/>
-      <w:r>
-        <w:t>Part 8: Make a Kaleidoscope</w:t>
+      <w:r>
+        <w:t>Part 7</w:t>
+      </w:r>
+      <w:r>
+        <w:t xml:space="preserve"> -</w:t>
+      </w:r>
+      <w:r>
+        <w:t xml:space="preserve"> Make a Kaleidoscope</w:t>
       </w:r>
     </w:p>
     <w:p>
@@ -3563,7 +3527,7 @@
       <w:r>
         <w:t>Explore this drawing program for a little bit (</w:t>
       </w:r>
-      <w:hyperlink r:id="rId43">
+      <w:hyperlink r:id="rId39">
         <w:r>
           <w:rPr>
             <w:rStyle w:val="Hyperlink"/>
@@ -3572,10 +3536,7 @@
         </w:r>
       </w:hyperlink>
       <w:r>
-        <w:t>). Press the spacebar to run the program, and move your mouse cursor over the stage of the SNAP! window. Wh</w:t>
-      </w:r>
-      <w:r>
-        <w:t xml:space="preserve">ile over the stage, use the </w:t>
+        <w:t xml:space="preserve">). Press the spacebar to run the program, and move your mouse cursor over the stage of the SNAP! window. While over the stage, use the </w:t>
       </w:r>
       <w:r>
         <w:rPr>
@@ -3602,7 +3563,10 @@
         <w:t>c</w:t>
       </w:r>
       <w:r>
-        <w:t xml:space="preserve"> (clear) keyboard keys to change what gets drawn on the screen. The script that causes the sprite to follow the pointer is</w:t>
+        <w:t xml:space="preserve"> (clear) keyboard keys to change what gets drawn on the screen. The script that causes the</w:t>
+      </w:r>
+      <w:r>
+        <w:t xml:space="preserve"> sprite to follow the pointer is</w:t>
       </w:r>
     </w:p>
     <w:p>
@@ -3614,10 +3578,10 @@
           <w:noProof/>
         </w:rPr>
         <w:drawing>
-          <wp:inline distT="0" distB="0" distL="0" distR="0">
+          <wp:inline distT="0" distB="0" distL="0" distR="0" wp14:anchorId="2793899C" wp14:editId="6212F339">
             <wp:extent cx="2717800" cy="660400"/>
             <wp:effectExtent l="0" t="0" r="0" b="0"/>
-            <wp:docPr id="44" name="Picture" descr="forever go to mouse x-y"/>
+            <wp:docPr id="41" name="Picture" descr="forever go to mouse x-y"/>
             <wp:cNvGraphicFramePr/>
             <a:graphic xmlns:a="http://schemas.openxmlformats.org/drawingml/2006/main">
               <a:graphicData uri="http://schemas.openxmlformats.org/drawingml/2006/picture">
@@ -3629,7 +3593,7 @@
                     </pic:cNvPicPr>
                   </pic:nvPicPr>
                   <pic:blipFill>
-                    <a:blip r:embed="rId33"/>
+                    <a:blip r:embed="rId29"/>
                     <a:stretch>
                       <a:fillRect/>
                     </a:stretch>
@@ -3669,10 +3633,7 @@
         <w:pStyle w:val="BodyText"/>
       </w:pPr>
       <w:r>
-        <w:t>As you can see, this drawing program features mo</w:t>
-      </w:r>
-      <w:r>
-        <w:t xml:space="preserve">re </w:t>
+        <w:t xml:space="preserve">As you can see, this drawing program features more </w:t>
       </w:r>
       <w:r>
         <w:rPr>
@@ -3708,15 +3669,18 @@
         <w:t>hat</w:t>
       </w:r>
       <w:r>
-        <w:t>-shaped block, which can be used only at the beginning of a script, indicate when a specific script should be run.</w:t>
+        <w:t>-shaped block, which can be used only</w:t>
+      </w:r>
+      <w:r>
+        <w:t xml:space="preserve"> at the beginning of a script, indicate when a specific script should be run.</w:t>
       </w:r>
     </w:p>
     <w:p>
       <w:pPr>
         <w:pStyle w:val="Heading2"/>
       </w:pPr>
-      <w:bookmarkStart w:id="11" w:name="kaleidoscope-activity"/>
-      <w:bookmarkEnd w:id="10"/>
+      <w:bookmarkStart w:id="10" w:name="kaleidoscope-activity"/>
+      <w:bookmarkEnd w:id="9"/>
       <w:r>
         <w:lastRenderedPageBreak/>
         <w:t>Kaleidoscope Activity</w:t>
@@ -3731,10 +3695,10 @@
           <w:noProof/>
         </w:rPr>
         <w:drawing>
-          <wp:inline distT="0" distB="0" distL="0" distR="0">
+          <wp:inline distT="0" distB="0" distL="0" distR="0" wp14:anchorId="0C09AB7A" wp14:editId="6A040BA9">
             <wp:extent cx="3632200" cy="2565400"/>
             <wp:effectExtent l="0" t="0" r="0" b="0"/>
-            <wp:docPr id="45" name="Picture" descr="kaleidoscope examples"/>
+            <wp:docPr id="42" name="Picture" descr="kaleidoscope examples"/>
             <wp:cNvGraphicFramePr/>
             <a:graphic xmlns:a="http://schemas.openxmlformats.org/drawingml/2006/main">
               <a:graphicData uri="http://schemas.openxmlformats.org/drawingml/2006/picture">
@@ -3746,7 +3710,7 @@
                     </pic:cNvPicPr>
                   </pic:nvPicPr>
                   <pic:blipFill>
-                    <a:blip r:embed="rId44"/>
+                    <a:blip r:embed="rId40"/>
                     <a:stretch>
                       <a:fillRect/>
                     </a:stretch>
@@ -3778,10 +3742,7 @@
         <w:pStyle w:val="ImageCaption"/>
       </w:pPr>
       <w:r>
-        <w:t>kalei</w:t>
-      </w:r>
-      <w:r>
-        <w:t>doscope examples</w:t>
+        <w:t>kaleidoscope examples</w:t>
       </w:r>
     </w:p>
     <w:p>
@@ -3789,10 +3750,10 @@
         <w:pStyle w:val="BodyText"/>
       </w:pPr>
       <w:r>
-        <w:t>The kaleidoscope consists of 4 sprites. Each sprite will be drawing with a different pen color. Each sprite’s movement is based on the movement of the mouse. The first sprite follows the mouse, just like in the example we looked at before.</w:t>
-      </w:r>
-      <w:r>
-        <w:t xml:space="preserve"> The other 3 sprites move around as the mouse moves, but reflected over the X and Y axes.</w:t>
+        <w:t>The kaleidoscope consists of 4 sprites. Each sprite will be drawing with a different pen color. Each sprite’s movement is based on the movement of the mouse. The first sprite follows the mouse, just like in the example we looked at before. The other 3 spri</w:t>
+      </w:r>
+      <w:r>
+        <w:t>tes move around as the mouse moves, but reflected over the X and Y axes.</w:t>
       </w:r>
     </w:p>
     <w:p>
@@ -3822,7 +3783,10 @@
         </w:numPr>
       </w:pPr>
       <w:r>
-        <w:t xml:space="preserve">You will need four sprites. (We haven’t used more than one sprite up to now, but having more than one allows for more interesting projects, as you’ll see.) The easiest way to create three more is to </w:t>
+        <w:t>You will need four sprites. (We haven’t used more than one sprite up to now, but having more than one allows for more interesting</w:t>
+      </w:r>
+      <w:r>
+        <w:t xml:space="preserve"> projects, as you’ll see.) The easiest way to create three more is to </w:t>
       </w:r>
       <w:r>
         <w:rPr>
@@ -3831,10 +3795,7 @@
         <w:t>duplicate</w:t>
       </w:r>
       <w:r>
-        <w:t xml:space="preserve"> the one you have. Right-click the sprite in the</w:t>
-      </w:r>
-      <w:r>
-        <w:t xml:space="preserve"> sprite corral, and select </w:t>
+        <w:t xml:space="preserve"> the one you have. Right-click the sprite in the sprite corral, and select </w:t>
       </w:r>
       <w:r>
         <w:rPr>
@@ -3852,7 +3813,10 @@
         <w:t>context menu</w:t>
       </w:r>
       <w:r>
-        <w:t xml:space="preserve"> that appears. Each duplicated sprite will have exactly the same scripts as the original, which is why we suggest duplication rather than just creating more sprites from scratch.</w:t>
+        <w:t xml:space="preserve"> that appears. Each duplicated sprite will have exactly the same script</w:t>
+      </w:r>
+      <w:r>
+        <w:t>s as the original, which is why we suggest duplication rather than just creating more sprites from scratch.</w:t>
       </w:r>
     </w:p>
     <w:p>
@@ -3863,20 +3827,47 @@
         </w:numPr>
       </w:pPr>
       <w:r>
-        <w:t xml:space="preserve">You can change the </w:t>
-      </w:r>
-      <w:r>
-        <w:t xml:space="preserve">color of each sprite by clicking the color input in that sprite’s </w:t>
-      </w:r>
+        <w:t xml:space="preserve">You can change the color of each sprite by clicking the color input in that sprite’s </w:t>
+      </w:r>
+      <w:r>
+        <w:rPr>
+          <w:rStyle w:val="VerbatimChar"/>
+        </w:rPr>
+        <w:t>set pen color</w:t>
+      </w:r>
+      <w:r>
+        <w:t xml:space="preserve"> block (found under the </w:t>
+      </w:r>
+      <w:r>
+        <w:rPr>
+          <w:b/>
+        </w:rPr>
+        <w:t>Pen</w:t>
+      </w:r>
+      <w:r>
+        <w:t xml:space="preserve"> tab), choosing a color</w:t>
+      </w:r>
+      <w:r>
+        <w:t>, and then clicking on the block itself (to run the block and actually set the color). Don’t worry about matching the colors in the animation exactly!</w:t>
+      </w:r>
+    </w:p>
+    <w:p>
+      <w:pPr>
+        <w:pStyle w:val="CaptionedFigure"/>
+        <w:numPr>
+          <w:ilvl w:val="0"/>
+          <w:numId w:val="1"/>
+        </w:numPr>
+      </w:pPr>
       <w:r>
         <w:rPr>
           <w:noProof/>
         </w:rPr>
         <w:drawing>
-          <wp:inline distT="0" distB="0" distL="0" distR="0">
+          <wp:inline distT="0" distB="0" distL="0" distR="0" wp14:anchorId="38402FE8" wp14:editId="117AA523">
             <wp:extent cx="1562100" cy="304800"/>
             <wp:effectExtent l="0" t="0" r="0" b="0"/>
-            <wp:docPr id="46" name="Picture" descr="set pen color"/>
+            <wp:docPr id="43" name="Picture" descr="set pen color"/>
             <wp:cNvGraphicFramePr/>
             <a:graphic xmlns:a="http://schemas.openxmlformats.org/drawingml/2006/main">
               <a:graphicData uri="http://schemas.openxmlformats.org/drawingml/2006/picture">
@@ -3888,7 +3879,7 @@
                     </pic:cNvPicPr>
                   </pic:nvPicPr>
                   <pic:blipFill>
-                    <a:blip r:embed="rId45"/>
+                    <a:blip r:embed="rId41"/>
                     <a:stretch>
                       <a:fillRect/>
                     </a:stretch>
@@ -3914,20 +3905,17 @@
           </wp:inline>
         </w:drawing>
       </w:r>
-      <w:r>
-        <w:t xml:space="preserve"> block (found under the </w:t>
-      </w:r>
-      <w:r>
-        <w:rPr>
-          <w:b/>
-        </w:rPr>
-        <w:t>Pen</w:t>
-      </w:r>
-      <w:r>
-        <w:t xml:space="preserve"> tab), choosing a color, and then clicking on the block itself (to run the block and actually set the color). Don’t worry about matching the colors in the animati</w:t>
-      </w:r>
-      <w:r>
-        <w:t>on exactly!</w:t>
+    </w:p>
+    <w:p>
+      <w:pPr>
+        <w:pStyle w:val="ImageCaption"/>
+        <w:numPr>
+          <w:ilvl w:val="0"/>
+          <w:numId w:val="1"/>
+        </w:numPr>
+      </w:pPr>
+      <w:r>
+        <w:t>set pen color</w:t>
       </w:r>
     </w:p>
     <w:p>
@@ -3938,7 +3926,10 @@
         </w:numPr>
       </w:pPr>
       <w:r>
-        <w:t xml:space="preserve">Pay close attention to what each of the other sprites is doing in the animation above. You will need to modify the </w:t>
+        <w:t>Pay close attention to what each of the other sprites is doing in the animation above. Yo</w:t>
+      </w:r>
+      <w:r>
+        <w:t xml:space="preserve">u will need to modify the </w:t>
       </w:r>
       <w:r>
         <w:rPr>
@@ -3958,16 +3949,52 @@
       <w:r>
         <w:t xml:space="preserve"> inputs in each sprite’s </w:t>
       </w:r>
+      <w:r>
+        <w:rPr>
+          <w:rStyle w:val="VerbatimChar"/>
+        </w:rPr>
+        <w:t>go to x-y</w:t>
+      </w:r>
+      <w:r>
+        <w:t xml:space="preserve"> block using simple formulas, with </w:t>
+      </w:r>
+      <w:r>
+        <w:rPr>
+          <w:rStyle w:val="VerbatimChar"/>
+        </w:rPr>
+        <w:t>addition</w:t>
+      </w:r>
+      <w:r>
+        <w:t xml:space="preserve">and </w:t>
+      </w:r>
+      <w:r>
+        <w:rPr>
+          <w:rStyle w:val="VerbatimChar"/>
+        </w:rPr>
+        <w:t>subtraction</w:t>
+      </w:r>
+      <w:r>
+        <w:t>.</w:t>
+      </w:r>
+    </w:p>
+    <w:p>
+      <w:pPr>
+        <w:pStyle w:val="CaptionedFigure"/>
+        <w:numPr>
+          <w:ilvl w:val="0"/>
+          <w:numId w:val="1"/>
+        </w:numPr>
+      </w:pPr>
       <w:r>
         <w:rPr>
           <w:noProof/>
         </w:rPr>
         <w:lastRenderedPageBreak/>
         <w:drawing>
-          <wp:inline distT="0" distB="0" distL="0" distR="0">
+          <wp:inline distT="0" distB="0" distL="0" distR="0" wp14:anchorId="291DD8A1" wp14:editId="790C52B4">
             <wp:extent cx="1485900" cy="304800"/>
             <wp:effectExtent l="0" t="0" r="0" b="0"/>
-            <wp:docPr id="47" name="Picture" descr="go to x-y"/>
+            <wp:docPr id="44" name="Picture" descr="go to x-y"/>
             <wp:cNvGraphicFramePr/>
             <a:graphic xmlns:a="http://schemas.openxmlformats.org/drawingml/2006/main">
               <a:graphicData uri="http://schemas.openxmlformats.org/drawingml/2006/picture">
@@ -3979,7 +4006,7 @@
                     </pic:cNvPicPr>
                   </pic:nvPicPr>
                   <pic:blipFill>
-                    <a:blip r:embed="rId46"/>
+                    <a:blip r:embed="rId42"/>
                     <a:stretch>
                       <a:fillRect/>
                     </a:stretch>
@@ -4005,18 +4032,36 @@
           </wp:inline>
         </w:drawing>
       </w:r>
-      <w:r>
-        <w:t xml:space="preserve"> block using simple formulas, with </w:t>
-      </w:r>
+    </w:p>
+    <w:p>
+      <w:pPr>
+        <w:pStyle w:val="ImageCaption"/>
+        <w:numPr>
+          <w:ilvl w:val="0"/>
+          <w:numId w:val="1"/>
+        </w:numPr>
+      </w:pPr>
+      <w:r>
+        <w:t>go to x-y</w:t>
+      </w:r>
+    </w:p>
+    <w:p>
+      <w:pPr>
+        <w:pStyle w:val="CaptionedFigure"/>
+        <w:numPr>
+          <w:ilvl w:val="0"/>
+          <w:numId w:val="1"/>
+        </w:numPr>
+      </w:pPr>
       <w:r>
         <w:rPr>
           <w:noProof/>
         </w:rPr>
         <w:drawing>
-          <wp:inline distT="0" distB="0" distL="0" distR="0">
+          <wp:inline distT="0" distB="0" distL="0" distR="0" wp14:anchorId="68CDC8C3" wp14:editId="399BC6F8">
             <wp:extent cx="812800" cy="228600"/>
             <wp:effectExtent l="0" t="0" r="0" b="0"/>
-            <wp:docPr id="48" name="Picture" descr="addition"/>
+            <wp:docPr id="45" name="Picture" descr="addition"/>
             <wp:cNvGraphicFramePr/>
             <a:graphic xmlns:a="http://schemas.openxmlformats.org/drawingml/2006/main">
               <a:graphicData uri="http://schemas.openxmlformats.org/drawingml/2006/picture">
@@ -4028,7 +4073,7 @@
                     </pic:cNvPicPr>
                   </pic:nvPicPr>
                   <pic:blipFill>
-                    <a:blip r:embed="rId47"/>
+                    <a:blip r:embed="rId43"/>
                     <a:stretch>
                       <a:fillRect/>
                     </a:stretch>
@@ -4054,18 +4099,35 @@
           </wp:inline>
         </w:drawing>
       </w:r>
-      <w:r>
-        <w:t xml:space="preserve"> and </w:t>
-      </w:r>
+    </w:p>
+    <w:p>
+      <w:pPr>
+        <w:pStyle w:val="ImageCaption"/>
+        <w:numPr>
+          <w:ilvl w:val="0"/>
+          <w:numId w:val="1"/>
+        </w:numPr>
+      </w:pPr>
+      <w:r>
+        <w:t>addition</w:t>
+      </w:r>
+    </w:p>
+    <w:p>
+      <w:pPr>
+        <w:numPr>
+          <w:ilvl w:val="0"/>
+          <w:numId w:val="1"/>
+        </w:numPr>
+      </w:pPr>
       <w:r>
         <w:rPr>
           <w:noProof/>
         </w:rPr>
         <w:drawing>
-          <wp:inline distT="0" distB="0" distL="0" distR="0">
+          <wp:inline distT="0" distB="0" distL="0" distR="0" wp14:anchorId="282CE1AD" wp14:editId="5CDA6B8F">
             <wp:extent cx="812800" cy="228600"/>
             <wp:effectExtent l="0" t="0" r="0" b="0"/>
-            <wp:docPr id="49" name="Picture" descr="subtraction"/>
+            <wp:docPr id="46" name="Picture" descr="subtraction"/>
             <wp:cNvGraphicFramePr/>
             <a:graphic xmlns:a="http://schemas.openxmlformats.org/drawingml/2006/main">
               <a:graphicData uri="http://schemas.openxmlformats.org/drawingml/2006/picture">
@@ -4077,7 +4139,7 @@
                     </pic:cNvPicPr>
                   </pic:nvPicPr>
                   <pic:blipFill>
-                    <a:blip r:embed="rId48"/>
+                    <a:blip r:embed="rId44"/>
                     <a:stretch>
                       <a:fillRect/>
                     </a:stretch>
@@ -4103,20 +4165,11 @@
           </wp:inline>
         </w:drawing>
       </w:r>
-    </w:p>
-    <w:p>
-      <w:pPr>
-        <w:pStyle w:val="BlockText"/>
-        <w:numPr>
-          <w:ilvl w:val="0"/>
-          <w:numId w:val="1"/>
-        </w:numPr>
-      </w:pPr>
-      <w:r>
-        <w:t>Hint: All the sprites are reflecting in different way</w:t>
-      </w:r>
-      <w:r>
-        <w:t>s around the (x=0, y=0) origin point of the stage.**</w:t>
+      <w:r>
+        <w:t xml:space="preserve"> &gt;Hint: All the sprites are reflecting in different ways around the (x=0, y=0) origin point of the stage.</w:t>
+      </w:r>
+      <w:r>
+        <w:t>**</w:t>
       </w:r>
     </w:p>
     <w:p>
@@ -4132,11 +4185,27 @@
     </w:p>
     <w:p>
       <w:pPr>
+        <w:rPr>
+          <w:rFonts w:asciiTheme="majorHAnsi" w:eastAsiaTheme="majorEastAsia" w:hAnsiTheme="majorHAnsi" w:cstheme="majorBidi"/>
+          <w:b/>
+          <w:bCs/>
+          <w:color w:val="008575" w:themeColor="accent1"/>
+          <w:sz w:val="28"/>
+          <w:szCs w:val="28"/>
+        </w:rPr>
+      </w:pPr>
+      <w:bookmarkStart w:id="11" w:name="grading-schemerubric"/>
+      <w:bookmarkEnd w:id="10"/>
+      <w:r>
+        <w:br w:type="page"/>
+      </w:r>
+    </w:p>
+    <w:p>
+      <w:pPr>
         <w:pStyle w:val="Heading2"/>
       </w:pPr>
-      <w:bookmarkStart w:id="12" w:name="grading-schemerubric"/>
-      <w:bookmarkEnd w:id="11"/>
-      <w:r>
+      <w:r>
+        <w:lastRenderedPageBreak/>
         <w:t>Grading Scheme/Rubric</w:t>
       </w:r>
     </w:p>
@@ -4220,7 +4289,7 @@
               <w:pStyle w:val="Compact"/>
             </w:pPr>
             <w:r>
-              <w:t>2.1 Categories</w:t>
+              <w:t>1.1 Categories</w:t>
             </w:r>
           </w:p>
         </w:tc>
@@ -4248,7 +4317,7 @@
               <w:pStyle w:val="Compact"/>
             </w:pPr>
             <w:r>
-              <w:t>2.2 Move in opposite direction</w:t>
+              <w:t>1.2 Move in opposite direction</w:t>
             </w:r>
           </w:p>
         </w:tc>
@@ -4276,7 +4345,7 @@
               <w:pStyle w:val="Compact"/>
             </w:pPr>
             <w:r>
-              <w:t>3.2 What happens</w:t>
+              <w:t>2.2 What happens</w:t>
             </w:r>
           </w:p>
         </w:tc>
@@ -4304,7 +4373,7 @@
               <w:pStyle w:val="Compact"/>
             </w:pPr>
             <w:r>
-              <w:t>4.1 x positions</w:t>
+              <w:t>3.1 x positions</w:t>
             </w:r>
           </w:p>
         </w:tc>
@@ -4332,7 +4401,7 @@
               <w:pStyle w:val="Compact"/>
             </w:pPr>
             <w:r>
-              <w:t>.1 What it does</w:t>
+              <w:t>5.1 What it does</w:t>
             </w:r>
           </w:p>
         </w:tc>
@@ -4360,7 +4429,7 @@
               <w:pStyle w:val="Compact"/>
             </w:pPr>
             <w:r>
-              <w:t>6.2 Does turn block change x or y position</w:t>
+              <w:t>5.2 Does turn block change x or y position</w:t>
             </w:r>
           </w:p>
         </w:tc>
@@ -4388,7 +4457,7 @@
               <w:pStyle w:val="Compact"/>
             </w:pPr>
             <w:r>
-              <w:t>6.3 Draw a square</w:t>
+              <w:t>5.3 Draw a square</w:t>
             </w:r>
           </w:p>
         </w:tc>
@@ -4416,7 +4485,7 @@
               <w:pStyle w:val="Compact"/>
             </w:pPr>
             <w:r>
-              <w:t>7.1 What does it do</w:t>
+              <w:t>6.1 What does it do</w:t>
             </w:r>
           </w:p>
         </w:tc>
@@ -4444,7 +4513,7 @@
               <w:pStyle w:val="Compact"/>
             </w:pPr>
             <w:r>
-              <w:t>7.2 Dragging the mouse</w:t>
+              <w:t>6.2 Dragging the mouse</w:t>
             </w:r>
           </w:p>
         </w:tc>
@@ -4472,7 +4541,7 @@
               <w:pStyle w:val="Compact"/>
             </w:pPr>
             <w:r>
-              <w:t>7.3 Program behavior w/modification</w:t>
+              <w:t>6.3 Program behavior w/modification</w:t>
             </w:r>
           </w:p>
         </w:tc>
@@ -4558,7 +4627,7 @@
               <w:pStyle w:val="Compact"/>
             </w:pPr>
             <w:r>
-              <w:t>8 Multiple choice</w:t>
+              <w:t>7 Multiple choice</w:t>
             </w:r>
           </w:p>
         </w:tc>
@@ -4644,7 +4713,7 @@
               <w:pStyle w:val="Compact"/>
             </w:pPr>
             <w:r>
-              <w:t>9 Make a Kaleidoscope</w:t>
+              <w:t>8 Make a Kaleidoscope</w:t>
             </w:r>
           </w:p>
         </w:tc>
@@ -4731,15 +4800,16 @@
         </w:tc>
       </w:tr>
       <w:bookmarkEnd w:id="0"/>
-      <w:bookmarkEnd w:id="12"/>
+      <w:bookmarkEnd w:id="11"/>
     </w:tbl>
     <w:p/>
     <w:sectPr>
-      <w:headerReference w:type="default" r:id="rId49"/>
-      <w:footerReference w:type="default" r:id="rId50"/>
+      <w:headerReference w:type="default" r:id="rId45"/>
+      <w:footerReference w:type="default" r:id="rId46"/>
       <w:pgSz w:w="12240" w:h="15840"/>
-      <w:pgMar w:top="1440" w:right="1440" w:bottom="1440" w:left="1440" w:header="720" w:footer="720" w:gutter="0"/>
+      <w:pgMar w:top="720" w:right="720" w:bottom="720" w:left="720" w:header="720" w:footer="720" w:gutter="0"/>
       <w:cols w:space="720"/>
+      <w:docGrid w:linePitch="326"/>
     </w:sectPr>
   </w:body>
 </w:document>
@@ -4785,10 +4855,10 @@
         <w:noProof/>
       </w:rPr>
       <w:drawing>
-        <wp:inline distT="0" distB="0" distL="0" distR="0">
-          <wp:extent cx="704850" cy="247650"/>
+        <wp:inline distT="0" distB="0" distL="0" distR="0" wp14:anchorId="2932F968" wp14:editId="2396DCFB">
+          <wp:extent cx="707647" cy="247589"/>
           <wp:effectExtent l="0" t="0" r="0" b="0"/>
-          <wp:docPr id="50" name="Picture 50" descr="Creative Commons License Logo"/>
+          <wp:docPr id="48" name="Picture 48"/>
           <wp:cNvGraphicFramePr>
             <a:graphicFrameLocks xmlns:a="http://schemas.openxmlformats.org/drawingml/2006/main" noChangeAspect="1"/>
           </wp:cNvGraphicFramePr>
@@ -4796,7 +4866,7 @@
             <a:graphicData uri="http://schemas.openxmlformats.org/drawingml/2006/picture">
               <pic:pic xmlns:pic="http://schemas.openxmlformats.org/drawingml/2006/picture">
                 <pic:nvPicPr>
-                  <pic:cNvPr id="0" name="Picture 2"/>
+                  <pic:cNvPr id="0" name="Picture 1"/>
                   <pic:cNvPicPr>
                     <a:picLocks noChangeAspect="1" noChangeArrowheads="1"/>
                   </pic:cNvPicPr>
@@ -4817,7 +4887,7 @@
                 <pic:spPr bwMode="auto">
                   <a:xfrm>
                     <a:off x="0" y="0"/>
-                    <a:ext cx="704850" cy="247650"/>
+                    <a:ext cx="707647" cy="247589"/>
                   </a:xfrm>
                   <a:prstGeom prst="rect">
                     <a:avLst/>
@@ -4895,24 +4965,26 @@
         <w:noProof/>
       </w:rPr>
       <w:drawing>
-        <wp:anchor distT="0" distB="0" distL="114300" distR="114300" simplePos="0" relativeHeight="251658240" behindDoc="0" locked="0" layoutInCell="1" allowOverlap="1">
+        <wp:anchor distT="0" distB="0" distL="114300" distR="114300" simplePos="0" relativeHeight="251658240" behindDoc="1" locked="0" layoutInCell="1" allowOverlap="1" wp14:anchorId="06EA2791" wp14:editId="5608FB02">
           <wp:simplePos x="0" y="0"/>
           <wp:positionH relativeFrom="column">
-            <wp:posOffset>-428625</wp:posOffset>
+            <wp:posOffset>0</wp:posOffset>
           </wp:positionH>
           <wp:positionV relativeFrom="paragraph">
-            <wp:posOffset>-219075</wp:posOffset>
+            <wp:posOffset>-361950</wp:posOffset>
           </wp:positionV>
-          <wp:extent cx="1047750" cy="469265"/>
+          <wp:extent cx="800100" cy="505460"/>
           <wp:effectExtent l="0" t="0" r="0" b="0"/>
-          <wp:wrapTopAndBottom/>
-          <wp:docPr id="51" name="Picture 51">
-            <a:extLst xmlns:a="http://schemas.openxmlformats.org/drawingml/2006/main">
-              <a:ext uri="{C183D7F6-B498-43B3-948B-1728B52AA6E4}">
-                <adec:decorative xmlns:adec="http://schemas.microsoft.com/office/drawing/2017/decorative" val="1"/>
-              </a:ext>
-            </a:extLst>
-          </wp:docPr>
+          <wp:wrapTight wrapText="bothSides">
+            <wp:wrapPolygon edited="0">
+              <wp:start x="0" y="0"/>
+              <wp:lineTo x="0" y="21166"/>
+              <wp:lineTo x="21086" y="21166"/>
+              <wp:lineTo x="21086" y="0"/>
+              <wp:lineTo x="0" y="0"/>
+            </wp:wrapPolygon>
+          </wp:wrapTight>
+          <wp:docPr id="49" name="Picture 49" descr="A picture containing holding, person&#10;&#10;Description automatically generated"/>
           <wp:cNvGraphicFramePr>
             <a:graphicFrameLocks xmlns:a="http://schemas.openxmlformats.org/drawingml/2006/main" noChangeAspect="1"/>
           </wp:cNvGraphicFramePr>
@@ -4920,7 +4992,7 @@
             <a:graphicData uri="http://schemas.openxmlformats.org/drawingml/2006/picture">
               <pic:pic xmlns:pic="http://schemas.openxmlformats.org/drawingml/2006/picture">
                 <pic:nvPicPr>
-                  <pic:cNvPr id="51" name="Microsoft-logo_rgb_c-gray.png"/>
+                  <pic:cNvPr id="49" name="TEALS_Program_withtag_whitebkgd.jpg"/>
                   <pic:cNvPicPr/>
                 </pic:nvPicPr>
                 <pic:blipFill>
@@ -4938,7 +5010,7 @@
                 <pic:spPr>
                   <a:xfrm>
                     <a:off x="0" y="0"/>
-                    <a:ext cx="1047750" cy="469265"/>
+                    <a:ext cx="800100" cy="505460"/>
                   </a:xfrm>
                   <a:prstGeom prst="rect">
                     <a:avLst/>
@@ -4947,12 +5019,6 @@
               </pic:pic>
             </a:graphicData>
           </a:graphic>
-          <wp14:sizeRelH relativeFrom="margin">
-            <wp14:pctWidth>0</wp14:pctWidth>
-          </wp14:sizeRelH>
-          <wp14:sizeRelV relativeFrom="margin">
-            <wp14:pctHeight>0</wp14:pctHeight>
-          </wp14:sizeRelV>
         </wp:anchor>
       </w:drawing>
     </w:r>
@@ -4965,7 +5031,7 @@
   <w:abstractNum w:abstractNumId="0" w15:restartNumberingAfterBreak="0">
     <w:nsid w:val="EA454B4C"/>
     <w:multiLevelType w:val="multilevel"/>
-    <w:tmpl w:val="8A486C66"/>
+    <w:tmpl w:val="354649CC"/>
     <w:lvl w:ilvl="0">
       <w:start w:val="1"/>
       <w:numFmt w:val="lowerLetter"/>
@@ -5078,7 +5144,7 @@
   <w:abstractNum w:abstractNumId="1" w15:restartNumberingAfterBreak="0">
     <w:nsid w:val="2C1AE401"/>
     <w:multiLevelType w:val="multilevel"/>
-    <w:tmpl w:val="1BBC6516"/>
+    <w:tmpl w:val="05062858"/>
     <w:lvl w:ilvl="0">
       <w:numFmt w:val="bullet"/>
       <w:lvlText w:val=" "/>
@@ -5182,7 +5248,7 @@
   <w:abstractNum w:abstractNumId="2" w15:restartNumberingAfterBreak="0">
     <w:nsid w:val="71315DCA"/>
     <w:multiLevelType w:val="multilevel"/>
-    <w:tmpl w:val="04FA47CA"/>
+    <w:tmpl w:val="8B9AFE78"/>
     <w:lvl w:ilvl="0">
       <w:numFmt w:val="bullet"/>
       <w:lvlText w:val="•"/>
@@ -6494,7 +6560,7 @@
     <w:basedOn w:val="Normal"/>
     <w:link w:val="HeaderChar"/>
     <w:unhideWhenUsed/>
-    <w:rsid w:val="00504BC6"/>
+    <w:rsid w:val="00A01797"/>
     <w:pPr>
       <w:tabs>
         <w:tab w:val="center" w:pos="4680"/>
@@ -6507,14 +6573,14 @@
     <w:name w:val="Header Char"/>
     <w:basedOn w:val="DefaultParagraphFont"/>
     <w:link w:val="Header"/>
-    <w:rsid w:val="00504BC6"/>
+    <w:rsid w:val="00A01797"/>
   </w:style>
   <w:style w:type="paragraph" w:styleId="Footer">
     <w:name w:val="footer"/>
     <w:basedOn w:val="Normal"/>
     <w:link w:val="FooterChar"/>
     <w:unhideWhenUsed/>
-    <w:rsid w:val="00504BC6"/>
+    <w:rsid w:val="00A01797"/>
     <w:pPr>
       <w:tabs>
         <w:tab w:val="center" w:pos="4680"/>
@@ -6527,7 +6593,7 @@
     <w:name w:val="Footer Char"/>
     <w:basedOn w:val="DefaultParagraphFont"/>
     <w:link w:val="Footer"/>
-    <w:rsid w:val="00504BC6"/>
+    <w:rsid w:val="00A01797"/>
   </w:style>
 </w:styles>
 </file>

--- a/docs/Unit 1 Word/Lab 1.1 Welcome To SNAP.docx
+++ b/docs/Unit 1 Word/Lab 1.1 Welcome To SNAP.docx
@@ -1,14 +1,15 @@
 
 <file path=word/document.xml><?xml version="1.0" encoding="utf-8"?>
-<w:document xmlns:wpc="http://schemas.microsoft.com/office/word/2010/wordprocessingCanvas" xmlns:cx="http://schemas.microsoft.com/office/drawing/2014/chartex" xmlns:cx1="http://schemas.microsoft.com/office/drawing/2015/9/8/chartex" xmlns:cx2="http://schemas.microsoft.com/office/drawing/2015/10/21/chartex" xmlns:cx3="http://schemas.microsoft.com/office/drawing/2016/5/9/chartex" xmlns:cx4="http://schemas.microsoft.com/office/drawing/2016/5/10/chartex" xmlns:cx5="http://schemas.microsoft.com/office/drawing/2016/5/11/chartex" xmlns:cx6="http://schemas.microsoft.com/office/drawing/2016/5/12/chartex" xmlns:cx7="http://schemas.microsoft.com/office/drawing/2016/5/13/chartex" xmlns:cx8="http://schemas.microsoft.com/office/drawing/2016/5/14/chartex" xmlns:mc="http://schemas.openxmlformats.org/markup-compatibility/2006" xmlns:aink="http://schemas.microsoft.com/office/drawing/2016/ink" xmlns:am3d="http://schemas.microsoft.com/office/drawing/2017/model3d" xmlns:o="urn:schemas-microsoft-com:office:office" xmlns:r="http://schemas.openxmlformats.org/officeDocument/2006/relationships" xmlns:m="http://schemas.openxmlformats.org/officeDocument/2006/math" xmlns:v="urn:schemas-microsoft-com:vml" xmlns:wp14="http://schemas.microsoft.com/office/word/2010/wordprocessingDrawing" xmlns:wp="http://schemas.openxmlformats.org/drawingml/2006/wordprocessingDrawing" xmlns:w10="urn:schemas-microsoft-com:office:word" xmlns:w="http://schemas.openxmlformats.org/wordprocessingml/2006/main" xmlns:w14="http://schemas.microsoft.com/office/word/2010/wordml" xmlns:w15="http://schemas.microsoft.com/office/word/2012/wordml" xmlns:w16cid="http://schemas.microsoft.com/office/word/2016/wordml/cid" xmlns:w16se="http://schemas.microsoft.com/office/word/2015/wordml/symex" xmlns:wpg="http://schemas.microsoft.com/office/word/2010/wordprocessingGroup" xmlns:wpi="http://schemas.microsoft.com/office/word/2010/wordprocessingInk" xmlns:wne="http://schemas.microsoft.com/office/word/2006/wordml" xmlns:wps="http://schemas.microsoft.com/office/word/2010/wordprocessingShape" mc:Ignorable="w14 w15 w16se w16cid wp14">
+<w:document xmlns:wpc="http://schemas.microsoft.com/office/word/2010/wordprocessingCanvas" xmlns:cx="http://schemas.microsoft.com/office/drawing/2014/chartex" xmlns:cx1="http://schemas.microsoft.com/office/drawing/2015/9/8/chartex" xmlns:cx2="http://schemas.microsoft.com/office/drawing/2015/10/21/chartex" xmlns:cx3="http://schemas.microsoft.com/office/drawing/2016/5/9/chartex" xmlns:cx4="http://schemas.microsoft.com/office/drawing/2016/5/10/chartex" xmlns:cx5="http://schemas.microsoft.com/office/drawing/2016/5/11/chartex" xmlns:cx6="http://schemas.microsoft.com/office/drawing/2016/5/12/chartex" xmlns:cx7="http://schemas.microsoft.com/office/drawing/2016/5/13/chartex" xmlns:cx8="http://schemas.microsoft.com/office/drawing/2016/5/14/chartex" xmlns:mc="http://schemas.openxmlformats.org/markup-compatibility/2006" xmlns:aink="http://schemas.microsoft.com/office/drawing/2016/ink" xmlns:am3d="http://schemas.microsoft.com/office/drawing/2017/model3d" xmlns:o="urn:schemas-microsoft-com:office:office" xmlns:r="http://schemas.openxmlformats.org/officeDocument/2006/relationships" xmlns:m="http://schemas.openxmlformats.org/officeDocument/2006/math" xmlns:v="urn:schemas-microsoft-com:vml" xmlns:wp14="http://schemas.microsoft.com/office/word/2010/wordprocessingDrawing" xmlns:wp="http://schemas.openxmlformats.org/drawingml/2006/wordprocessingDrawing" xmlns:w10="urn:schemas-microsoft-com:office:word" xmlns:w="http://schemas.openxmlformats.org/wordprocessingml/2006/main" xmlns:w14="http://schemas.microsoft.com/office/word/2010/wordml" xmlns:w15="http://schemas.microsoft.com/office/word/2012/wordml" xmlns:w16cex="http://schemas.microsoft.com/office/word/2018/wordml/cex" xmlns:w16cid="http://schemas.microsoft.com/office/word/2016/wordml/cid" xmlns:w16="http://schemas.microsoft.com/office/word/2018/wordml" xmlns:w16se="http://schemas.microsoft.com/office/word/2015/wordml/symex" xmlns:wpg="http://schemas.microsoft.com/office/word/2010/wordprocessingGroup" xmlns:wpi="http://schemas.microsoft.com/office/word/2010/wordprocessingInk" xmlns:wne="http://schemas.microsoft.com/office/word/2006/wordml" xmlns:wps="http://schemas.microsoft.com/office/word/2010/wordprocessingShape" mc:Ignorable="w14 w15 w16se w16cid w16 w16cex wp14">
   <w:body>
     <w:p>
       <w:pPr>
         <w:pStyle w:val="Title"/>
+        <w:spacing w:before="0" w:after="0"/>
       </w:pPr>
       <w:bookmarkStart w:id="0" w:name="lab-1.1---welcome-to-snap"/>
       <w:r>
-        <w:t xml:space="preserve">Lab 1.1 - Welcome To </w:t>
+        <w:t xml:space="preserve">Welcome To </w:t>
       </w:r>
       <w:r>
         <w:t>SNAP!</w:t>
@@ -17,33 +18,62 @@
     <w:p>
       <w:pPr>
         <w:pStyle w:val="FirstParagraph"/>
-      </w:pPr>
-      <w:r>
+        <w:rPr>
+          <w:sz w:val="20"/>
+          <w:szCs w:val="20"/>
+        </w:rPr>
+      </w:pPr>
+      <w:r>
+        <w:rPr>
+          <w:sz w:val="20"/>
+          <w:szCs w:val="20"/>
+        </w:rPr>
         <w:t>SNAP</w:t>
       </w:r>
       <w:r>
+        <w:rPr>
+          <w:sz w:val="20"/>
+          <w:szCs w:val="20"/>
+        </w:rPr>
         <w:t>!</w:t>
       </w:r>
       <w:r>
+        <w:rPr>
+          <w:sz w:val="20"/>
+          <w:szCs w:val="20"/>
+        </w:rPr>
         <w:t xml:space="preserve"> is a programming language, which you can use to tell a computer what to do. A program is a particular set of instructions for the computer to follow.</w:t>
       </w:r>
     </w:p>
     <w:p>
       <w:pPr>
         <w:pStyle w:val="BodyText"/>
-      </w:pPr>
-      <w:r>
-        <w:t>Programs in most languages use only letters (and punctuation), but SNAP is different: it’s a visual l</w:t>
-      </w:r>
-      <w:r>
-        <w:t>anguage. Instead of writing a program only using the keyboard, you will drag pictures of blocks and click them together.</w:t>
+        <w:rPr>
+          <w:sz w:val="20"/>
+          <w:szCs w:val="20"/>
+        </w:rPr>
+      </w:pPr>
+      <w:r>
+        <w:rPr>
+          <w:sz w:val="20"/>
+          <w:szCs w:val="20"/>
+        </w:rPr>
+        <w:t>Programs in most languages use only letters (and punctuation), but SNAP is different: it’s a visual language. Instead of writing a program only using the keyboard, you will drag pictures of blocks and click them together.</w:t>
       </w:r>
     </w:p>
     <w:p>
       <w:pPr>
         <w:pStyle w:val="BodyText"/>
-      </w:pPr>
-      <w:r>
+        <w:rPr>
+          <w:sz w:val="20"/>
+          <w:szCs w:val="20"/>
+        </w:rPr>
+      </w:pPr>
+      <w:r>
+        <w:rPr>
+          <w:sz w:val="20"/>
+          <w:szCs w:val="20"/>
+        </w:rPr>
         <w:t>The following is a program in SNAP!:</w:t>
       </w:r>
     </w:p>
@@ -101,72 +131,170 @@
     <w:p>
       <w:pPr>
         <w:pStyle w:val="ImageCaption"/>
-      </w:pPr>
-      <w:r>
+        <w:rPr>
+          <w:sz w:val="20"/>
+          <w:szCs w:val="20"/>
+        </w:rPr>
+      </w:pPr>
+      <w:r>
+        <w:rPr>
+          <w:sz w:val="20"/>
+          <w:szCs w:val="20"/>
+        </w:rPr>
         <w:t>Simple Program in Snap!</w:t>
       </w:r>
     </w:p>
     <w:p>
       <w:pPr>
         <w:pStyle w:val="BodyText"/>
-      </w:pPr>
-      <w:r>
+        <w:rPr>
+          <w:sz w:val="20"/>
+          <w:szCs w:val="20"/>
+        </w:rPr>
+      </w:pPr>
+      <w:r>
+        <w:rPr>
+          <w:sz w:val="20"/>
+          <w:szCs w:val="20"/>
+        </w:rPr>
         <w:t>Can you guess what it might do? (Write your guess below)</w:t>
       </w:r>
     </w:p>
     <w:p>
       <w:pPr>
+        <w:pStyle w:val="BodyText"/>
+        <w:rPr>
+          <w:sz w:val="20"/>
+          <w:szCs w:val="20"/>
+        </w:rPr>
+      </w:pPr>
+      <w:r>
+        <w:rPr>
+          <w:sz w:val="20"/>
+          <w:szCs w:val="20"/>
+        </w:rPr>
+        <w:t>_______________________________________________________________________</w:t>
+      </w:r>
+    </w:p>
+    <w:p>
+      <w:pPr>
+        <w:rPr>
+          <w:rFonts w:asciiTheme="majorHAnsi" w:eastAsiaTheme="majorEastAsia" w:hAnsiTheme="majorHAnsi" w:cstheme="majorBidi"/>
+          <w:color w:val="274B47" w:themeColor="accent2"/>
+          <w:sz w:val="32"/>
+          <w:szCs w:val="32"/>
+        </w:rPr>
+      </w:pPr>
+      <w:bookmarkStart w:id="1" w:name="part-1---blocks"/>
+      <w:r>
+        <w:rPr>
+          <w:b/>
+          <w:bCs/>
+          <w:sz w:val="32"/>
+          <w:szCs w:val="32"/>
+        </w:rPr>
+        <w:br w:type="page"/>
+      </w:r>
+    </w:p>
+    <w:p>
+      <w:pPr>
         <w:pStyle w:val="Heading2"/>
-      </w:pPr>
-      <w:bookmarkStart w:id="1" w:name="part-1---blocks"/>
-      <w:r>
-        <w:t>Part 1 - Blocks</w:t>
-      </w:r>
-      <w:bookmarkStart w:id="2" w:name="_GoBack"/>
-      <w:bookmarkEnd w:id="2"/>
+        <w:rPr>
+          <w:b w:val="0"/>
+          <w:bCs w:val="0"/>
+          <w:sz w:val="32"/>
+          <w:szCs w:val="32"/>
+        </w:rPr>
+      </w:pPr>
+      <w:r>
+        <w:rPr>
+          <w:b w:val="0"/>
+          <w:bCs w:val="0"/>
+          <w:sz w:val="32"/>
+          <w:szCs w:val="32"/>
+        </w:rPr>
+        <w:lastRenderedPageBreak/>
+        <w:t>Part 1</w:t>
+      </w:r>
+      <w:r>
+        <w:rPr>
+          <w:b w:val="0"/>
+          <w:bCs w:val="0"/>
+          <w:sz w:val="32"/>
+          <w:szCs w:val="32"/>
+        </w:rPr>
+        <w:t>:</w:t>
+      </w:r>
+      <w:r>
+        <w:rPr>
+          <w:b w:val="0"/>
+          <w:bCs w:val="0"/>
+          <w:sz w:val="32"/>
+          <w:szCs w:val="32"/>
+        </w:rPr>
+        <w:t xml:space="preserve"> Blocks</w:t>
+      </w:r>
     </w:p>
     <w:p>
       <w:pPr>
         <w:pStyle w:val="FirstParagraph"/>
-      </w:pPr>
-      <w:r>
-        <w:t xml:space="preserve">The area at the left edge of the window is the palette. As you see in the picture, it contains tabs for eight different-color block categories. In this lab, we will focus on the Motion, Sound, Pen, and Sensing tabs. You will learn about the other tabs in </w:t>
-      </w:r>
-      <w:r>
-        <w:t>the next few labs.</w:t>
+        <w:rPr>
+          <w:sz w:val="20"/>
+          <w:szCs w:val="20"/>
+        </w:rPr>
+      </w:pPr>
+      <w:r>
+        <w:rPr>
+          <w:sz w:val="20"/>
+          <w:szCs w:val="20"/>
+        </w:rPr>
+        <w:t>The area at the left edge of the window is the palette. As you see in the picture, it contains tabs for eight different-color block categories. In this lab, we will focus on the Motion, Sound, Pen, and Sensing tabs. You will learn about the other tabs in the next few labs.</w:t>
       </w:r>
     </w:p>
     <w:p>
       <w:pPr>
         <w:pStyle w:val="BodyText"/>
-      </w:pPr>
-      <w:r>
-        <w:t xml:space="preserve">These tabs are an important organizational structure in SNAP because they are home to the various blocks that you will use to tell the computer what to do. The blocks are categorized under each tab based on what kind of thing each block </w:t>
-      </w:r>
-      <w:r>
-        <w:t>does.</w:t>
+        <w:rPr>
+          <w:sz w:val="20"/>
+          <w:szCs w:val="20"/>
+        </w:rPr>
+      </w:pPr>
+      <w:r>
+        <w:rPr>
+          <w:sz w:val="20"/>
+          <w:szCs w:val="20"/>
+        </w:rPr>
+        <w:t>These tabs are an important organizational structure in SNAP because they are home to the various blocks that you will use to tell the computer what to do. The blocks are categorized under each tab based on what kind of thing each block does.</w:t>
       </w:r>
     </w:p>
     <w:p>
       <w:pPr>
         <w:pStyle w:val="BodyText"/>
-      </w:pPr>
-      <w:r>
+        <w:numPr>
+          <w:ilvl w:val="1"/>
+          <w:numId w:val="7"/>
+        </w:numPr>
         <w:rPr>
           <w:b/>
         </w:rPr>
-        <w:t>1.1) Below, fill in the name of the category to which each block belongs.</w:t>
+      </w:pPr>
+      <w:r>
+        <w:rPr>
+          <w:b/>
+        </w:rPr>
+        <w:t>Below, fill in the name of the category to which each block belongs.</w:t>
       </w:r>
     </w:p>
     <w:tbl>
       <w:tblPr>
         <w:tblStyle w:val="Table"/>
-        <w:tblW w:w="0" w:type="pct"/>
+        <w:tblpPr w:leftFromText="180" w:rightFromText="180" w:vertAnchor="text" w:horzAnchor="page" w:tblpX="1138" w:tblpY="288"/>
+        <w:tblW w:w="2376" w:type="pct"/>
         <w:tblLook w:val="0020" w:firstRow="1" w:lastRow="0" w:firstColumn="0" w:lastColumn="0" w:noHBand="0" w:noVBand="0"/>
       </w:tblPr>
       <w:tblGrid>
         <w:gridCol w:w="3996"/>
-        <w:gridCol w:w="1176"/>
+        <w:gridCol w:w="1239"/>
       </w:tblGrid>
       <w:tr>
         <w:tc>
@@ -180,8 +308,16 @@
           <w:p>
             <w:pPr>
               <w:pStyle w:val="Compact"/>
+              <w:rPr>
+                <w:b/>
+                <w:bCs/>
+              </w:rPr>
             </w:pPr>
             <w:r>
+              <w:rPr>
+                <w:b/>
+                <w:bCs/>
+              </w:rPr>
               <w:t>Block</w:t>
             </w:r>
           </w:p>
@@ -197,8 +333,16 @@
           <w:p>
             <w:pPr>
               <w:pStyle w:val="Compact"/>
+              <w:rPr>
+                <w:b/>
+                <w:bCs/>
+              </w:rPr>
             </w:pPr>
             <w:r>
+              <w:rPr>
+                <w:b/>
+                <w:bCs/>
+              </w:rPr>
               <w:t>Category</w:t>
             </w:r>
           </w:p>
@@ -222,7 +366,7 @@
                 <w:noProof/>
               </w:rPr>
               <w:drawing>
-                <wp:inline distT="0" distB="0" distL="0" distR="0" wp14:anchorId="6AD9116B" wp14:editId="247E2D62">
+                <wp:inline distT="0" distB="0" distL="0" distR="0" wp14:anchorId="6285AE68" wp14:editId="3D80AC4A">
                   <wp:extent cx="2400300" cy="304800"/>
                   <wp:effectExtent l="0" t="0" r="0" b="0"/>
                   <wp:docPr id="2" name="Picture" descr="Play Note"/>
@@ -292,7 +436,7 @@
                 <w:noProof/>
               </w:rPr>
               <w:drawing>
-                <wp:inline distT="0" distB="0" distL="0" distR="0" wp14:anchorId="179FD7A7" wp14:editId="6A20ED58">
+                <wp:inline distT="0" distB="0" distL="0" distR="0" wp14:anchorId="0C5E6AED" wp14:editId="1D38C9FC">
                   <wp:extent cx="520700" cy="266700"/>
                   <wp:effectExtent l="0" t="0" r="0" b="0"/>
                   <wp:docPr id="3" name="Picture" descr="Clear"/>
@@ -362,7 +506,7 @@
                 <w:noProof/>
               </w:rPr>
               <w:drawing>
-                <wp:inline distT="0" distB="0" distL="0" distR="0" wp14:anchorId="0C3E3458" wp14:editId="496AD29C">
+                <wp:inline distT="0" distB="0" distL="0" distR="0" wp14:anchorId="26A991C1" wp14:editId="52495E59">
                   <wp:extent cx="787400" cy="190500"/>
                   <wp:effectExtent l="0" t="0" r="0" b="0"/>
                   <wp:docPr id="4" name="Picture" descr="Mouse x"/>
@@ -432,7 +576,7 @@
                 <w:noProof/>
               </w:rPr>
               <w:drawing>
-                <wp:inline distT="0" distB="0" distL="0" distR="0" wp14:anchorId="221E7ED2" wp14:editId="06F3F118">
+                <wp:inline distT="0" distB="0" distL="0" distR="0" wp14:anchorId="63B54FE0" wp14:editId="3DC63285">
                   <wp:extent cx="1282700" cy="228600"/>
                   <wp:effectExtent l="0" t="0" r="0" b="0"/>
                   <wp:docPr id="5" name="Picture" descr="Touching"/>
@@ -501,9 +645,8 @@
               <w:rPr>
                 <w:noProof/>
               </w:rPr>
-              <w:lastRenderedPageBreak/>
               <w:drawing>
-                <wp:inline distT="0" distB="0" distL="0" distR="0" wp14:anchorId="5774DF0A" wp14:editId="399D5AC0">
+                <wp:inline distT="0" distB="0" distL="0" distR="0" wp14:anchorId="778CF29A" wp14:editId="7543F96D">
                   <wp:extent cx="1447800" cy="304800"/>
                   <wp:effectExtent l="0" t="0" r="0" b="0"/>
                   <wp:docPr id="6" name="Picture" descr="Change y by"/>
@@ -573,7 +716,7 @@
                 <w:noProof/>
               </w:rPr>
               <w:drawing>
-                <wp:inline distT="0" distB="0" distL="0" distR="0" wp14:anchorId="64AF429A" wp14:editId="329AF965">
+                <wp:inline distT="0" distB="0" distL="0" distR="0" wp14:anchorId="4BC4B1A0" wp14:editId="53DF17AC">
                   <wp:extent cx="1282700" cy="228600"/>
                   <wp:effectExtent l="0" t="0" r="0" b="0"/>
                   <wp:docPr id="7" name="Picture" descr="Distance to"/>
@@ -640,7 +783,7 @@
                 <w:noProof/>
               </w:rPr>
               <w:drawing>
-                <wp:inline distT="0" distB="0" distL="0" distR="0" wp14:anchorId="7E5E5D4C" wp14:editId="052E2300">
+                <wp:inline distT="0" distB="0" distL="0" distR="0" wp14:anchorId="309C0571" wp14:editId="6C897F5D">
                   <wp:extent cx="1879600" cy="304800"/>
                   <wp:effectExtent l="0" t="0" r="0" b="0"/>
                   <wp:docPr id="8" name="Picture" descr="Point in direction"/>
@@ -704,7 +847,7 @@
                 <w:noProof/>
               </w:rPr>
               <w:drawing>
-                <wp:inline distT="0" distB="0" distL="0" distR="0" wp14:anchorId="56016A2D" wp14:editId="0F531C83">
+                <wp:inline distT="0" distB="0" distL="0" distR="0" wp14:anchorId="71E7FF47" wp14:editId="6C394798">
                   <wp:extent cx="1282700" cy="266700"/>
                   <wp:effectExtent l="0" t="0" r="0" b="0"/>
                   <wp:docPr id="9" name="Picture" descr="Stop All Sounds"/>
@@ -765,30 +908,106 @@
     <w:p>
       <w:pPr>
         <w:pStyle w:val="BodyText"/>
-      </w:pPr>
-      <w:r>
+        <w:rPr>
+          <w:b/>
+        </w:rPr>
+      </w:pPr>
+    </w:p>
+    <w:p>
+      <w:pPr>
+        <w:pStyle w:val="BodyText"/>
+        <w:rPr>
+          <w:b/>
+        </w:rPr>
+      </w:pPr>
+    </w:p>
+    <w:p>
+      <w:pPr>
+        <w:pStyle w:val="BodyText"/>
+        <w:rPr>
+          <w:b/>
+        </w:rPr>
+      </w:pPr>
+    </w:p>
+    <w:p>
+      <w:pPr>
+        <w:pStyle w:val="BodyText"/>
+      </w:pPr>
+    </w:p>
+    <w:p>
+      <w:pPr>
+        <w:pStyle w:val="BodyText"/>
+      </w:pPr>
+    </w:p>
+    <w:p>
+      <w:pPr>
+        <w:pStyle w:val="BodyText"/>
+      </w:pPr>
+    </w:p>
+    <w:p>
+      <w:pPr>
+        <w:pStyle w:val="BodyText"/>
+      </w:pPr>
+    </w:p>
+    <w:p>
+      <w:pPr>
+        <w:pStyle w:val="BodyText"/>
+      </w:pPr>
+    </w:p>
+    <w:p>
+      <w:pPr>
+        <w:pStyle w:val="BodyText"/>
+      </w:pPr>
+    </w:p>
+    <w:p>
+      <w:pPr>
+        <w:pStyle w:val="BodyText"/>
+      </w:pPr>
+    </w:p>
+    <w:p>
+      <w:pPr>
+        <w:pStyle w:val="BodyText"/>
+        <w:rPr>
+          <w:sz w:val="20"/>
+          <w:szCs w:val="20"/>
+        </w:rPr>
+      </w:pPr>
+      <w:r>
+        <w:rPr>
+          <w:sz w:val="20"/>
+          <w:szCs w:val="20"/>
+        </w:rPr>
         <w:t xml:space="preserve">Look at the </w:t>
       </w:r>
       <w:r>
         <w:rPr>
           <w:b/>
+          <w:sz w:val="20"/>
+          <w:szCs w:val="20"/>
         </w:rPr>
         <w:t>Motion</w:t>
       </w:r>
       <w:r>
-        <w:t xml:space="preserve"> </w:t>
-      </w:r>
-      <w:r>
-        <w:t xml:space="preserve">tab. Under this tab you will find a bunch of blocks that correspond to motion-like actions. For example, click on the </w:t>
+        <w:rPr>
+          <w:sz w:val="20"/>
+          <w:szCs w:val="20"/>
+        </w:rPr>
+        <w:t xml:space="preserve"> tab. Under this tab you will find a bunch of blocks that correspond to motion-like actions. For example, click on the </w:t>
       </w:r>
       <w:r>
         <w:rPr>
           <w:b/>
+          <w:sz w:val="20"/>
+          <w:szCs w:val="20"/>
         </w:rPr>
         <w:t>Move block</w:t>
       </w:r>
       <w:r>
-        <w:t>, drag it to the scripting area, and drop it anywhere in the scripting area.</w:t>
+        <w:rPr>
+          <w:sz w:val="20"/>
+          <w:szCs w:val="20"/>
+        </w:rPr>
+        <w:t>, drag it to the scripting area, and drop it anywhere.</w:t>
       </w:r>
     </w:p>
     <w:p>
@@ -844,23 +1063,44 @@
     </w:p>
     <w:p>
       <w:pPr>
-        <w:pStyle w:val="ImageCaption"/>
-      </w:pPr>
-      <w:r>
-        <w:t>Move</w:t>
-      </w:r>
-    </w:p>
-    <w:p>
-      <w:pPr>
         <w:pStyle w:val="CaptionedFigure"/>
+        <w:rPr>
+          <w:i/>
+          <w:iCs/>
+          <w:sz w:val="22"/>
+          <w:szCs w:val="22"/>
+        </w:rPr>
+      </w:pPr>
+      <w:r>
+        <w:rPr>
+          <w:i/>
+          <w:iCs/>
+          <w:sz w:val="22"/>
+          <w:szCs w:val="22"/>
+        </w:rPr>
+        <w:t>Here is an example of the move block in the scripting area</w:t>
+      </w:r>
+      <w:r>
+        <w:rPr>
+          <w:i/>
+          <w:iCs/>
+          <w:sz w:val="22"/>
+          <w:szCs w:val="22"/>
+        </w:rPr>
+        <w:t>:</w:t>
+      </w:r>
+    </w:p>
+    <w:p>
+      <w:pPr>
+        <w:pStyle w:val="CaptionedFigure"/>
       </w:pPr>
       <w:r>
         <w:rPr>
           <w:noProof/>
         </w:rPr>
         <w:drawing>
-          <wp:inline distT="0" distB="0" distL="0" distR="0" wp14:anchorId="4B0FF4D3" wp14:editId="3E302B51">
-            <wp:extent cx="4610100" cy="2133600"/>
+          <wp:inline distT="0" distB="0" distL="0" distR="0" wp14:anchorId="4B0FF4D3" wp14:editId="7BF1EE19">
+            <wp:extent cx="3229232" cy="1219200"/>
             <wp:effectExtent l="0" t="0" r="0" b="0"/>
             <wp:docPr id="11" name="Picture" descr="Move block dragged onto the stage"/>
             <wp:cNvGraphicFramePr/>
@@ -882,7 +1122,7 @@
                   <pic:spPr bwMode="auto">
                     <a:xfrm>
                       <a:off x="0" y="0"/>
-                      <a:ext cx="4610100" cy="2133600"/>
+                      <a:ext cx="3279420" cy="1238149"/>
                     </a:xfrm>
                     <a:prstGeom prst="rect">
                       <a:avLst/>
@@ -903,41 +1143,130 @@
     </w:p>
     <w:p>
       <w:pPr>
-        <w:pStyle w:val="ImageCaption"/>
-      </w:pPr>
-      <w:r>
-        <w:t>Move block dragged onto the stage</w:t>
-      </w:r>
-    </w:p>
-    <w:p>
-      <w:pPr>
         <w:pStyle w:val="BodyText"/>
       </w:pPr>
-      <w:r>
-        <w:t>The block that you just dragged and dropped into the scripting area controls something that we call a sprite, which is the arrowhead-looking thing in the middle of the stage (the white part of the window).</w:t>
-      </w:r>
     </w:p>
     <w:p>
       <w:pPr>
         <w:pStyle w:val="BodyText"/>
-      </w:pPr>
-      <w:r>
-        <w:t>Back to the scri</w:t>
-      </w:r>
-      <w:r>
-        <w:t xml:space="preserve">pting area, if you click on the </w:t>
+        <w:rPr>
+          <w:sz w:val="20"/>
+          <w:szCs w:val="20"/>
+        </w:rPr>
+      </w:pPr>
+      <w:r>
+        <w:rPr>
+          <w:sz w:val="20"/>
+          <w:szCs w:val="20"/>
+        </w:rPr>
+        <w:t>The block that you just dragged and dropped into the scripting area controls something that we call a sprite, which is the arrowhead</w:t>
+      </w:r>
+      <w:r>
+        <w:rPr>
+          <w:sz w:val="20"/>
+          <w:szCs w:val="20"/>
+        </w:rPr>
+        <w:t xml:space="preserve"> </w:t>
+      </w:r>
+      <w:r>
+        <w:rPr>
+          <w:sz w:val="20"/>
+          <w:szCs w:val="20"/>
+        </w:rPr>
+        <w:t>in the middle of the stage (the white part of the window).</w:t>
+      </w:r>
+    </w:p>
+    <w:p>
+      <w:pPr>
+        <w:pStyle w:val="BodyText"/>
+        <w:rPr>
+          <w:sz w:val="20"/>
+          <w:szCs w:val="20"/>
+        </w:rPr>
+      </w:pPr>
+      <w:r>
+        <w:rPr>
+          <w:sz w:val="20"/>
+          <w:szCs w:val="20"/>
+        </w:rPr>
+        <w:lastRenderedPageBreak/>
+        <w:t>This is what the window looks like with the default Arrow sprite.</w:t>
+      </w:r>
+    </w:p>
+    <w:p>
+      <w:pPr>
+        <w:pStyle w:val="BodyText"/>
+      </w:pPr>
+      <w:r>
+        <w:rPr>
+          <w:noProof/>
+        </w:rPr>
+        <w:drawing>
+          <wp:inline distT="0" distB="0" distL="0" distR="0" wp14:anchorId="396F365E" wp14:editId="543D2194">
+            <wp:extent cx="2685535" cy="2178414"/>
+            <wp:effectExtent l="0" t="0" r="0" b="0"/>
+            <wp:docPr id="50" name="Picture 50"/>
+            <wp:cNvGraphicFramePr>
+              <a:graphicFrameLocks xmlns:a="http://schemas.openxmlformats.org/drawingml/2006/main" noChangeAspect="1"/>
+            </wp:cNvGraphicFramePr>
+            <a:graphic xmlns:a="http://schemas.openxmlformats.org/drawingml/2006/main">
+              <a:graphicData uri="http://schemas.openxmlformats.org/drawingml/2006/picture">
+                <pic:pic xmlns:pic="http://schemas.openxmlformats.org/drawingml/2006/picture">
+                  <pic:nvPicPr>
+                    <pic:cNvPr id="1" name=""/>
+                    <pic:cNvPicPr/>
+                  </pic:nvPicPr>
+                  <pic:blipFill>
+                    <a:blip r:embed="rId18"/>
+                    <a:stretch>
+                      <a:fillRect/>
+                    </a:stretch>
+                  </pic:blipFill>
+                  <pic:spPr>
+                    <a:xfrm>
+                      <a:off x="0" y="0"/>
+                      <a:ext cx="2700952" cy="2190920"/>
+                    </a:xfrm>
+                    <a:prstGeom prst="rect">
+                      <a:avLst/>
+                    </a:prstGeom>
+                  </pic:spPr>
+                </pic:pic>
+              </a:graphicData>
+            </a:graphic>
+          </wp:inline>
+        </w:drawing>
+      </w:r>
+    </w:p>
+    <w:p>
+      <w:pPr>
+        <w:pStyle w:val="BodyText"/>
+        <w:rPr>
+          <w:sz w:val="20"/>
+          <w:szCs w:val="20"/>
+        </w:rPr>
+      </w:pPr>
+      <w:r>
+        <w:rPr>
+          <w:sz w:val="20"/>
+          <w:szCs w:val="20"/>
+        </w:rPr>
+        <w:t xml:space="preserve">Back to the scripting area, if you click on the </w:t>
       </w:r>
       <w:r>
         <w:rPr>
           <w:b/>
+          <w:sz w:val="20"/>
+          <w:szCs w:val="20"/>
         </w:rPr>
         <w:t>Move Block</w:t>
       </w:r>
       <w:r>
-        <w:t xml:space="preserve"> you just put there, the sprite will move 10 steps. You can see this visually depicted by the sprite moving in the stage. You can vary the input of the block, i.e., the number 10, to change the number of steps you </w:t>
-      </w:r>
-      <w:r>
-        <w:t>want to the sprite to move.</w:t>
+        <w:rPr>
+          <w:sz w:val="20"/>
+          <w:szCs w:val="20"/>
+        </w:rPr>
+        <w:t xml:space="preserve"> you just put there, the sprite will move 10 steps. You can see this visually depicted by the sprite moving in the stage. You can vary the input of the block, i.e., the number 10, to change the number of steps you want to the sprite to move.</w:t>
       </w:r>
     </w:p>
     <w:p>
@@ -993,46 +1322,77 @@
     </w:p>
     <w:p>
       <w:pPr>
+        <w:pStyle w:val="BodyText"/>
+        <w:numPr>
+          <w:ilvl w:val="1"/>
+          <w:numId w:val="7"/>
+        </w:numPr>
+        <w:rPr>
+          <w:b/>
+        </w:rPr>
+      </w:pPr>
+      <w:r>
+        <w:rPr>
+          <w:b/>
+        </w:rPr>
+        <w:t>How can you change the block input so that the sprite moves in the opposite direction?</w:t>
+      </w:r>
+    </w:p>
+    <w:p>
+      <w:pPr>
+        <w:pStyle w:val="BodyText"/>
+        <w:rPr>
+          <w:b/>
+        </w:rPr>
+      </w:pPr>
+      <w:r>
+        <w:rPr>
+          <w:b/>
+        </w:rPr>
+        <w:t>_____________________________________________________________________________________________</w:t>
+      </w:r>
+    </w:p>
+    <w:p>
+      <w:pPr>
+        <w:pStyle w:val="Heading2"/>
+      </w:pPr>
+      <w:bookmarkStart w:id="2" w:name="part-2---scripts"/>
+      <w:bookmarkEnd w:id="1"/>
+      <w:r>
+        <w:t>Part 2</w:t>
+      </w:r>
+      <w:r>
+        <w:t>:</w:t>
+      </w:r>
+      <w:r>
+        <w:t xml:space="preserve"> Scripts</w:t>
+      </w:r>
+    </w:p>
+    <w:p>
+      <w:pPr>
+        <w:pStyle w:val="FirstParagraph"/>
+        <w:rPr>
+          <w:sz w:val="20"/>
+          <w:szCs w:val="20"/>
+        </w:rPr>
+      </w:pPr>
+      <w:r>
+        <w:rPr>
+          <w:sz w:val="20"/>
+          <w:szCs w:val="20"/>
+        </w:rPr>
+        <w:t>Now that you have figured out how to make a sprite move, you might be wondering how to make the sprite do other things as well. To make a sprite do more than just move, we need to use different types of blocks and link them together. You can link blocks by Snapping (hence the name SNAP) them together – drag a block right underneath the one to which you want to attach it. Blocks will SNAP together when one block’s indentation is near the tab of the one above it. You should see a white bar appear like the one in the image below, which just shows you where the block will go after you drop it.</w:t>
+      </w:r>
+    </w:p>
+    <w:p>
+      <w:pPr>
         <w:pStyle w:val="ImageCaption"/>
       </w:pPr>
       <w:r>
-        <w:t>move 10 steps block</w:t>
-      </w:r>
-    </w:p>
-    <w:p>
-      <w:pPr>
-        <w:pStyle w:val="BodyText"/>
-      </w:pPr>
-      <w:r>
-        <w:rPr>
-          <w:b/>
-        </w:rPr>
-        <w:t>1.2) How can you change the block input so that the sprite moves in the opposite direction?</w:t>
-      </w:r>
-    </w:p>
-    <w:p>
-      <w:pPr>
-        <w:pStyle w:val="Heading2"/>
-      </w:pPr>
-      <w:bookmarkStart w:id="3" w:name="part-2---scripts"/>
-      <w:bookmarkEnd w:id="1"/>
-      <w:r>
-        <w:lastRenderedPageBreak/>
-        <w:t>Part 2 - Scripts</w:t>
-      </w:r>
-    </w:p>
-    <w:p>
-      <w:pPr>
-        <w:pStyle w:val="FirstParagraph"/>
-      </w:pPr>
-      <w:r>
-        <w:t>Now that you have figured out how to make a sprite move, you might be wondering how to make the s</w:t>
-      </w:r>
-      <w:r>
-        <w:t>prite do other things as well. To make a sprite do more than just move, we need to use different types of blocks and link them together. You can link blocks by Snapping (hence the name SNAP) them together – drag a block right underneath the one to which yo</w:t>
-      </w:r>
-      <w:r>
-        <w:t>u want to attach it. Blocks will SNAP together when one block’s indentation is near the tab of the one above it. You should see a white bar appear like the one in the image below, which just shows you where the block will go after you drop it.</w:t>
+        <w:t xml:space="preserve">Here is an example of </w:t>
+      </w:r>
+      <w:r>
+        <w:t>Two blocks about to SNAP together</w:t>
       </w:r>
     </w:p>
     <w:p>
@@ -1059,7 +1419,7 @@
                     </pic:cNvPicPr>
                   </pic:nvPicPr>
                   <pic:blipFill>
-                    <a:blip r:embed="rId18"/>
+                    <a:blip r:embed="rId19"/>
                     <a:stretch>
                       <a:fillRect/>
                     </a:stretch>
@@ -1088,31 +1448,42 @@
     </w:p>
     <w:p>
       <w:pPr>
-        <w:pStyle w:val="ImageCaption"/>
-      </w:pPr>
-      <w:r>
-        <w:t>Two blocks</w:t>
-      </w:r>
-      <w:r>
-        <w:t xml:space="preserve"> about to SNAP together</w:t>
-      </w:r>
-    </w:p>
-    <w:p>
-      <w:pPr>
         <w:pStyle w:val="BodyText"/>
-      </w:pPr>
-      <w:r>
+        <w:rPr>
+          <w:sz w:val="20"/>
+          <w:szCs w:val="20"/>
+        </w:rPr>
+      </w:pPr>
+      <w:r>
+        <w:rPr>
+          <w:sz w:val="20"/>
+          <w:szCs w:val="20"/>
+        </w:rPr>
         <w:t>If you keep attaching blocks together in this way, you will create a script. A SNAP program consists of one or more of these scripts.</w:t>
       </w:r>
     </w:p>
     <w:p>
       <w:pPr>
+        <w:rPr>
+          <w:b/>
+        </w:rPr>
+      </w:pPr>
+      <w:r>
+        <w:rPr>
+          <w:b/>
+        </w:rPr>
+        <w:br w:type="page"/>
+      </w:r>
+    </w:p>
+    <w:p>
+      <w:pPr>
         <w:pStyle w:val="BodyText"/>
       </w:pPr>
       <w:r>
         <w:rPr>
           <w:b/>
         </w:rPr>
+        <w:lastRenderedPageBreak/>
         <w:t>2.1) Try recreating the following script in the scripting area in SNAP.</w:t>
       </w:r>
     </w:p>
@@ -1140,7 +1511,7 @@
                     </pic:cNvPicPr>
                   </pic:nvPicPr>
                   <pic:blipFill>
-                    <a:blip r:embed="rId19"/>
+                    <a:blip r:embed="rId20"/>
                     <a:stretch>
                       <a:fillRect/>
                     </a:stretch>
@@ -1169,37 +1540,64 @@
     </w:p>
     <w:p>
       <w:pPr>
-        <w:pStyle w:val="ImageCaption"/>
-      </w:pPr>
-      <w:r>
-        <w:t>Script with move and say</w:t>
-      </w:r>
-      <w:r>
-        <w:t xml:space="preserve"> blocks</w:t>
-      </w:r>
-    </w:p>
-    <w:p>
-      <w:pPr>
         <w:pStyle w:val="BodyText"/>
-      </w:pPr>
-      <w:r>
-        <w:t xml:space="preserve">The purple say… blocks are available from the </w:t>
+        <w:rPr>
+          <w:sz w:val="20"/>
+          <w:szCs w:val="20"/>
+        </w:rPr>
+      </w:pPr>
+      <w:r>
+        <w:rPr>
+          <w:sz w:val="20"/>
+          <w:szCs w:val="20"/>
+        </w:rPr>
+        <w:t xml:space="preserve">The purple </w:t>
       </w:r>
       <w:r>
         <w:rPr>
           <w:b/>
+          <w:bCs/>
+          <w:sz w:val="20"/>
+          <w:szCs w:val="20"/>
+        </w:rPr>
+        <w:t>say</w:t>
+      </w:r>
+      <w:r>
+        <w:rPr>
+          <w:sz w:val="20"/>
+          <w:szCs w:val="20"/>
+        </w:rPr>
+        <w:t xml:space="preserve"> blocks are available from the </w:t>
+      </w:r>
+      <w:r>
+        <w:rPr>
+          <w:b/>
+          <w:sz w:val="20"/>
+          <w:szCs w:val="20"/>
         </w:rPr>
         <w:t>Looks</w:t>
       </w:r>
       <w:r>
+        <w:rPr>
+          <w:sz w:val="20"/>
+          <w:szCs w:val="20"/>
+        </w:rPr>
         <w:t xml:space="preserve"> tab.</w:t>
       </w:r>
     </w:p>
     <w:p>
       <w:pPr>
         <w:pStyle w:val="BodyText"/>
-      </w:pPr>
-      <w:r>
+        <w:rPr>
+          <w:sz w:val="20"/>
+          <w:szCs w:val="20"/>
+        </w:rPr>
+      </w:pPr>
+      <w:r>
+        <w:rPr>
+          <w:sz w:val="20"/>
+          <w:szCs w:val="20"/>
+        </w:rPr>
         <w:t>Remember, a script will tell the sprite what to do. Click on the script and see what happens! You will know that your script is running if it has a highlighted border around it:</w:t>
       </w:r>
     </w:p>
@@ -1227,7 +1625,7 @@
                     </pic:cNvPicPr>
                   </pic:nvPicPr>
                   <pic:blipFill>
-                    <a:blip r:embed="rId20"/>
+                    <a:blip r:embed="rId21"/>
                     <a:stretch>
                       <a:fillRect/>
                     </a:stretch>
@@ -1256,14 +1654,6 @@
     </w:p>
     <w:p>
       <w:pPr>
-        <w:pStyle w:val="ImageCaption"/>
-      </w:pPr>
-      <w:r>
-        <w:t>script with highlighted border</w:t>
-      </w:r>
-    </w:p>
-    <w:p>
-      <w:pPr>
         <w:pStyle w:val="BodyText"/>
       </w:pPr>
       <w:r>
@@ -1281,7 +1671,6 @@
         <w:rPr>
           <w:noProof/>
         </w:rPr>
-        <w:lastRenderedPageBreak/>
         <w:drawing>
           <wp:inline distT="0" distB="0" distL="0" distR="0" wp14:anchorId="20D8A457" wp14:editId="322567B6">
             <wp:extent cx="1397000" cy="571500"/>
@@ -1298,7 +1687,7 @@
                     </pic:cNvPicPr>
                   </pic:nvPicPr>
                   <pic:blipFill>
-                    <a:blip r:embed="rId19"/>
+                    <a:blip r:embed="rId20"/>
                     <a:stretch>
                       <a:fillRect/>
                     </a:stretch>
@@ -1327,81 +1716,117 @@
     </w:p>
     <w:p>
       <w:pPr>
-        <w:pStyle w:val="ImageCaption"/>
-      </w:pPr>
-      <w:r>
-        <w:t>Script with move and say blocks</w:t>
-      </w:r>
-    </w:p>
-    <w:p>
-      <w:pPr>
         <w:pStyle w:val="BodyText"/>
-      </w:pPr>
-      <w:r>
-        <w:t xml:space="preserve">Be sure to note: </w:t>
+        <w:rPr>
+          <w:sz w:val="20"/>
+          <w:szCs w:val="20"/>
+        </w:rPr>
+      </w:pPr>
+      <w:r>
+        <w:rPr>
+          <w:sz w:val="20"/>
+          <w:szCs w:val="20"/>
+        </w:rPr>
+        <w:t>Note:</w:t>
+      </w:r>
+      <w:r>
+        <w:rPr>
+          <w:sz w:val="20"/>
+          <w:szCs w:val="20"/>
+        </w:rPr>
+        <w:t xml:space="preserve"> </w:t>
       </w:r>
       <w:r>
         <w:rPr>
           <w:b/>
+          <w:sz w:val="20"/>
+          <w:szCs w:val="20"/>
         </w:rPr>
         <w:t>blocks in a script run in a specific order, from the top of the script to the bottom</w:t>
       </w:r>
       <w:r>
-        <w:t>. Generally, SNAP waits until one block has fi</w:t>
-      </w:r>
-      <w:r>
-        <w:t>nished its job before continuing on to the block below it. (One common exception is blocks that play sounds: a block’s job can be to start the sound, which means the block below it will execute while the sound is still playing.</w:t>
+        <w:rPr>
+          <w:sz w:val="20"/>
+          <w:szCs w:val="20"/>
+        </w:rPr>
+        <w:t>. Generally, SNAP waits until one block has finished its job before continuing on to the block below it. (One common exception is blocks that play sounds: a block’s job can be to start the sound, which means the block below it will execute while the sound is still playing.</w:t>
       </w:r>
     </w:p>
     <w:p>
       <w:pPr>
         <w:pStyle w:val="Heading2"/>
       </w:pPr>
-      <w:bookmarkStart w:id="4" w:name="part-3---reporters"/>
-      <w:bookmarkEnd w:id="3"/>
-      <w:r>
-        <w:t>Part 3 - Reporters</w:t>
+      <w:bookmarkStart w:id="3" w:name="part-3---reporters"/>
+      <w:bookmarkEnd w:id="2"/>
+      <w:r>
+        <w:t>Part 3</w:t>
+      </w:r>
+      <w:r>
+        <w:t>:</w:t>
+      </w:r>
+      <w:r>
+        <w:t xml:space="preserve"> Reporters</w:t>
       </w:r>
     </w:p>
     <w:p>
       <w:pPr>
         <w:pStyle w:val="FirstParagraph"/>
-      </w:pPr>
-      <w:r>
-        <w:t>At the bo</w:t>
-      </w:r>
-      <w:r>
-        <w:t xml:space="preserve">ttom of Motion palette are three blocks shaped differently from the others. The oval-shaped </w:t>
+        <w:rPr>
+          <w:sz w:val="20"/>
+          <w:szCs w:val="20"/>
+        </w:rPr>
+      </w:pPr>
+      <w:r>
+        <w:rPr>
+          <w:sz w:val="20"/>
+          <w:szCs w:val="20"/>
+        </w:rPr>
+        <w:t xml:space="preserve">At the bottom of Motion palette are three blocks shaped differently from the others. The oval-shaped </w:t>
       </w:r>
       <w:r>
         <w:rPr>
           <w:b/>
+          <w:sz w:val="20"/>
+          <w:szCs w:val="20"/>
         </w:rPr>
         <w:t>x-position</w:t>
       </w:r>
       <w:r>
+        <w:rPr>
+          <w:sz w:val="20"/>
+          <w:szCs w:val="20"/>
+        </w:rPr>
         <w:t xml:space="preserve"> and </w:t>
       </w:r>
       <w:r>
         <w:rPr>
           <w:b/>
+          <w:sz w:val="20"/>
+          <w:szCs w:val="20"/>
         </w:rPr>
         <w:t>y-position</w:t>
       </w:r>
       <w:r>
+        <w:rPr>
+          <w:sz w:val="20"/>
+          <w:szCs w:val="20"/>
+        </w:rPr>
         <w:t xml:space="preserve"> are called </w:t>
       </w:r>
       <w:r>
         <w:rPr>
           <w:i/>
+          <w:sz w:val="20"/>
+          <w:szCs w:val="20"/>
         </w:rPr>
         <w:t>reporters</w:t>
       </w:r>
       <w:r>
-        <w:t xml:space="preserve">. (We don’t need the third one right now.) Unlike the jigsaw-puzzle-piece-shaped command blocks we’ve used until now, </w:t>
-      </w:r>
-      <w:r>
-        <w:t>reporters don’t carry out an action (such as moving the sprite or displaying a speech balloon) by themselves. Instead they report a value, usually for use in another block’s input slot.</w:t>
+        <w:rPr>
+          <w:sz w:val="20"/>
+          <w:szCs w:val="20"/>
+        </w:rPr>
+        <w:t>. (We don’t need the third one right now.) Unlike the jigsaw-puzzle-piece-shaped command blocks we’ve used until now, reporters don’t carry out an action (such as moving the sprite or displaying a speech balloon) by themselves. Instead they report a value, usually for use in another block’s input slot.</w:t>
       </w:r>
     </w:p>
     <w:p>
@@ -1423,55 +1848,6 @@
                 <pic:pic xmlns:pic="http://schemas.openxmlformats.org/drawingml/2006/picture">
                   <pic:nvPicPr>
                     <pic:cNvPr id="0" name="Picture" descr="xposition.png"/>
-                    <pic:cNvPicPr>
-                      <a:picLocks noChangeAspect="1" noChangeArrowheads="1"/>
-                    </pic:cNvPicPr>
-                  </pic:nvPicPr>
-                  <pic:blipFill>
-                    <a:blip r:embed="rId21"/>
-                    <a:stretch>
-                      <a:fillRect/>
-                    </a:stretch>
-                  </pic:blipFill>
-                  <pic:spPr bwMode="auto">
-                    <a:xfrm>
-                      <a:off x="0" y="0"/>
-                      <a:ext cx="889000" cy="190500"/>
-                    </a:xfrm>
-                    <a:prstGeom prst="rect">
-                      <a:avLst/>
-                    </a:prstGeom>
-                    <a:noFill/>
-                    <a:ln w="9525">
-                      <a:noFill/>
-                      <a:headEnd/>
-                      <a:tailEnd/>
-                    </a:ln>
-                  </pic:spPr>
-                </pic:pic>
-              </a:graphicData>
-            </a:graphic>
-          </wp:inline>
-        </w:drawing>
-      </w:r>
-      <w:r>
-        <w:t xml:space="preserve"> </w:t>
-      </w:r>
-      <w:r>
-        <w:rPr>
-          <w:noProof/>
-        </w:rPr>
-        <w:drawing>
-          <wp:inline distT="0" distB="0" distL="0" distR="0" wp14:anchorId="2C95D63F" wp14:editId="0B490548">
-            <wp:extent cx="889000" cy="190500"/>
-            <wp:effectExtent l="0" t="0" r="0" b="0"/>
-            <wp:docPr id="18" name="Picture" descr="y position"/>
-            <wp:cNvGraphicFramePr/>
-            <a:graphic xmlns:a="http://schemas.openxmlformats.org/drawingml/2006/main">
-              <a:graphicData uri="http://schemas.openxmlformats.org/drawingml/2006/picture">
-                <pic:pic xmlns:pic="http://schemas.openxmlformats.org/drawingml/2006/picture">
-                  <pic:nvPicPr>
-                    <pic:cNvPr id="0" name="Picture" descr="yposition.png"/>
                     <pic:cNvPicPr>
                       <a:picLocks noChangeAspect="1" noChangeArrowheads="1"/>
                     </pic:cNvPicPr>
@@ -1503,42 +1879,116 @@
           </wp:inline>
         </w:drawing>
       </w:r>
+      <w:r>
+        <w:t xml:space="preserve"> </w:t>
+      </w:r>
+      <w:r>
+        <w:rPr>
+          <w:noProof/>
+        </w:rPr>
+        <w:drawing>
+          <wp:inline distT="0" distB="0" distL="0" distR="0" wp14:anchorId="2C95D63F" wp14:editId="0B490548">
+            <wp:extent cx="889000" cy="190500"/>
+            <wp:effectExtent l="0" t="0" r="0" b="0"/>
+            <wp:docPr id="18" name="Picture" descr="y position"/>
+            <wp:cNvGraphicFramePr/>
+            <a:graphic xmlns:a="http://schemas.openxmlformats.org/drawingml/2006/main">
+              <a:graphicData uri="http://schemas.openxmlformats.org/drawingml/2006/picture">
+                <pic:pic xmlns:pic="http://schemas.openxmlformats.org/drawingml/2006/picture">
+                  <pic:nvPicPr>
+                    <pic:cNvPr id="0" name="Picture" descr="yposition.png"/>
+                    <pic:cNvPicPr>
+                      <a:picLocks noChangeAspect="1" noChangeArrowheads="1"/>
+                    </pic:cNvPicPr>
+                  </pic:nvPicPr>
+                  <pic:blipFill>
+                    <a:blip r:embed="rId23"/>
+                    <a:stretch>
+                      <a:fillRect/>
+                    </a:stretch>
+                  </pic:blipFill>
+                  <pic:spPr bwMode="auto">
+                    <a:xfrm>
+                      <a:off x="0" y="0"/>
+                      <a:ext cx="889000" cy="190500"/>
+                    </a:xfrm>
+                    <a:prstGeom prst="rect">
+                      <a:avLst/>
+                    </a:prstGeom>
+                    <a:noFill/>
+                    <a:ln w="9525">
+                      <a:noFill/>
+                      <a:headEnd/>
+                      <a:tailEnd/>
+                    </a:ln>
+                  </pic:spPr>
+                </pic:pic>
+              </a:graphicData>
+            </a:graphic>
+          </wp:inline>
+        </w:drawing>
+      </w:r>
     </w:p>
     <w:p>
       <w:pPr>
         <w:pStyle w:val="BodyText"/>
-      </w:pPr>
-      <w:r>
+        <w:rPr>
+          <w:sz w:val="20"/>
+          <w:szCs w:val="20"/>
+        </w:rPr>
+      </w:pPr>
+      <w:r>
+        <w:rPr>
+          <w:sz w:val="20"/>
+          <w:szCs w:val="20"/>
+        </w:rPr>
         <w:t xml:space="preserve">These particular reporters tell you where the sprite is on the stage. As in algebra class, </w:t>
       </w:r>
       <w:r>
         <w:rPr>
           <w:b/>
+          <w:sz w:val="20"/>
+          <w:szCs w:val="20"/>
         </w:rPr>
         <w:t>x</w:t>
       </w:r>
       <w:r>
+        <w:rPr>
+          <w:sz w:val="20"/>
+          <w:szCs w:val="20"/>
+        </w:rPr>
         <w:t xml:space="preserve"> means left-to-right position, and </w:t>
       </w:r>
       <w:r>
         <w:rPr>
           <w:b/>
+          <w:sz w:val="20"/>
+          <w:szCs w:val="20"/>
         </w:rPr>
         <w:t>y</w:t>
       </w:r>
       <w:r>
+        <w:rPr>
+          <w:sz w:val="20"/>
+          <w:szCs w:val="20"/>
+        </w:rPr>
         <w:t xml:space="preserve"> means bottom-to-top position.</w:t>
       </w:r>
     </w:p>
     <w:p>
       <w:pPr>
         <w:pStyle w:val="BodyText"/>
-      </w:pPr>
-      <w:r>
-        <w:t>Drag your sprite to the far right side of the stage. Next, drag an x position block into the scri</w:t>
-      </w:r>
-      <w:r>
-        <w:t>pting area and click on it. You should see a little speech balloon next to the block:</w:t>
+        <w:rPr>
+          <w:sz w:val="20"/>
+          <w:szCs w:val="20"/>
+        </w:rPr>
+      </w:pPr>
+      <w:r>
+        <w:rPr>
+          <w:sz w:val="20"/>
+          <w:szCs w:val="20"/>
+        </w:rPr>
+        <w:t>Drag your sprite to the far right side of the stage. Next, drag an x position block into the scripting area and click on it. You should see a little speech balloon next to the block:</w:t>
       </w:r>
     </w:p>
     <w:p>
@@ -1565,7 +2015,7 @@
                     </pic:cNvPicPr>
                   </pic:nvPicPr>
                   <pic:blipFill>
-                    <a:blip r:embed="rId23"/>
+                    <a:blip r:embed="rId24"/>
                     <a:stretch>
                       <a:fillRect/>
                     </a:stretch>
@@ -1594,10 +2044,15 @@
     </w:p>
     <w:p>
       <w:pPr>
-        <w:pStyle w:val="ImageCaption"/>
-      </w:pPr>
-      <w:r>
-        <w:t>x position reporting</w:t>
+        <w:rPr>
+          <w:b/>
+        </w:rPr>
+      </w:pPr>
+      <w:r>
+        <w:rPr>
+          <w:b/>
+        </w:rPr>
+        <w:br w:type="page"/>
       </w:r>
     </w:p>
     <w:p>
@@ -1608,34 +2063,147 @@
         <w:rPr>
           <w:b/>
         </w:rPr>
+        <w:lastRenderedPageBreak/>
         <w:t>3.1) What value does the x position block report to you when the sprite is?</w:t>
       </w:r>
     </w:p>
     <w:p>
       <w:pPr>
         <w:pStyle w:val="BodyText"/>
-      </w:pPr>
-      <w:r>
-        <w:t>…at the far right side of the stage: …in the center of the stage: …at t</w:t>
-      </w:r>
-      <w:r>
-        <w:t>he far left side of the stage:</w:t>
+        <w:numPr>
+          <w:ilvl w:val="0"/>
+          <w:numId w:val="8"/>
+        </w:numPr>
+        <w:rPr>
+          <w:sz w:val="20"/>
+          <w:szCs w:val="20"/>
+        </w:rPr>
+      </w:pPr>
+      <w:r>
+        <w:rPr>
+          <w:sz w:val="20"/>
+          <w:szCs w:val="20"/>
+        </w:rPr>
+        <w:t>A</w:t>
+      </w:r>
+      <w:r>
+        <w:rPr>
+          <w:sz w:val="20"/>
+          <w:szCs w:val="20"/>
+        </w:rPr>
+        <w:t xml:space="preserve">t the </w:t>
+      </w:r>
+      <w:r>
+        <w:rPr>
+          <w:sz w:val="20"/>
+          <w:szCs w:val="20"/>
+        </w:rPr>
+        <w:t>far-right</w:t>
+      </w:r>
+      <w:r>
+        <w:rPr>
+          <w:sz w:val="20"/>
+          <w:szCs w:val="20"/>
+        </w:rPr>
+        <w:t xml:space="preserve"> side of the stage: </w:t>
       </w:r>
     </w:p>
     <w:p>
       <w:pPr>
         <w:pStyle w:val="BodyText"/>
-      </w:pPr>
-      <w:r>
+        <w:numPr>
+          <w:ilvl w:val="0"/>
+          <w:numId w:val="8"/>
+        </w:numPr>
+        <w:rPr>
+          <w:sz w:val="20"/>
+          <w:szCs w:val="20"/>
+        </w:rPr>
+      </w:pPr>
+      <w:r>
+        <w:rPr>
+          <w:sz w:val="20"/>
+          <w:szCs w:val="20"/>
+        </w:rPr>
+        <w:t>I</w:t>
+      </w:r>
+      <w:r>
+        <w:rPr>
+          <w:sz w:val="20"/>
+          <w:szCs w:val="20"/>
+        </w:rPr>
+        <w:t xml:space="preserve">n the center of the stage: </w:t>
+      </w:r>
+    </w:p>
+    <w:p>
+      <w:pPr>
+        <w:pStyle w:val="BodyText"/>
+        <w:numPr>
+          <w:ilvl w:val="0"/>
+          <w:numId w:val="8"/>
+        </w:numPr>
+        <w:rPr>
+          <w:sz w:val="20"/>
+          <w:szCs w:val="20"/>
+        </w:rPr>
+      </w:pPr>
+      <w:r>
+        <w:rPr>
+          <w:sz w:val="20"/>
+          <w:szCs w:val="20"/>
+        </w:rPr>
+        <w:t>A</w:t>
+      </w:r>
+      <w:r>
+        <w:rPr>
+          <w:sz w:val="20"/>
+          <w:szCs w:val="20"/>
+        </w:rPr>
+        <w:t xml:space="preserve">t the </w:t>
+      </w:r>
+      <w:r>
+        <w:rPr>
+          <w:sz w:val="20"/>
+          <w:szCs w:val="20"/>
+        </w:rPr>
+        <w:t>far-left</w:t>
+      </w:r>
+      <w:r>
+        <w:rPr>
+          <w:sz w:val="20"/>
+          <w:szCs w:val="20"/>
+        </w:rPr>
+        <w:t xml:space="preserve"> side of the stage:</w:t>
+      </w:r>
+    </w:p>
+    <w:p>
+      <w:pPr>
+        <w:pStyle w:val="BodyText"/>
+        <w:rPr>
+          <w:sz w:val="20"/>
+          <w:szCs w:val="20"/>
+        </w:rPr>
+      </w:pPr>
+      <w:r>
+        <w:rPr>
+          <w:sz w:val="20"/>
+          <w:szCs w:val="20"/>
+        </w:rPr>
         <w:t xml:space="preserve">Click on the gray box to the left of the </w:t>
       </w:r>
       <w:r>
         <w:rPr>
           <w:b/>
+          <w:sz w:val="20"/>
+          <w:szCs w:val="20"/>
         </w:rPr>
         <w:t>x-position block</w:t>
       </w:r>
       <w:r>
+        <w:rPr>
+          <w:sz w:val="20"/>
+          <w:szCs w:val="20"/>
+        </w:rPr>
         <w:t xml:space="preserve"> in the palette, and then look over to the stage. You will see that the value that the block would report is displayed on the stage:</w:t>
       </w:r>
     </w:p>
@@ -1663,7 +2231,7 @@
                     </pic:cNvPicPr>
                   </pic:nvPicPr>
                   <pic:blipFill>
-                    <a:blip r:embed="rId24"/>
+                    <a:blip r:embed="rId25"/>
                     <a:stretch>
                       <a:fillRect/>
                     </a:stretch>
@@ -1692,56 +2260,41 @@
     </w:p>
     <w:p>
       <w:pPr>
-        <w:pStyle w:val="ImageCaption"/>
-      </w:pPr>
-      <w:r>
-        <w:t>x position checkbox</w:t>
-      </w:r>
-    </w:p>
-    <w:p>
-      <w:pPr>
         <w:pStyle w:val="CaptionedFigure"/>
       </w:pPr>
       <w:r>
         <w:rPr>
           <w:noProof/>
         </w:rPr>
-        <w:lastRenderedPageBreak/>
         <w:drawing>
-          <wp:inline distT="0" distB="0" distL="0" distR="0" wp14:anchorId="18735B53" wp14:editId="1C832F09">
-            <wp:extent cx="1918321" cy="447608"/>
-            <wp:effectExtent l="0" t="0" r="0" b="0"/>
-            <wp:docPr id="21" name="Picture" descr="x position watcher"/>
-            <wp:cNvGraphicFramePr/>
+          <wp:inline distT="0" distB="0" distL="0" distR="0" wp14:anchorId="5FA9048E" wp14:editId="7220B019">
+            <wp:extent cx="3762375" cy="2724150"/>
+            <wp:effectExtent l="0" t="0" r="9525" b="0"/>
+            <wp:docPr id="51" name="Picture 51"/>
+            <wp:cNvGraphicFramePr>
+              <a:graphicFrameLocks xmlns:a="http://schemas.openxmlformats.org/drawingml/2006/main" noChangeAspect="1"/>
+            </wp:cNvGraphicFramePr>
             <a:graphic xmlns:a="http://schemas.openxmlformats.org/drawingml/2006/main">
               <a:graphicData uri="http://schemas.openxmlformats.org/drawingml/2006/picture">
                 <pic:pic xmlns:pic="http://schemas.openxmlformats.org/drawingml/2006/picture">
                   <pic:nvPicPr>
-                    <pic:cNvPr id="0" name="Picture" descr="xpositionwatcher.png"/>
-                    <pic:cNvPicPr>
-                      <a:picLocks noChangeAspect="1" noChangeArrowheads="1"/>
-                    </pic:cNvPicPr>
+                    <pic:cNvPr id="1" name=""/>
+                    <pic:cNvPicPr/>
                   </pic:nvPicPr>
                   <pic:blipFill>
-                    <a:blip r:embed="rId25"/>
+                    <a:blip r:embed="rId26"/>
                     <a:stretch>
                       <a:fillRect/>
                     </a:stretch>
                   </pic:blipFill>
-                  <pic:spPr bwMode="auto">
+                  <pic:spPr>
                     <a:xfrm>
                       <a:off x="0" y="0"/>
-                      <a:ext cx="1918321" cy="447608"/>
+                      <a:ext cx="3762375" cy="2724150"/>
                     </a:xfrm>
                     <a:prstGeom prst="rect">
                       <a:avLst/>
                     </a:prstGeom>
-                    <a:noFill/>
-                    <a:ln w="9525">
-                      <a:noFill/>
-                      <a:headEnd/>
-                      <a:tailEnd/>
-                    </a:ln>
                   </pic:spPr>
                 </pic:pic>
               </a:graphicData>
@@ -1752,55 +2305,78 @@
     </w:p>
     <w:p>
       <w:pPr>
-        <w:pStyle w:val="ImageCaption"/>
-      </w:pPr>
-      <w:r>
-        <w:t xml:space="preserve">x position </w:t>
-      </w:r>
-      <w:r>
+        <w:pStyle w:val="BodyText"/>
+        <w:rPr>
+          <w:sz w:val="20"/>
+          <w:szCs w:val="20"/>
+        </w:rPr>
+      </w:pPr>
+      <w:r>
+        <w:rPr>
+          <w:sz w:val="20"/>
+          <w:szCs w:val="20"/>
+        </w:rPr>
+        <w:t xml:space="preserve">This on-stage display is called a </w:t>
+      </w:r>
+      <w:r>
+        <w:rPr>
+          <w:i/>
+          <w:sz w:val="20"/>
+          <w:szCs w:val="20"/>
+        </w:rPr>
         <w:t>watcher</w:t>
       </w:r>
+      <w:r>
+        <w:rPr>
+          <w:sz w:val="20"/>
+          <w:szCs w:val="20"/>
+        </w:rPr>
+        <w:t>.</w:t>
+      </w:r>
     </w:p>
     <w:p>
       <w:pPr>
         <w:pStyle w:val="BodyText"/>
-      </w:pPr>
-      <w:r>
-        <w:t xml:space="preserve">This on-stage display is called a </w:t>
-      </w:r>
-      <w:r>
-        <w:rPr>
-          <w:i/>
-        </w:rPr>
-        <w:t>watcher</w:t>
-      </w:r>
-      <w:r>
-        <w:t>.</w:t>
-      </w:r>
-    </w:p>
-    <w:p>
-      <w:pPr>
-        <w:pStyle w:val="BodyText"/>
-      </w:pPr>
-      <w:r>
+        <w:rPr>
+          <w:sz w:val="20"/>
+          <w:szCs w:val="20"/>
+        </w:rPr>
+      </w:pPr>
+      <w:r>
+        <w:rPr>
+          <w:sz w:val="20"/>
+          <w:szCs w:val="20"/>
+        </w:rPr>
         <w:t xml:space="preserve">The </w:t>
       </w:r>
       <w:r>
         <w:rPr>
           <w:b/>
+          <w:sz w:val="20"/>
+          <w:szCs w:val="20"/>
         </w:rPr>
         <w:t>x-position block</w:t>
       </w:r>
       <w:r>
+        <w:rPr>
+          <w:sz w:val="20"/>
+          <w:szCs w:val="20"/>
+        </w:rPr>
         <w:t xml:space="preserve"> and the </w:t>
       </w:r>
       <w:r>
         <w:rPr>
           <w:b/>
+          <w:sz w:val="20"/>
+          <w:szCs w:val="20"/>
         </w:rPr>
         <w:t>y-position block</w:t>
       </w:r>
       <w:r>
+        <w:rPr>
+          <w:sz w:val="20"/>
+          <w:szCs w:val="20"/>
+        </w:rPr>
         <w:t xml:space="preserve"> will tell you the position of your sprite on the screen. Move the sprite around and the values reported by these blocks change.</w:t>
       </w:r>
     </w:p>
@@ -1823,55 +2399,6 @@
                 <pic:pic xmlns:pic="http://schemas.openxmlformats.org/drawingml/2006/picture">
                   <pic:nvPicPr>
                     <pic:cNvPr id="0" name="Picture" descr="xposition.png"/>
-                    <pic:cNvPicPr>
-                      <a:picLocks noChangeAspect="1" noChangeArrowheads="1"/>
-                    </pic:cNvPicPr>
-                  </pic:nvPicPr>
-                  <pic:blipFill>
-                    <a:blip r:embed="rId21"/>
-                    <a:stretch>
-                      <a:fillRect/>
-                    </a:stretch>
-                  </pic:blipFill>
-                  <pic:spPr bwMode="auto">
-                    <a:xfrm>
-                      <a:off x="0" y="0"/>
-                      <a:ext cx="889000" cy="190500"/>
-                    </a:xfrm>
-                    <a:prstGeom prst="rect">
-                      <a:avLst/>
-                    </a:prstGeom>
-                    <a:noFill/>
-                    <a:ln w="9525">
-                      <a:noFill/>
-                      <a:headEnd/>
-                      <a:tailEnd/>
-                    </a:ln>
-                  </pic:spPr>
-                </pic:pic>
-              </a:graphicData>
-            </a:graphic>
-          </wp:inline>
-        </w:drawing>
-      </w:r>
-      <w:r>
-        <w:t xml:space="preserve"> </w:t>
-      </w:r>
-      <w:r>
-        <w:rPr>
-          <w:noProof/>
-        </w:rPr>
-        <w:drawing>
-          <wp:inline distT="0" distB="0" distL="0" distR="0" wp14:anchorId="0CAEF717" wp14:editId="2F49E94D">
-            <wp:extent cx="889000" cy="190500"/>
-            <wp:effectExtent l="0" t="0" r="0" b="0"/>
-            <wp:docPr id="23" name="Picture" descr="y position"/>
-            <wp:cNvGraphicFramePr/>
-            <a:graphic xmlns:a="http://schemas.openxmlformats.org/drawingml/2006/main">
-              <a:graphicData uri="http://schemas.openxmlformats.org/drawingml/2006/picture">
-                <pic:pic xmlns:pic="http://schemas.openxmlformats.org/drawingml/2006/picture">
-                  <pic:nvPicPr>
-                    <pic:cNvPr id="0" name="Picture" descr="yposition.png"/>
                     <pic:cNvPicPr>
                       <a:picLocks noChangeAspect="1" noChangeArrowheads="1"/>
                     </pic:cNvPicPr>
@@ -1903,76 +2430,30 @@
           </wp:inline>
         </w:drawing>
       </w:r>
-    </w:p>
-    <w:p>
-      <w:r>
-        <w:br w:type="page"/>
-      </w:r>
-    </w:p>
-    <w:p>
-      <w:pPr>
-        <w:pStyle w:val="Heading2"/>
-      </w:pPr>
-      <w:bookmarkStart w:id="5" w:name="Xd36d0515841bc750d6adced07e546160221b9fe"/>
-      <w:bookmarkEnd w:id="4"/>
-      <w:r>
-        <w:lastRenderedPageBreak/>
-        <w:t>Part 4 - Experiment with Dr</w:t>
-      </w:r>
-      <w:r>
-        <w:t>awing Commands</w:t>
-      </w:r>
-    </w:p>
-    <w:p>
-      <w:pPr>
-        <w:pStyle w:val="FirstParagraph"/>
-      </w:pPr>
-      <w:r>
-        <w:t>Try to get comfortable with the blocks under the Motion tab and the Pen tab. Figure out what each one does and try to use these blocks to draw a square or a simple picture.</w:t>
-      </w:r>
-    </w:p>
-    <w:p>
-      <w:pPr>
-        <w:pStyle w:val="BodyText"/>
-      </w:pPr>
-      <w:r>
-        <w:rPr>
-          <w:b/>
-        </w:rPr>
-        <w:t>4.1) What do these blocks do? (write an explanation next to each blo</w:t>
-      </w:r>
-      <w:r>
-        <w:rPr>
-          <w:b/>
-        </w:rPr>
-        <w:t>ck)?</w:t>
-      </w:r>
-    </w:p>
-    <w:p>
-      <w:pPr>
-        <w:pStyle w:val="CaptionedFigure"/>
-      </w:pPr>
+      <w:r>
+        <w:t xml:space="preserve"> </w:t>
+      </w:r>
       <w:r>
         <w:rPr>
           <w:noProof/>
         </w:rPr>
         <w:drawing>
-          <wp:inline distT="0" distB="0" distL="0" distR="0" wp14:anchorId="4187EE70" wp14:editId="16D312C3">
-            <wp:extent cx="1397000" cy="304800"/>
+          <wp:inline distT="0" distB="0" distL="0" distR="0" wp14:anchorId="0CAEF717" wp14:editId="2F49E94D">
+            <wp:extent cx="889000" cy="190500"/>
             <wp:effectExtent l="0" t="0" r="0" b="0"/>
-            <wp:docPr id="24" name="Picture" descr="move 10 steps"/>
+            <wp:docPr id="23" name="Picture" descr="y position"/>
             <wp:cNvGraphicFramePr/>
             <a:graphic xmlns:a="http://schemas.openxmlformats.org/drawingml/2006/main">
               <a:graphicData uri="http://schemas.openxmlformats.org/drawingml/2006/picture">
                 <pic:pic xmlns:pic="http://schemas.openxmlformats.org/drawingml/2006/picture">
                   <pic:nvPicPr>
-                    <pic:cNvPr id="0" name="Picture" descr="move.png"/>
+                    <pic:cNvPr id="0" name="Picture" descr="yposition.png"/>
                     <pic:cNvPicPr>
                       <a:picLocks noChangeAspect="1" noChangeArrowheads="1"/>
                     </pic:cNvPicPr>
                   </pic:nvPicPr>
                   <pic:blipFill>
-                    <a:blip r:embed="rId16"/>
+                    <a:blip r:embed="rId23"/>
                     <a:stretch>
                       <a:fillRect/>
                     </a:stretch>
@@ -1980,7 +2461,7 @@
                   <pic:spPr bwMode="auto">
                     <a:xfrm>
                       <a:off x="0" y="0"/>
-                      <a:ext cx="1397000" cy="304800"/>
+                      <a:ext cx="889000" cy="190500"/>
                     </a:xfrm>
                     <a:prstGeom prst="rect">
                       <a:avLst/>
@@ -2000,256 +2481,502 @@
       </w:r>
     </w:p>
     <w:p>
-      <w:pPr>
-        <w:pStyle w:val="ImageCaption"/>
-      </w:pPr>
-      <w:r>
-        <w:t>move 10 steps</w:t>
-      </w:r>
-    </w:p>
+      <w:r>
+        <w:br w:type="page"/>
+      </w:r>
+    </w:p>
+    <w:p>
+      <w:pPr>
+        <w:pStyle w:val="Heading2"/>
+      </w:pPr>
+      <w:bookmarkStart w:id="4" w:name="Xd36d0515841bc750d6adced07e546160221b9fe"/>
+      <w:bookmarkEnd w:id="3"/>
+      <w:r>
+        <w:lastRenderedPageBreak/>
+        <w:t>Part 4</w:t>
+      </w:r>
+      <w:r>
+        <w:t>:</w:t>
+      </w:r>
+      <w:r>
+        <w:t xml:space="preserve"> Experiment with Drawing Commands</w:t>
+      </w:r>
+    </w:p>
+    <w:p>
+      <w:pPr>
+        <w:pStyle w:val="FirstParagraph"/>
+        <w:rPr>
+          <w:sz w:val="20"/>
+          <w:szCs w:val="20"/>
+        </w:rPr>
+      </w:pPr>
+      <w:r>
+        <w:rPr>
+          <w:sz w:val="20"/>
+          <w:szCs w:val="20"/>
+        </w:rPr>
+        <w:t>Try to get comfortable with the blocks under the Motion tab and the Pen tab. Figure out what each one does and try to use these blocks to draw a square or a simple picture.</w:t>
+      </w:r>
+    </w:p>
+    <w:p>
+      <w:pPr>
+        <w:pStyle w:val="BodyText"/>
+        <w:rPr>
+          <w:sz w:val="20"/>
+          <w:szCs w:val="20"/>
+        </w:rPr>
+      </w:pPr>
+      <w:r>
+        <w:rPr>
+          <w:b/>
+          <w:sz w:val="20"/>
+          <w:szCs w:val="20"/>
+        </w:rPr>
+        <w:t>4.1) What do these blocks do? (write an explanation next to each block)?</w:t>
+      </w:r>
+    </w:p>
+    <w:tbl>
+      <w:tblPr>
+        <w:tblStyle w:val="TableGrid"/>
+        <w:tblW w:w="0" w:type="auto"/>
+        <w:tblBorders>
+          <w:top w:val="none" w:sz="0" w:space="0" w:color="auto"/>
+          <w:left w:val="none" w:sz="0" w:space="0" w:color="auto"/>
+          <w:bottom w:val="none" w:sz="0" w:space="0" w:color="auto"/>
+          <w:right w:val="none" w:sz="0" w:space="0" w:color="auto"/>
+        </w:tblBorders>
+        <w:tblLook w:val="04A0" w:firstRow="1" w:lastRow="0" w:firstColumn="1" w:lastColumn="0" w:noHBand="0" w:noVBand="1"/>
+      </w:tblPr>
+      <w:tblGrid>
+        <w:gridCol w:w="3269"/>
+        <w:gridCol w:w="6721"/>
+      </w:tblGrid>
+      <w:tr>
+        <w:tc>
+          <w:tcPr>
+            <w:tcW w:w="3269" w:type="dxa"/>
+          </w:tcPr>
+          <w:p>
+            <w:pPr>
+              <w:pStyle w:val="CaptionedFigure"/>
+              <w:rPr>
+                <w:b/>
+                <w:bCs/>
+                <w:sz w:val="20"/>
+                <w:szCs w:val="20"/>
+              </w:rPr>
+            </w:pPr>
+            <w:r>
+              <w:rPr>
+                <w:b/>
+                <w:bCs/>
+                <w:sz w:val="20"/>
+                <w:szCs w:val="20"/>
+              </w:rPr>
+              <w:t>Block</w:t>
+            </w:r>
+          </w:p>
+        </w:tc>
+        <w:tc>
+          <w:tcPr>
+            <w:tcW w:w="6721" w:type="dxa"/>
+          </w:tcPr>
+          <w:p>
+            <w:pPr>
+              <w:pStyle w:val="CaptionedFigure"/>
+              <w:rPr>
+                <w:b/>
+                <w:bCs/>
+                <w:sz w:val="20"/>
+                <w:szCs w:val="20"/>
+              </w:rPr>
+            </w:pPr>
+            <w:r>
+              <w:rPr>
+                <w:b/>
+                <w:bCs/>
+                <w:sz w:val="20"/>
+                <w:szCs w:val="20"/>
+              </w:rPr>
+              <w:t>Explanation</w:t>
+            </w:r>
+          </w:p>
+        </w:tc>
+      </w:tr>
+      <w:tr>
+        <w:tc>
+          <w:tcPr>
+            <w:tcW w:w="3269" w:type="dxa"/>
+          </w:tcPr>
+          <w:p>
+            <w:pPr>
+              <w:pStyle w:val="CaptionedFigure"/>
+            </w:pPr>
+            <w:r>
+              <w:t xml:space="preserve">a. </w:t>
+            </w:r>
+            <w:r>
+              <w:rPr>
+                <w:noProof/>
+              </w:rPr>
+              <w:drawing>
+                <wp:inline distT="0" distB="0" distL="0" distR="0" wp14:anchorId="6F0E2A1F" wp14:editId="0D72C886">
+                  <wp:extent cx="1397000" cy="304800"/>
+                  <wp:effectExtent l="0" t="0" r="0" b="0"/>
+                  <wp:docPr id="24" name="Picture" descr="move 10 steps"/>
+                  <wp:cNvGraphicFramePr/>
+                  <a:graphic xmlns:a="http://schemas.openxmlformats.org/drawingml/2006/main">
+                    <a:graphicData uri="http://schemas.openxmlformats.org/drawingml/2006/picture">
+                      <pic:pic xmlns:pic="http://schemas.openxmlformats.org/drawingml/2006/picture">
+                        <pic:nvPicPr>
+                          <pic:cNvPr id="0" name="Picture" descr="move.png"/>
+                          <pic:cNvPicPr>
+                            <a:picLocks noChangeAspect="1" noChangeArrowheads="1"/>
+                          </pic:cNvPicPr>
+                        </pic:nvPicPr>
+                        <pic:blipFill>
+                          <a:blip r:embed="rId16"/>
+                          <a:stretch>
+                            <a:fillRect/>
+                          </a:stretch>
+                        </pic:blipFill>
+                        <pic:spPr bwMode="auto">
+                          <a:xfrm>
+                            <a:off x="0" y="0"/>
+                            <a:ext cx="1397000" cy="304800"/>
+                          </a:xfrm>
+                          <a:prstGeom prst="rect">
+                            <a:avLst/>
+                          </a:prstGeom>
+                          <a:noFill/>
+                          <a:ln w="9525">
+                            <a:noFill/>
+                            <a:headEnd/>
+                            <a:tailEnd/>
+                          </a:ln>
+                        </pic:spPr>
+                      </pic:pic>
+                    </a:graphicData>
+                  </a:graphic>
+                </wp:inline>
+              </w:drawing>
+            </w:r>
+          </w:p>
+        </w:tc>
+        <w:tc>
+          <w:tcPr>
+            <w:tcW w:w="6721" w:type="dxa"/>
+          </w:tcPr>
+          <w:p>
+            <w:pPr>
+              <w:pStyle w:val="CaptionedFigure"/>
+            </w:pPr>
+          </w:p>
+        </w:tc>
+      </w:tr>
+      <w:tr>
+        <w:tc>
+          <w:tcPr>
+            <w:tcW w:w="3269" w:type="dxa"/>
+          </w:tcPr>
+          <w:p>
+            <w:pPr>
+              <w:pStyle w:val="CaptionedFigure"/>
+            </w:pPr>
+            <w:r>
+              <w:t xml:space="preserve">b. </w:t>
+            </w:r>
+            <w:r>
+              <w:rPr>
+                <w:noProof/>
+              </w:rPr>
+              <w:drawing>
+                <wp:inline distT="0" distB="0" distL="0" distR="0" wp14:anchorId="1DAF25A4" wp14:editId="6343BDAC">
+                  <wp:extent cx="1689100" cy="330200"/>
+                  <wp:effectExtent l="0" t="0" r="0" b="0"/>
+                  <wp:docPr id="25" name="Picture" descr="turn 15 degrees"/>
+                  <wp:cNvGraphicFramePr/>
+                  <a:graphic xmlns:a="http://schemas.openxmlformats.org/drawingml/2006/main">
+                    <a:graphicData uri="http://schemas.openxmlformats.org/drawingml/2006/picture">
+                      <pic:pic xmlns:pic="http://schemas.openxmlformats.org/drawingml/2006/picture">
+                        <pic:nvPicPr>
+                          <pic:cNvPr id="0" name="Picture" descr="turn15degrees.png"/>
+                          <pic:cNvPicPr>
+                            <a:picLocks noChangeAspect="1" noChangeArrowheads="1"/>
+                          </pic:cNvPicPr>
+                        </pic:nvPicPr>
+                        <pic:blipFill>
+                          <a:blip r:embed="rId27"/>
+                          <a:stretch>
+                            <a:fillRect/>
+                          </a:stretch>
+                        </pic:blipFill>
+                        <pic:spPr bwMode="auto">
+                          <a:xfrm>
+                            <a:off x="0" y="0"/>
+                            <a:ext cx="1689100" cy="330200"/>
+                          </a:xfrm>
+                          <a:prstGeom prst="rect">
+                            <a:avLst/>
+                          </a:prstGeom>
+                          <a:noFill/>
+                          <a:ln w="9525">
+                            <a:noFill/>
+                            <a:headEnd/>
+                            <a:tailEnd/>
+                          </a:ln>
+                        </pic:spPr>
+                      </pic:pic>
+                    </a:graphicData>
+                  </a:graphic>
+                </wp:inline>
+              </w:drawing>
+            </w:r>
+          </w:p>
+        </w:tc>
+        <w:tc>
+          <w:tcPr>
+            <w:tcW w:w="6721" w:type="dxa"/>
+          </w:tcPr>
+          <w:p>
+            <w:pPr>
+              <w:pStyle w:val="CaptionedFigure"/>
+            </w:pPr>
+          </w:p>
+        </w:tc>
+      </w:tr>
+      <w:tr>
+        <w:tc>
+          <w:tcPr>
+            <w:tcW w:w="3269" w:type="dxa"/>
+          </w:tcPr>
+          <w:p>
+            <w:pPr>
+              <w:pStyle w:val="CaptionedFigure"/>
+            </w:pPr>
+            <w:r>
+              <w:t xml:space="preserve">c. </w:t>
+            </w:r>
+            <w:r>
+              <w:rPr>
+                <w:noProof/>
+              </w:rPr>
+              <w:drawing>
+                <wp:inline distT="0" distB="0" distL="0" distR="0" wp14:anchorId="270691D8" wp14:editId="4215D7F9">
+                  <wp:extent cx="520700" cy="266700"/>
+                  <wp:effectExtent l="0" t="0" r="0" b="0"/>
+                  <wp:docPr id="26" name="Picture" descr="clear"/>
+                  <wp:cNvGraphicFramePr/>
+                  <a:graphic xmlns:a="http://schemas.openxmlformats.org/drawingml/2006/main">
+                    <a:graphicData uri="http://schemas.openxmlformats.org/drawingml/2006/picture">
+                      <pic:pic xmlns:pic="http://schemas.openxmlformats.org/drawingml/2006/picture">
+                        <pic:nvPicPr>
+                          <pic:cNvPr id="0" name="Picture" descr="clear.png"/>
+                          <pic:cNvPicPr>
+                            <a:picLocks noChangeAspect="1" noChangeArrowheads="1"/>
+                          </pic:cNvPicPr>
+                        </pic:nvPicPr>
+                        <pic:blipFill>
+                          <a:blip r:embed="rId9"/>
+                          <a:stretch>
+                            <a:fillRect/>
+                          </a:stretch>
+                        </pic:blipFill>
+                        <pic:spPr bwMode="auto">
+                          <a:xfrm>
+                            <a:off x="0" y="0"/>
+                            <a:ext cx="520700" cy="266700"/>
+                          </a:xfrm>
+                          <a:prstGeom prst="rect">
+                            <a:avLst/>
+                          </a:prstGeom>
+                          <a:noFill/>
+                          <a:ln w="9525">
+                            <a:noFill/>
+                            <a:headEnd/>
+                            <a:tailEnd/>
+                          </a:ln>
+                        </pic:spPr>
+                      </pic:pic>
+                    </a:graphicData>
+                  </a:graphic>
+                </wp:inline>
+              </w:drawing>
+            </w:r>
+          </w:p>
+        </w:tc>
+        <w:tc>
+          <w:tcPr>
+            <w:tcW w:w="6721" w:type="dxa"/>
+          </w:tcPr>
+          <w:p>
+            <w:pPr>
+              <w:pStyle w:val="CaptionedFigure"/>
+            </w:pPr>
+          </w:p>
+        </w:tc>
+      </w:tr>
+      <w:tr>
+        <w:tc>
+          <w:tcPr>
+            <w:tcW w:w="3269" w:type="dxa"/>
+          </w:tcPr>
+          <w:p>
+            <w:pPr>
+              <w:pStyle w:val="CaptionedFigure"/>
+            </w:pPr>
+            <w:r>
+              <w:t xml:space="preserve">d. </w:t>
+            </w:r>
+            <w:r>
+              <w:rPr>
+                <w:noProof/>
+              </w:rPr>
+              <w:drawing>
+                <wp:inline distT="0" distB="0" distL="0" distR="0" wp14:anchorId="1B75D92F" wp14:editId="1319AB9B">
+                  <wp:extent cx="673100" cy="266700"/>
+                  <wp:effectExtent l="0" t="0" r="0" b="0"/>
+                  <wp:docPr id="27" name="Picture" descr="pen up"/>
+                  <wp:cNvGraphicFramePr/>
+                  <a:graphic xmlns:a="http://schemas.openxmlformats.org/drawingml/2006/main">
+                    <a:graphicData uri="http://schemas.openxmlformats.org/drawingml/2006/picture">
+                      <pic:pic xmlns:pic="http://schemas.openxmlformats.org/drawingml/2006/picture">
+                        <pic:nvPicPr>
+                          <pic:cNvPr id="0" name="Picture" descr="penup.png"/>
+                          <pic:cNvPicPr>
+                            <a:picLocks noChangeAspect="1" noChangeArrowheads="1"/>
+                          </pic:cNvPicPr>
+                        </pic:nvPicPr>
+                        <pic:blipFill>
+                          <a:blip r:embed="rId28"/>
+                          <a:stretch>
+                            <a:fillRect/>
+                          </a:stretch>
+                        </pic:blipFill>
+                        <pic:spPr bwMode="auto">
+                          <a:xfrm>
+                            <a:off x="0" y="0"/>
+                            <a:ext cx="673100" cy="266700"/>
+                          </a:xfrm>
+                          <a:prstGeom prst="rect">
+                            <a:avLst/>
+                          </a:prstGeom>
+                          <a:noFill/>
+                          <a:ln w="9525">
+                            <a:noFill/>
+                            <a:headEnd/>
+                            <a:tailEnd/>
+                          </a:ln>
+                        </pic:spPr>
+                      </pic:pic>
+                    </a:graphicData>
+                  </a:graphic>
+                </wp:inline>
+              </w:drawing>
+            </w:r>
+          </w:p>
+        </w:tc>
+        <w:tc>
+          <w:tcPr>
+            <w:tcW w:w="6721" w:type="dxa"/>
+          </w:tcPr>
+          <w:p>
+            <w:pPr>
+              <w:pStyle w:val="CaptionedFigure"/>
+            </w:pPr>
+          </w:p>
+        </w:tc>
+      </w:tr>
+      <w:tr>
+        <w:tc>
+          <w:tcPr>
+            <w:tcW w:w="3269" w:type="dxa"/>
+          </w:tcPr>
+          <w:p>
+            <w:pPr>
+              <w:pStyle w:val="CaptionedFigure"/>
+            </w:pPr>
+            <w:r>
+              <w:t xml:space="preserve">e. </w:t>
+            </w:r>
+            <w:r>
+              <w:rPr>
+                <w:noProof/>
+              </w:rPr>
+              <w:drawing>
+                <wp:inline distT="0" distB="0" distL="0" distR="0" wp14:anchorId="0DE44F0D" wp14:editId="0AB96C15">
+                  <wp:extent cx="889000" cy="266700"/>
+                  <wp:effectExtent l="0" t="0" r="0" b="0"/>
+                  <wp:docPr id="28" name="Picture" descr="pen down"/>
+                  <wp:cNvGraphicFramePr/>
+                  <a:graphic xmlns:a="http://schemas.openxmlformats.org/drawingml/2006/main">
+                    <a:graphicData uri="http://schemas.openxmlformats.org/drawingml/2006/picture">
+                      <pic:pic xmlns:pic="http://schemas.openxmlformats.org/drawingml/2006/picture">
+                        <pic:nvPicPr>
+                          <pic:cNvPr id="0" name="Picture" descr="pendown.png"/>
+                          <pic:cNvPicPr>
+                            <a:picLocks noChangeAspect="1" noChangeArrowheads="1"/>
+                          </pic:cNvPicPr>
+                        </pic:nvPicPr>
+                        <pic:blipFill>
+                          <a:blip r:embed="rId29"/>
+                          <a:stretch>
+                            <a:fillRect/>
+                          </a:stretch>
+                        </pic:blipFill>
+                        <pic:spPr bwMode="auto">
+                          <a:xfrm>
+                            <a:off x="0" y="0"/>
+                            <a:ext cx="889000" cy="266700"/>
+                          </a:xfrm>
+                          <a:prstGeom prst="rect">
+                            <a:avLst/>
+                          </a:prstGeom>
+                          <a:noFill/>
+                          <a:ln w="9525">
+                            <a:noFill/>
+                            <a:headEnd/>
+                            <a:tailEnd/>
+                          </a:ln>
+                        </pic:spPr>
+                      </pic:pic>
+                    </a:graphicData>
+                  </a:graphic>
+                </wp:inline>
+              </w:drawing>
+            </w:r>
+          </w:p>
+        </w:tc>
+        <w:tc>
+          <w:tcPr>
+            <w:tcW w:w="6721" w:type="dxa"/>
+          </w:tcPr>
+          <w:p>
+            <w:pPr>
+              <w:pStyle w:val="CaptionedFigure"/>
+            </w:pPr>
+          </w:p>
+        </w:tc>
+      </w:tr>
+    </w:tbl>
     <w:p>
       <w:pPr>
         <w:pStyle w:val="CaptionedFigure"/>
       </w:pPr>
-      <w:r>
-        <w:rPr>
-          <w:noProof/>
-        </w:rPr>
-        <w:drawing>
-          <wp:inline distT="0" distB="0" distL="0" distR="0" wp14:anchorId="3A836EAC" wp14:editId="5F39A04A">
-            <wp:extent cx="1689100" cy="330200"/>
-            <wp:effectExtent l="0" t="0" r="0" b="0"/>
-            <wp:docPr id="25" name="Picture" descr="turn 15 degrees"/>
-            <wp:cNvGraphicFramePr/>
-            <a:graphic xmlns:a="http://schemas.openxmlformats.org/drawingml/2006/main">
-              <a:graphicData uri="http://schemas.openxmlformats.org/drawingml/2006/picture">
-                <pic:pic xmlns:pic="http://schemas.openxmlformats.org/drawingml/2006/picture">
-                  <pic:nvPicPr>
-                    <pic:cNvPr id="0" name="Picture" descr="turn15degrees.png"/>
-                    <pic:cNvPicPr>
-                      <a:picLocks noChangeAspect="1" noChangeArrowheads="1"/>
-                    </pic:cNvPicPr>
-                  </pic:nvPicPr>
-                  <pic:blipFill>
-                    <a:blip r:embed="rId26"/>
-                    <a:stretch>
-                      <a:fillRect/>
-                    </a:stretch>
-                  </pic:blipFill>
-                  <pic:spPr bwMode="auto">
-                    <a:xfrm>
-                      <a:off x="0" y="0"/>
-                      <a:ext cx="1689100" cy="330200"/>
-                    </a:xfrm>
-                    <a:prstGeom prst="rect">
-                      <a:avLst/>
-                    </a:prstGeom>
-                    <a:noFill/>
-                    <a:ln w="9525">
-                      <a:noFill/>
-                      <a:headEnd/>
-                      <a:tailEnd/>
-                    </a:ln>
-                  </pic:spPr>
-                </pic:pic>
-              </a:graphicData>
-            </a:graphic>
-          </wp:inline>
-        </w:drawing>
-      </w:r>
-    </w:p>
-    <w:p>
-      <w:pPr>
-        <w:pStyle w:val="ImageCaption"/>
-      </w:pPr>
-      <w:r>
-        <w:t>turn 15 degrees</w:t>
-      </w:r>
-    </w:p>
-    <w:p>
-      <w:pPr>
-        <w:pStyle w:val="CaptionedFigure"/>
-      </w:pPr>
-      <w:r>
-        <w:rPr>
-          <w:noProof/>
-        </w:rPr>
-        <w:drawing>
-          <wp:inline distT="0" distB="0" distL="0" distR="0" wp14:anchorId="40C70EA0" wp14:editId="2F88DE80">
-            <wp:extent cx="520700" cy="266700"/>
-            <wp:effectExtent l="0" t="0" r="0" b="0"/>
-            <wp:docPr id="26" name="Picture" descr="clear"/>
-            <wp:cNvGraphicFramePr/>
-            <a:graphic xmlns:a="http://schemas.openxmlformats.org/drawingml/2006/main">
-              <a:graphicData uri="http://schemas.openxmlformats.org/drawingml/2006/picture">
-                <pic:pic xmlns:pic="http://schemas.openxmlformats.org/drawingml/2006/picture">
-                  <pic:nvPicPr>
-                    <pic:cNvPr id="0" name="Picture" descr="clear.png"/>
-                    <pic:cNvPicPr>
-                      <a:picLocks noChangeAspect="1" noChangeArrowheads="1"/>
-                    </pic:cNvPicPr>
-                  </pic:nvPicPr>
-                  <pic:blipFill>
-                    <a:blip r:embed="rId9"/>
-                    <a:stretch>
-                      <a:fillRect/>
-                    </a:stretch>
-                  </pic:blipFill>
-                  <pic:spPr bwMode="auto">
-                    <a:xfrm>
-                      <a:off x="0" y="0"/>
-                      <a:ext cx="520700" cy="266700"/>
-                    </a:xfrm>
-                    <a:prstGeom prst="rect">
-                      <a:avLst/>
-                    </a:prstGeom>
-                    <a:noFill/>
-                    <a:ln w="9525">
-                      <a:noFill/>
-                      <a:headEnd/>
-                      <a:tailEnd/>
-                    </a:ln>
-                  </pic:spPr>
-                </pic:pic>
-              </a:graphicData>
-            </a:graphic>
-          </wp:inline>
-        </w:drawing>
-      </w:r>
-    </w:p>
-    <w:p>
-      <w:pPr>
-        <w:pStyle w:val="ImageCaption"/>
-      </w:pPr>
-      <w:r>
-        <w:t>clear</w:t>
-      </w:r>
-    </w:p>
-    <w:p>
-      <w:pPr>
-        <w:pStyle w:val="CaptionedFigure"/>
-      </w:pPr>
-      <w:r>
-        <w:rPr>
-          <w:noProof/>
-        </w:rPr>
-        <w:drawing>
-          <wp:inline distT="0" distB="0" distL="0" distR="0" wp14:anchorId="30CCAE31" wp14:editId="37435189">
-            <wp:extent cx="673100" cy="266700"/>
-            <wp:effectExtent l="0" t="0" r="0" b="0"/>
-            <wp:docPr id="27" name="Picture" descr="pen up"/>
-            <wp:cNvGraphicFramePr/>
-            <a:graphic xmlns:a="http://schemas.openxmlformats.org/drawingml/2006/main">
-              <a:graphicData uri="http://schemas.openxmlformats.org/drawingml/2006/picture">
-                <pic:pic xmlns:pic="http://schemas.openxmlformats.org/drawingml/2006/picture">
-                  <pic:nvPicPr>
-                    <pic:cNvPr id="0" name="Picture" descr="penup.png"/>
-                    <pic:cNvPicPr>
-                      <a:picLocks noChangeAspect="1" noChangeArrowheads="1"/>
-                    </pic:cNvPicPr>
-                  </pic:nvPicPr>
-                  <pic:blipFill>
-                    <a:blip r:embed="rId27"/>
-                    <a:stretch>
-                      <a:fillRect/>
-                    </a:stretch>
-                  </pic:blipFill>
-                  <pic:spPr bwMode="auto">
-                    <a:xfrm>
-                      <a:off x="0" y="0"/>
-                      <a:ext cx="673100" cy="266700"/>
-                    </a:xfrm>
-                    <a:prstGeom prst="rect">
-                      <a:avLst/>
-                    </a:prstGeom>
-                    <a:noFill/>
-                    <a:ln w="9525">
-                      <a:noFill/>
-                      <a:headEnd/>
-                      <a:tailEnd/>
-                    </a:ln>
-                  </pic:spPr>
-                </pic:pic>
-              </a:graphicData>
-            </a:graphic>
-          </wp:inline>
-        </w:drawing>
-      </w:r>
-    </w:p>
-    <w:p>
-      <w:pPr>
-        <w:pStyle w:val="ImageCaption"/>
-      </w:pPr>
-      <w:r>
-        <w:t>pen up</w:t>
-      </w:r>
-    </w:p>
-    <w:p>
-      <w:pPr>
-        <w:pStyle w:val="CaptionedFigure"/>
-      </w:pPr>
-      <w:r>
-        <w:rPr>
-          <w:noProof/>
-        </w:rPr>
-        <w:drawing>
-          <wp:inline distT="0" distB="0" distL="0" distR="0" wp14:anchorId="2C9BD667" wp14:editId="717CFAE4">
-            <wp:extent cx="889000" cy="266700"/>
-            <wp:effectExtent l="0" t="0" r="0" b="0"/>
-            <wp:docPr id="28" name="Picture" descr="pen down"/>
-            <wp:cNvGraphicFramePr/>
-            <a:graphic xmlns:a="http://schemas.openxmlformats.org/drawingml/2006/main">
-              <a:graphicData uri="http://schemas.openxmlformats.org/drawingml/2006/picture">
-                <pic:pic xmlns:pic="http://schemas.openxmlformats.org/drawingml/2006/picture">
-                  <pic:nvPicPr>
-                    <pic:cNvPr id="0" name="Picture" descr="pendown.png"/>
-                    <pic:cNvPicPr>
-                      <a:picLocks noChangeAspect="1" noChangeArrowheads="1"/>
-                    </pic:cNvPicPr>
-                  </pic:nvPicPr>
-                  <pic:blipFill>
-                    <a:blip r:embed="rId28"/>
-                    <a:stretch>
-                      <a:fillRect/>
-                    </a:stretch>
-                  </pic:blipFill>
-                  <pic:spPr bwMode="auto">
-                    <a:xfrm>
-                      <a:off x="0" y="0"/>
-                      <a:ext cx="889000" cy="266700"/>
-                    </a:xfrm>
-                    <a:prstGeom prst="rect">
-                      <a:avLst/>
-                    </a:prstGeom>
-                    <a:noFill/>
-                    <a:ln w="9525">
-                      <a:noFill/>
-                      <a:headEnd/>
-                      <a:tailEnd/>
-                    </a:ln>
-                  </pic:spPr>
-                </pic:pic>
-              </a:graphicData>
-            </a:graphic>
-          </wp:inline>
-        </w:drawing>
-      </w:r>
-    </w:p>
-    <w:p>
-      <w:pPr>
-        <w:pStyle w:val="ImageCaption"/>
-      </w:pPr>
-      <w:r>
-        <w:t>pen down</w:t>
-      </w:r>
     </w:p>
     <w:p>
       <w:pPr>
         <w:pStyle w:val="BodyText"/>
+        <w:rPr>
+          <w:sz w:val="20"/>
+          <w:szCs w:val="20"/>
+        </w:rPr>
       </w:pPr>
       <w:r>
         <w:rPr>
           <w:b/>
+          <w:sz w:val="20"/>
+          <w:szCs w:val="20"/>
         </w:rPr>
         <w:t xml:space="preserve">4.2) Does the </w:t>
       </w:r>
@@ -2257,12 +2984,16 @@
         <w:rPr>
           <w:b/>
           <w:i/>
+          <w:sz w:val="20"/>
+          <w:szCs w:val="20"/>
         </w:rPr>
         <w:t>turn</w:t>
       </w:r>
       <w:r>
         <w:rPr>
           <w:b/>
+          <w:sz w:val="20"/>
+          <w:szCs w:val="20"/>
         </w:rPr>
         <w:t xml:space="preserve"> block change the sprite’s x and/or y position?</w:t>
       </w:r>
@@ -2270,10 +3001,16 @@
     <w:p>
       <w:pPr>
         <w:pStyle w:val="BodyText"/>
+        <w:rPr>
+          <w:sz w:val="20"/>
+          <w:szCs w:val="20"/>
+        </w:rPr>
       </w:pPr>
       <w:r>
         <w:rPr>
           <w:b/>
+          <w:sz w:val="20"/>
+          <w:szCs w:val="20"/>
         </w:rPr>
         <w:t>4.3) Using these blocks, draw a square. Write the code (blocks) you used below.</w:t>
       </w:r>
@@ -2281,44 +3018,60 @@
     <w:p>
       <w:pPr>
         <w:pStyle w:val="BodyText"/>
+        <w:rPr>
+          <w:sz w:val="20"/>
+          <w:szCs w:val="20"/>
+        </w:rPr>
       </w:pPr>
       <w:r>
         <w:rPr>
           <w:i/>
+          <w:sz w:val="20"/>
+          <w:szCs w:val="20"/>
         </w:rPr>
         <w:t>Tips and Tricks:</w:t>
       </w:r>
-    </w:p>
-    <w:p>
-      <w:pPr>
-        <w:pStyle w:val="BodyText"/>
-      </w:pPr>
-      <w:r>
+      <w:r>
+        <w:rPr>
+          <w:i/>
+          <w:sz w:val="20"/>
+          <w:szCs w:val="20"/>
+        </w:rPr>
+        <w:t xml:space="preserve"> </w:t>
+      </w:r>
+      <w:r>
+        <w:rPr>
+          <w:sz w:val="20"/>
+          <w:szCs w:val="20"/>
+        </w:rPr>
         <w:t>Once the pen is down, it stays down even in a different script. Use the pen up block to lift the pen so that no lines will be drawn.</w:t>
       </w:r>
-    </w:p>
-    <w:p>
-      <w:pPr>
-        <w:pStyle w:val="BodyText"/>
-      </w:pPr>
-      <w:r>
-        <w:t>You also will want to show</w:t>
-      </w:r>
-      <w:r>
-        <w:t xml:space="preserve"> the direction and x and y position of the sprite. In the Motion tab, you can select for these to be shown on the stage as described in the reporters activity you saw earlier in the lab.</w:t>
+      <w:r>
+        <w:rPr>
+          <w:sz w:val="20"/>
+          <w:szCs w:val="20"/>
+        </w:rPr>
+        <w:t xml:space="preserve"> </w:t>
+      </w:r>
+      <w:r>
+        <w:rPr>
+          <w:sz w:val="20"/>
+          <w:szCs w:val="20"/>
+        </w:rPr>
+        <w:t>You also will want to show the direction and x and y position of the sprite. In the Motion tab, you can select for these to be shown on the stage as described in the reporters activity you saw earlier in the lab.</w:t>
       </w:r>
     </w:p>
     <w:p>
       <w:pPr>
         <w:pStyle w:val="Heading2"/>
       </w:pPr>
-      <w:bookmarkStart w:id="6" w:name="part-5-follow-that-mouse"/>
-      <w:bookmarkEnd w:id="5"/>
+      <w:bookmarkStart w:id="5" w:name="part-5-follow-that-mouse"/>
+      <w:bookmarkEnd w:id="4"/>
       <w:r>
         <w:t>Part 5</w:t>
       </w:r>
       <w:r>
-        <w:t xml:space="preserve"> -</w:t>
+        <w:t>:</w:t>
       </w:r>
       <w:r>
         <w:t xml:space="preserve"> Follow that Mouse</w:t>
@@ -2348,7 +3101,7 @@
                     </pic:cNvPicPr>
                   </pic:nvPicPr>
                   <pic:blipFill>
-                    <a:blip r:embed="rId29"/>
+                    <a:blip r:embed="rId30"/>
                     <a:stretch>
                       <a:fillRect/>
                     </a:stretch>
@@ -2377,63 +3130,80 @@
     </w:p>
     <w:p>
       <w:pPr>
-        <w:pStyle w:val="ImageCaption"/>
-      </w:pPr>
-      <w:r>
-        <w:t>forever go to mouse x-y</w:t>
-      </w:r>
-    </w:p>
-    <w:p>
-      <w:pPr>
         <w:pStyle w:val="BodyText"/>
+        <w:rPr>
+          <w:sz w:val="20"/>
+          <w:szCs w:val="20"/>
+        </w:rPr>
       </w:pPr>
       <w:r>
         <w:rPr>
           <w:b/>
-        </w:rPr>
-        <w:t xml:space="preserve">5.1) What do you </w:t>
+          <w:sz w:val="20"/>
+          <w:szCs w:val="20"/>
+        </w:rPr>
+        <w:t>5.1) What do you think the script above will do?</w:t>
+      </w:r>
+    </w:p>
+    <w:p>
+      <w:pPr>
+        <w:pStyle w:val="BodyText"/>
+        <w:rPr>
+          <w:sz w:val="20"/>
+          <w:szCs w:val="20"/>
+        </w:rPr>
+      </w:pPr>
+      <w:r>
+        <w:rPr>
+          <w:sz w:val="20"/>
+          <w:szCs w:val="20"/>
+        </w:rPr>
+        <w:t xml:space="preserve">Hint: </w:t>
       </w:r>
       <w:r>
         <w:rPr>
           <w:b/>
-        </w:rPr>
-        <w:t>think the script above will do?</w:t>
+          <w:sz w:val="20"/>
+          <w:szCs w:val="20"/>
+        </w:rPr>
+        <w:t>mouse x</w:t>
+      </w:r>
+      <w:r>
+        <w:rPr>
+          <w:sz w:val="20"/>
+          <w:szCs w:val="20"/>
+        </w:rPr>
+        <w:t xml:space="preserve"> and </w:t>
+      </w:r>
+      <w:r>
+        <w:rPr>
+          <w:b/>
+          <w:sz w:val="20"/>
+          <w:szCs w:val="20"/>
+        </w:rPr>
+        <w:t>mouse y</w:t>
+      </w:r>
+      <w:r>
+        <w:rPr>
+          <w:sz w:val="20"/>
+          <w:szCs w:val="20"/>
+        </w:rPr>
+        <w:t xml:space="preserve"> are reporters in the Sensing palette; they tell you where the mouse is pointing.</w:t>
       </w:r>
     </w:p>
     <w:p>
       <w:pPr>
         <w:pStyle w:val="BodyText"/>
-      </w:pPr>
-      <w:r>
-        <w:lastRenderedPageBreak/>
-        <w:t xml:space="preserve">Hint: </w:t>
-      </w:r>
-      <w:r>
-        <w:rPr>
-          <w:b/>
-        </w:rPr>
-        <w:t>mouse x</w:t>
-      </w:r>
-      <w:r>
-        <w:t xml:space="preserve"> and </w:t>
-      </w:r>
-      <w:r>
-        <w:rPr>
-          <w:b/>
-        </w:rPr>
-        <w:t>mouse y</w:t>
-      </w:r>
-      <w:r>
-        <w:t xml:space="preserve"> are reporters in the Sensing palette; they tell you where the mouse is pointing.</w:t>
-      </w:r>
-    </w:p>
-    <w:p>
-      <w:pPr>
-        <w:pStyle w:val="BodyText"/>
+        <w:rPr>
+          <w:sz w:val="20"/>
+          <w:szCs w:val="20"/>
+        </w:rPr>
       </w:pPr>
       <w:r>
         <w:rPr>
           <w:noProof/>
+          <w:sz w:val="20"/>
+          <w:szCs w:val="20"/>
         </w:rPr>
         <w:drawing>
           <wp:inline distT="0" distB="0" distL="0" distR="0" wp14:anchorId="2E831E4E" wp14:editId="772E6395">
@@ -2478,11 +3248,17 @@
         </w:drawing>
       </w:r>
       <w:r>
+        <w:rPr>
+          <w:sz w:val="20"/>
+          <w:szCs w:val="20"/>
+        </w:rPr>
         <w:t xml:space="preserve"> </w:t>
       </w:r>
       <w:r>
         <w:rPr>
           <w:noProof/>
+          <w:sz w:val="20"/>
+          <w:szCs w:val="20"/>
         </w:rPr>
         <w:drawing>
           <wp:inline distT="0" distB="0" distL="0" distR="0" wp14:anchorId="49AF55BF" wp14:editId="66795BB9">
@@ -2500,7 +3276,7 @@
                     </pic:cNvPicPr>
                   </pic:nvPicPr>
                   <pic:blipFill>
-                    <a:blip r:embed="rId30"/>
+                    <a:blip r:embed="rId31"/>
                     <a:stretch>
                       <a:fillRect/>
                     </a:stretch>
@@ -2530,27 +3306,47 @@
     <w:p>
       <w:pPr>
         <w:pStyle w:val="BodyText"/>
-      </w:pPr>
-      <w:r>
+        <w:rPr>
+          <w:sz w:val="20"/>
+          <w:szCs w:val="20"/>
+        </w:rPr>
+      </w:pPr>
+      <w:r>
+        <w:rPr>
+          <w:sz w:val="20"/>
+          <w:szCs w:val="20"/>
+        </w:rPr>
         <w:t xml:space="preserve">Copy the code into SNAP, and click on the </w:t>
       </w:r>
       <w:r>
         <w:rPr>
           <w:rStyle w:val="VerbatimChar"/>
+          <w:sz w:val="18"/>
+          <w:szCs w:val="20"/>
         </w:rPr>
         <w:t>forever</w:t>
       </w:r>
       <w:r>
+        <w:rPr>
+          <w:sz w:val="20"/>
+          <w:szCs w:val="20"/>
+        </w:rPr>
         <w:t xml:space="preserve"> block to run it.</w:t>
       </w:r>
     </w:p>
     <w:p>
       <w:pPr>
         <w:pStyle w:val="BodyText"/>
+        <w:rPr>
+          <w:sz w:val="20"/>
+          <w:szCs w:val="20"/>
+        </w:rPr>
       </w:pPr>
       <w:r>
         <w:rPr>
           <w:b/>
+          <w:sz w:val="20"/>
+          <w:szCs w:val="20"/>
         </w:rPr>
         <w:t>Did it follow your expectations (Yes/No)?</w:t>
       </w:r>
@@ -2558,27 +3354,33 @@
     <w:p>
       <w:pPr>
         <w:pStyle w:val="BodyText"/>
+        <w:rPr>
+          <w:sz w:val="20"/>
+          <w:szCs w:val="20"/>
+        </w:rPr>
       </w:pPr>
       <w:r>
         <w:rPr>
           <w:b/>
-        </w:rPr>
-        <w:t>5.2)</w:t>
-      </w:r>
+          <w:sz w:val="20"/>
+          <w:szCs w:val="20"/>
+        </w:rPr>
+        <w:t>5.2) What happens when you drag the mouse to a different part of the screen while the program is running?</w:t>
+      </w:r>
+    </w:p>
+    <w:p>
+      <w:pPr>
+        <w:pStyle w:val="BodyText"/>
+        <w:rPr>
+          <w:sz w:val="20"/>
+          <w:szCs w:val="20"/>
+        </w:rPr>
+      </w:pPr>
       <w:r>
         <w:rPr>
           <w:b/>
-        </w:rPr>
-        <w:t xml:space="preserve"> What happens when you drag the mouse to a different part of the screen while the program is running?</w:t>
-      </w:r>
-    </w:p>
-    <w:p>
-      <w:pPr>
-        <w:pStyle w:val="BodyText"/>
-      </w:pPr>
-      <w:r>
-        <w:rPr>
-          <w:b/>
+          <w:sz w:val="20"/>
+          <w:szCs w:val="20"/>
         </w:rPr>
         <w:t xml:space="preserve">5.3) How does program’s behavior change when you modify the </w:t>
       </w:r>
@@ -2586,26 +3388,43 @@
         <w:rPr>
           <w:rStyle w:val="VerbatimChar"/>
           <w:b/>
+          <w:sz w:val="18"/>
+          <w:szCs w:val="20"/>
         </w:rPr>
         <w:t>go to</w:t>
       </w:r>
       <w:r>
         <w:rPr>
           <w:b/>
+          <w:sz w:val="20"/>
+          <w:szCs w:val="20"/>
         </w:rPr>
         <w:t xml:space="preserve"> block as shown below?</w:t>
       </w:r>
-    </w:p>
-    <w:p>
-      <w:pPr>
-        <w:pStyle w:val="CaptionedFigure"/>
-      </w:pPr>
       <w:r>
         <w:rPr>
           <w:noProof/>
         </w:rPr>
+        <w:t xml:space="preserve"> </w:t>
+      </w:r>
+      <w:r>
+        <w:rPr>
+          <w:noProof/>
+        </w:rPr>
+        <w:br/>
+      </w:r>
+      <w:r>
+        <w:rPr>
+          <w:noProof/>
+        </w:rPr>
+        <w:br/>
+      </w:r>
+      <w:r>
+        <w:rPr>
+          <w:noProof/>
+        </w:rPr>
         <w:drawing>
-          <wp:inline distT="0" distB="0" distL="0" distR="0" wp14:anchorId="58C0B228" wp14:editId="737F7C39">
+          <wp:inline distT="0" distB="0" distL="0" distR="0" wp14:anchorId="014870D2" wp14:editId="531CDC5D">
             <wp:extent cx="3352800" cy="368300"/>
             <wp:effectExtent l="0" t="0" r="0" b="0"/>
             <wp:docPr id="32" name="Picture" descr="go to mouse x + 30, y"/>
@@ -2620,7 +3439,7 @@
                     </pic:cNvPicPr>
                   </pic:nvPicPr>
                   <pic:blipFill>
-                    <a:blip r:embed="rId31"/>
+                    <a:blip r:embed="rId32"/>
                     <a:stretch>
                       <a:fillRect/>
                     </a:stretch>
@@ -2649,23 +3468,19 @@
     </w:p>
     <w:p>
       <w:pPr>
-        <w:pStyle w:val="ImageCaption"/>
-      </w:pPr>
-      <w:r>
-        <w:t>go to mouse x + 30, y</w:t>
-      </w:r>
-    </w:p>
-    <w:p>
-      <w:pPr>
         <w:pStyle w:val="Heading2"/>
       </w:pPr>
-      <w:bookmarkStart w:id="7" w:name="part-6-forever-and-a-day"/>
-      <w:bookmarkEnd w:id="6"/>
-      <w:r>
+      <w:bookmarkStart w:id="6" w:name="part-6-forever-and-a-day"/>
+      <w:bookmarkEnd w:id="5"/>
+      <w:r>
+        <w:lastRenderedPageBreak/>
         <w:t>Part 6</w:t>
       </w:r>
       <w:r>
-        <w:t xml:space="preserve"> - </w:t>
+        <w:t>:</w:t>
+      </w:r>
+      <w:r>
+        <w:t xml:space="preserve"> </w:t>
       </w:r>
       <w:r>
         <w:t>Forever and a Day</w:t>
@@ -2674,59 +3489,77 @@
     <w:p>
       <w:pPr>
         <w:pStyle w:val="FirstParagraph"/>
-      </w:pPr>
-      <w:r>
-        <w:t>From the previou</w:t>
-      </w:r>
-      <w:r>
-        <w:t xml:space="preserve">s exercise, you may have figured out what the </w:t>
+        <w:spacing w:before="0"/>
+        <w:rPr>
+          <w:sz w:val="20"/>
+          <w:szCs w:val="20"/>
+        </w:rPr>
+      </w:pPr>
+      <w:r>
+        <w:rPr>
+          <w:sz w:val="20"/>
+          <w:szCs w:val="20"/>
+        </w:rPr>
+        <w:t xml:space="preserve">From the previous exercise, you may have figured out what the </w:t>
       </w:r>
       <w:r>
         <w:rPr>
           <w:rStyle w:val="VerbatimChar"/>
+          <w:sz w:val="18"/>
+          <w:szCs w:val="20"/>
         </w:rPr>
         <w:t>Forever</w:t>
       </w:r>
       <w:r>
+        <w:rPr>
+          <w:sz w:val="20"/>
+          <w:szCs w:val="20"/>
+        </w:rPr>
         <w:t xml:space="preserve"> block does. The </w:t>
       </w:r>
       <w:r>
         <w:rPr>
           <w:rStyle w:val="VerbatimChar"/>
+          <w:sz w:val="18"/>
+          <w:szCs w:val="20"/>
         </w:rPr>
         <w:t>forever</w:t>
       </w:r>
       <w:r>
-        <w:t xml:space="preserve"> block is the first block you have seen that holds, or wraps around, other blocks. We call this a </w:t>
-      </w:r>
-      <w:r>
-        <w:rPr>
-          <w:i/>
-        </w:rPr>
-        <w:t>C block</w:t>
-      </w:r>
-      <w:r>
-        <w:t xml:space="preserve"> because of its shape. As the name </w:t>
+        <w:rPr>
+          <w:sz w:val="20"/>
+          <w:szCs w:val="20"/>
+        </w:rPr>
+        <w:t xml:space="preserve"> block is the first block you have seen that holds, or wraps around, other blocks. As the name </w:t>
       </w:r>
       <w:r>
         <w:rPr>
           <w:rStyle w:val="VerbatimChar"/>
+          <w:sz w:val="18"/>
+          <w:szCs w:val="20"/>
         </w:rPr>
         <w:t>forever</w:t>
       </w:r>
       <w:r>
-        <w:t xml:space="preserve"> implies, it will run the blocks</w:t>
-      </w:r>
-      <w:r>
-        <w:t xml:space="preserve"> inside it again and again and again and … well, forever. You will find this block under the </w:t>
+        <w:rPr>
+          <w:sz w:val="20"/>
+          <w:szCs w:val="20"/>
+        </w:rPr>
+        <w:t xml:space="preserve"> implies, it will run the blocks inside it again and again and again and … well, forever. You will find this block under the </w:t>
       </w:r>
       <w:r>
         <w:rPr>
           <w:b/>
+          <w:sz w:val="20"/>
+          <w:szCs w:val="20"/>
         </w:rPr>
         <w:t>Control</w:t>
       </w:r>
       <w:r>
+        <w:rPr>
+          <w:sz w:val="20"/>
+          <w:szCs w:val="20"/>
+        </w:rPr>
         <w:t xml:space="preserve"> tab.</w:t>
       </w:r>
     </w:p>
@@ -2754,7 +3587,7 @@
                     </pic:cNvPicPr>
                   </pic:nvPicPr>
                   <pic:blipFill>
-                    <a:blip r:embed="rId32"/>
+                    <a:blip r:embed="rId33"/>
                     <a:stretch>
                       <a:fillRect/>
                     </a:stretch>
@@ -2783,26 +3616,32 @@
     </w:p>
     <w:p>
       <w:pPr>
-        <w:pStyle w:val="ImageCaption"/>
-      </w:pPr>
-      <w:r>
+        <w:pStyle w:val="BodyText"/>
+        <w:rPr>
+          <w:sz w:val="20"/>
+          <w:szCs w:val="20"/>
+        </w:rPr>
+      </w:pPr>
+      <w:r>
+        <w:rPr>
+          <w:sz w:val="20"/>
+          <w:szCs w:val="20"/>
+        </w:rPr>
+        <w:t xml:space="preserve">Will a </w:t>
+      </w:r>
+      <w:r>
+        <w:rPr>
+          <w:rStyle w:val="VerbatimChar"/>
+          <w:sz w:val="18"/>
+          <w:szCs w:val="20"/>
+        </w:rPr>
         <w:t>forever</w:t>
       </w:r>
-    </w:p>
-    <w:p>
-      <w:pPr>
-        <w:pStyle w:val="BodyText"/>
-      </w:pPr>
-      <w:r>
-        <w:t xml:space="preserve">Will a </w:t>
-      </w:r>
-      <w:r>
-        <w:rPr>
-          <w:rStyle w:val="VerbatimChar"/>
-        </w:rPr>
-        <w:t>forever</w:t>
-      </w:r>
-      <w:r>
+      <w:r>
+        <w:rPr>
+          <w:sz w:val="20"/>
+          <w:szCs w:val="20"/>
+        </w:rPr>
         <w:t xml:space="preserve"> block ever stop?</w:t>
       </w:r>
     </w:p>
@@ -2830,7 +3669,7 @@
                     </pic:cNvPicPr>
                   </pic:nvPicPr>
                   <pic:blipFill>
-                    <a:blip r:embed="rId32"/>
+                    <a:blip r:embed="rId33"/>
                     <a:stretch>
                       <a:fillRect/>
                     </a:stretch>
@@ -2859,21 +3698,32 @@
     </w:p>
     <w:p>
       <w:pPr>
-        <w:pStyle w:val="ImageCaption"/>
-      </w:pPr>
-      <w:r>
-        <w:t>forever</w:t>
-      </w:r>
-    </w:p>
-    <w:p>
-      <w:pPr>
         <w:pStyle w:val="BodyText"/>
-      </w:pPr>
-      <w:r>
-        <w:t>Not unless you tell it to: Click on the stop sign icon on the upper right hand corner of the SNAP!</w:t>
-      </w:r>
-      <w:r>
-        <w:t xml:space="preserve"> window.</w:t>
+        <w:rPr>
+          <w:sz w:val="20"/>
+          <w:szCs w:val="20"/>
+        </w:rPr>
+      </w:pPr>
+      <w:r>
+        <w:rPr>
+          <w:sz w:val="20"/>
+          <w:szCs w:val="20"/>
+        </w:rPr>
+        <w:t xml:space="preserve">Not unless you tell it to: Click on the stop sign icon on the upper </w:t>
+      </w:r>
+      <w:r>
+        <w:rPr>
+          <w:sz w:val="20"/>
+          <w:szCs w:val="20"/>
+        </w:rPr>
+        <w:t>right-hand</w:t>
+      </w:r>
+      <w:r>
+        <w:rPr>
+          <w:sz w:val="20"/>
+          <w:szCs w:val="20"/>
+        </w:rPr>
+        <w:t xml:space="preserve"> corner of the SNAP! window.</w:t>
       </w:r>
     </w:p>
     <w:p>
@@ -2900,7 +3750,7 @@
                     </pic:cNvPicPr>
                   </pic:nvPicPr>
                   <pic:blipFill>
-                    <a:blip r:embed="rId33"/>
+                    <a:blip r:embed="rId34"/>
                     <a:stretch>
                       <a:fillRect/>
                     </a:stretch>
@@ -2929,26 +3779,32 @@
     </w:p>
     <w:p>
       <w:pPr>
-        <w:pStyle w:val="ImageCaption"/>
-      </w:pPr>
-      <w:r>
-        <w:t>stop button</w:t>
-      </w:r>
-    </w:p>
-    <w:p>
-      <w:pPr>
         <w:pStyle w:val="BodyText"/>
-      </w:pPr>
-      <w:r>
+        <w:rPr>
+          <w:sz w:val="20"/>
+          <w:szCs w:val="20"/>
+        </w:rPr>
+      </w:pPr>
+      <w:r>
+        <w:rPr>
+          <w:sz w:val="20"/>
+          <w:szCs w:val="20"/>
+        </w:rPr>
         <w:t xml:space="preserve">This stop sign will stop all scripts that are running in any sprite. This is equivalent to executing the </w:t>
       </w:r>
       <w:r>
         <w:rPr>
           <w:rStyle w:val="VerbatimChar"/>
+          <w:sz w:val="18"/>
+          <w:szCs w:val="20"/>
         </w:rPr>
         <w:t>stop all</w:t>
       </w:r>
       <w:r>
+        <w:rPr>
+          <w:sz w:val="20"/>
+          <w:szCs w:val="20"/>
+        </w:rPr>
         <w:t xml:space="preserve"> in the Control palette.</w:t>
       </w:r>
     </w:p>
@@ -2960,7 +3816,6 @@
         <w:rPr>
           <w:noProof/>
         </w:rPr>
-        <w:lastRenderedPageBreak/>
         <w:drawing>
           <wp:inline distT="0" distB="0" distL="0" distR="0" wp14:anchorId="120EB3D2" wp14:editId="59153CCE">
             <wp:extent cx="825500" cy="304800"/>
@@ -2977,7 +3832,7 @@
                     </pic:cNvPicPr>
                   </pic:nvPicPr>
                   <pic:blipFill>
-                    <a:blip r:embed="rId34"/>
+                    <a:blip r:embed="rId35"/>
                     <a:stretch>
                       <a:fillRect/>
                     </a:stretch>
@@ -3006,17 +3861,9 @@
     </w:p>
     <w:p>
       <w:pPr>
-        <w:pStyle w:val="ImageCaption"/>
-      </w:pPr>
-      <w:r>
-        <w:t>stop all</w:t>
-      </w:r>
-    </w:p>
-    <w:p>
-      <w:pPr>
-        <w:pStyle w:val="Heading3"/>
-      </w:pPr>
-      <w:bookmarkStart w:id="8" w:name="check-for-understanding"/>
+        <w:pStyle w:val="Heading2"/>
+      </w:pPr>
+      <w:bookmarkStart w:id="7" w:name="check-for-understanding"/>
       <w:r>
         <w:t>Check for Understanding</w:t>
       </w:r>
@@ -3024,10 +3871,16 @@
     <w:p>
       <w:pPr>
         <w:pStyle w:val="FirstParagraph"/>
+        <w:rPr>
+          <w:sz w:val="20"/>
+          <w:szCs w:val="20"/>
+        </w:rPr>
       </w:pPr>
       <w:r>
         <w:rPr>
           <w:b/>
+          <w:sz w:val="20"/>
+          <w:szCs w:val="20"/>
         </w:rPr>
         <w:t>6.1) How many times will the sprite say “Hello”?</w:t>
       </w:r>
@@ -3056,7 +3909,7 @@
                     </pic:cNvPicPr>
                   </pic:nvPicPr>
                   <pic:blipFill>
-                    <a:blip r:embed="rId35"/>
+                    <a:blip r:embed="rId36"/>
                     <a:stretch>
                       <a:fillRect/>
                     </a:stretch>
@@ -3085,21 +3938,21 @@
     </w:p>
     <w:p>
       <w:pPr>
-        <w:pStyle w:val="ImageCaption"/>
-      </w:pPr>
-      <w:r>
-        <w:t>forever say</w:t>
-      </w:r>
-    </w:p>
-    <w:p>
-      <w:pPr>
         <w:pStyle w:val="Compact"/>
         <w:numPr>
           <w:ilvl w:val="0"/>
           <w:numId w:val="2"/>
         </w:numPr>
-      </w:pPr>
-      <w:r>
+        <w:rPr>
+          <w:sz w:val="20"/>
+          <w:szCs w:val="20"/>
+        </w:rPr>
+      </w:pPr>
+      <w:r>
+        <w:rPr>
+          <w:sz w:val="20"/>
+          <w:szCs w:val="20"/>
+        </w:rPr>
         <w:t>1</w:t>
       </w:r>
     </w:p>
@@ -3110,8 +3963,16 @@
           <w:ilvl w:val="0"/>
           <w:numId w:val="2"/>
         </w:numPr>
-      </w:pPr>
-      <w:r>
+        <w:rPr>
+          <w:sz w:val="20"/>
+          <w:szCs w:val="20"/>
+        </w:rPr>
+      </w:pPr>
+      <w:r>
+        <w:rPr>
+          <w:sz w:val="20"/>
+          <w:szCs w:val="20"/>
+        </w:rPr>
         <w:t>2</w:t>
       </w:r>
     </w:p>
@@ -3122,8 +3983,16 @@
           <w:ilvl w:val="0"/>
           <w:numId w:val="2"/>
         </w:numPr>
-      </w:pPr>
-      <w:r>
+        <w:rPr>
+          <w:sz w:val="20"/>
+          <w:szCs w:val="20"/>
+        </w:rPr>
+      </w:pPr>
+      <w:r>
+        <w:rPr>
+          <w:sz w:val="20"/>
+          <w:szCs w:val="20"/>
+        </w:rPr>
         <w:t>10</w:t>
       </w:r>
     </w:p>
@@ -3134,18 +4003,32 @@
           <w:ilvl w:val="0"/>
           <w:numId w:val="2"/>
         </w:numPr>
-      </w:pPr>
-      <w:r>
+        <w:rPr>
+          <w:sz w:val="20"/>
+          <w:szCs w:val="20"/>
+        </w:rPr>
+      </w:pPr>
+      <w:r>
+        <w:rPr>
+          <w:sz w:val="20"/>
+          <w:szCs w:val="20"/>
+        </w:rPr>
         <w:t>continuously</w:t>
       </w:r>
     </w:p>
     <w:p>
       <w:pPr>
         <w:pStyle w:val="FirstParagraph"/>
+        <w:rPr>
+          <w:sz w:val="20"/>
+          <w:szCs w:val="20"/>
+        </w:rPr>
       </w:pPr>
       <w:r>
         <w:rPr>
           <w:b/>
+          <w:sz w:val="20"/>
+          <w:szCs w:val="20"/>
         </w:rPr>
         <w:t>6.2) Assuming the sprite starts in the middle of the stage and pointing in direction 90, where would it end up after running this script?</w:t>
       </w:r>
@@ -3174,7 +4057,7 @@
                     </pic:cNvPicPr>
                   </pic:nvPicPr>
                   <pic:blipFill>
-                    <a:blip r:embed="rId36"/>
+                    <a:blip r:embed="rId37"/>
                     <a:stretch>
                       <a:fillRect/>
                     </a:stretch>
@@ -3203,25 +4086,22 @@
     </w:p>
     <w:p>
       <w:pPr>
-        <w:pStyle w:val="ImageCaption"/>
-      </w:pPr>
-      <w:r>
-        <w:t>forever move</w:t>
-      </w:r>
-    </w:p>
-    <w:p>
-      <w:pPr>
         <w:pStyle w:val="Compact"/>
         <w:numPr>
           <w:ilvl w:val="0"/>
           <w:numId w:val="3"/>
         </w:numPr>
-      </w:pPr>
-      <w:r>
-        <w:t>Farther right on the</w:t>
-      </w:r>
-      <w:r>
-        <w:t xml:space="preserve"> stage</w:t>
+        <w:rPr>
+          <w:sz w:val="20"/>
+          <w:szCs w:val="20"/>
+        </w:rPr>
+      </w:pPr>
+      <w:r>
+        <w:rPr>
+          <w:sz w:val="20"/>
+          <w:szCs w:val="20"/>
+        </w:rPr>
+        <w:t>Farther right on the stage</w:t>
       </w:r>
     </w:p>
     <w:p>
@@ -3231,8 +4111,16 @@
           <w:ilvl w:val="0"/>
           <w:numId w:val="3"/>
         </w:numPr>
-      </w:pPr>
-      <w:r>
+        <w:rPr>
+          <w:sz w:val="20"/>
+          <w:szCs w:val="20"/>
+        </w:rPr>
+      </w:pPr>
+      <w:r>
+        <w:rPr>
+          <w:sz w:val="20"/>
+          <w:szCs w:val="20"/>
+        </w:rPr>
         <w:t>Farther left on the stage</w:t>
       </w:r>
     </w:p>
@@ -3243,8 +4131,16 @@
           <w:ilvl w:val="0"/>
           <w:numId w:val="3"/>
         </w:numPr>
-      </w:pPr>
-      <w:r>
+        <w:rPr>
+          <w:sz w:val="20"/>
+          <w:szCs w:val="20"/>
+        </w:rPr>
+      </w:pPr>
+      <w:r>
+        <w:rPr>
+          <w:sz w:val="20"/>
+          <w:szCs w:val="20"/>
+        </w:rPr>
         <w:t>Off the stage to the right</w:t>
       </w:r>
     </w:p>
@@ -3255,19 +4151,34 @@
           <w:ilvl w:val="0"/>
           <w:numId w:val="3"/>
         </w:numPr>
-      </w:pPr>
-      <w:r>
+        <w:rPr>
+          <w:sz w:val="20"/>
+          <w:szCs w:val="20"/>
+        </w:rPr>
+      </w:pPr>
+      <w:r>
+        <w:rPr>
+          <w:sz w:val="20"/>
+          <w:szCs w:val="20"/>
+        </w:rPr>
         <w:t>Off the stage to the left</w:t>
       </w:r>
     </w:p>
     <w:p>
       <w:pPr>
         <w:pStyle w:val="FirstParagraph"/>
+        <w:rPr>
+          <w:sz w:val="20"/>
+          <w:szCs w:val="20"/>
+        </w:rPr>
       </w:pPr>
       <w:r>
         <w:rPr>
           <w:b/>
-        </w:rPr>
+          <w:sz w:val="20"/>
+          <w:szCs w:val="20"/>
+        </w:rPr>
+        <w:lastRenderedPageBreak/>
         <w:t>6.3) What would appear on the screen when this script is run?</w:t>
       </w:r>
     </w:p>
@@ -3295,7 +4206,7 @@
                     </pic:cNvPicPr>
                   </pic:nvPicPr>
                   <pic:blipFill>
-                    <a:blip r:embed="rId37"/>
+                    <a:blip r:embed="rId38"/>
                     <a:stretch>
                       <a:fillRect/>
                     </a:stretch>
@@ -3324,21 +4235,21 @@
     </w:p>
     <w:p>
       <w:pPr>
-        <w:pStyle w:val="ImageCaption"/>
-      </w:pPr>
-      <w:r>
-        <w:t>forever say animals</w:t>
-      </w:r>
-    </w:p>
-    <w:p>
-      <w:pPr>
         <w:pStyle w:val="Compact"/>
         <w:numPr>
           <w:ilvl w:val="0"/>
           <w:numId w:val="4"/>
         </w:numPr>
-      </w:pPr>
-      <w:r>
+        <w:rPr>
+          <w:sz w:val="20"/>
+          <w:szCs w:val="20"/>
+        </w:rPr>
+      </w:pPr>
+      <w:r>
+        <w:rPr>
+          <w:sz w:val="20"/>
+          <w:szCs w:val="20"/>
+        </w:rPr>
         <w:t>The sprite would say “Tiger” forever</w:t>
       </w:r>
     </w:p>
@@ -3349,8 +4260,16 @@
           <w:ilvl w:val="0"/>
           <w:numId w:val="4"/>
         </w:numPr>
-      </w:pPr>
-      <w:r>
+        <w:rPr>
+          <w:sz w:val="20"/>
+          <w:szCs w:val="20"/>
+        </w:rPr>
+      </w:pPr>
+      <w:r>
+        <w:rPr>
+          <w:sz w:val="20"/>
+          <w:szCs w:val="20"/>
+        </w:rPr>
         <w:t>The sprite would say “Tiger” then “Panda” once</w:t>
       </w:r>
     </w:p>
@@ -3361,12 +4280,17 @@
           <w:ilvl w:val="0"/>
           <w:numId w:val="4"/>
         </w:numPr>
-      </w:pPr>
-      <w:r>
-        <w:t>Th</w:t>
-      </w:r>
-      <w:r>
-        <w:t>e sprite would alternate between saying “Tiger” and “Panda” forever</w:t>
+        <w:rPr>
+          <w:sz w:val="20"/>
+          <w:szCs w:val="20"/>
+        </w:rPr>
+      </w:pPr>
+      <w:r>
+        <w:rPr>
+          <w:sz w:val="20"/>
+          <w:szCs w:val="20"/>
+        </w:rPr>
+        <w:t>The sprite would alternate between saying “Tiger” and “Panda” forever</w:t>
       </w:r>
     </w:p>
     <w:p>
@@ -3376,9 +4300,16 @@
           <w:ilvl w:val="0"/>
           <w:numId w:val="4"/>
         </w:numPr>
-      </w:pPr>
-      <w:r>
-        <w:lastRenderedPageBreak/>
+        <w:rPr>
+          <w:sz w:val="20"/>
+          <w:szCs w:val="20"/>
+        </w:rPr>
+      </w:pPr>
+      <w:r>
+        <w:rPr>
+          <w:sz w:val="20"/>
+          <w:szCs w:val="20"/>
+        </w:rPr>
         <w:t>The sprite would say “Tiger” and “Panda” at the same time forever.</w:t>
       </w:r>
     </w:p>
@@ -3417,7 +4348,7 @@
                     </pic:cNvPicPr>
                   </pic:nvPicPr>
                   <pic:blipFill>
-                    <a:blip r:embed="rId38"/>
+                    <a:blip r:embed="rId39"/>
                     <a:stretch>
                       <a:fillRect/>
                     </a:stretch>
@@ -3446,24 +4377,21 @@
     </w:p>
     <w:p>
       <w:pPr>
-        <w:pStyle w:val="ImageCaption"/>
-      </w:pPr>
-      <w:r>
-        <w:t>f</w:t>
-      </w:r>
-      <w:r>
-        <w:t>orever draw something</w:t>
-      </w:r>
-    </w:p>
-    <w:p>
-      <w:pPr>
         <w:pStyle w:val="Compact"/>
         <w:numPr>
           <w:ilvl w:val="0"/>
           <w:numId w:val="5"/>
         </w:numPr>
-      </w:pPr>
-      <w:r>
+        <w:rPr>
+          <w:sz w:val="20"/>
+          <w:szCs w:val="20"/>
+        </w:rPr>
+      </w:pPr>
+      <w:r>
+        <w:rPr>
+          <w:sz w:val="20"/>
+          <w:szCs w:val="20"/>
+        </w:rPr>
         <w:t>a circle</w:t>
       </w:r>
     </w:p>
@@ -3474,8 +4402,16 @@
           <w:ilvl w:val="0"/>
           <w:numId w:val="5"/>
         </w:numPr>
-      </w:pPr>
-      <w:r>
+        <w:rPr>
+          <w:sz w:val="20"/>
+          <w:szCs w:val="20"/>
+        </w:rPr>
+      </w:pPr>
+      <w:r>
+        <w:rPr>
+          <w:sz w:val="20"/>
+          <w:szCs w:val="20"/>
+        </w:rPr>
         <w:t>a dot</w:t>
       </w:r>
     </w:p>
@@ -3486,8 +4422,16 @@
           <w:ilvl w:val="0"/>
           <w:numId w:val="5"/>
         </w:numPr>
-      </w:pPr>
-      <w:r>
+        <w:rPr>
+          <w:sz w:val="20"/>
+          <w:szCs w:val="20"/>
+        </w:rPr>
+      </w:pPr>
+      <w:r>
+        <w:rPr>
+          <w:sz w:val="20"/>
+          <w:szCs w:val="20"/>
+        </w:rPr>
         <w:t>a cylinder</w:t>
       </w:r>
     </w:p>
@@ -3498,23 +4442,47 @@
           <w:ilvl w:val="0"/>
           <w:numId w:val="5"/>
         </w:numPr>
-      </w:pPr>
-      <w:r>
+        <w:rPr>
+          <w:sz w:val="20"/>
+          <w:szCs w:val="20"/>
+        </w:rPr>
+      </w:pPr>
+      <w:r>
+        <w:rPr>
+          <w:sz w:val="20"/>
+          <w:szCs w:val="20"/>
+        </w:rPr>
         <w:t>a straight line</w:t>
       </w:r>
     </w:p>
     <w:p>
       <w:pPr>
+        <w:rPr>
+          <w:rFonts w:asciiTheme="majorHAnsi" w:eastAsiaTheme="majorEastAsia" w:hAnsiTheme="majorHAnsi" w:cstheme="majorBidi"/>
+          <w:b/>
+          <w:bCs/>
+          <w:color w:val="274B47" w:themeColor="accent2"/>
+          <w:sz w:val="28"/>
+          <w:szCs w:val="28"/>
+        </w:rPr>
+      </w:pPr>
+      <w:bookmarkStart w:id="8" w:name="part-7-make-a-kaleidoscope"/>
+      <w:bookmarkEnd w:id="6"/>
+      <w:bookmarkEnd w:id="7"/>
+      <w:r>
+        <w:br w:type="page"/>
+      </w:r>
+    </w:p>
+    <w:p>
+      <w:pPr>
         <w:pStyle w:val="Heading2"/>
       </w:pPr>
-      <w:bookmarkStart w:id="9" w:name="part-7-make-a-kaleidoscope"/>
-      <w:bookmarkEnd w:id="7"/>
-      <w:bookmarkEnd w:id="8"/>
-      <w:r>
+      <w:r>
+        <w:lastRenderedPageBreak/>
         <w:t>Part 7</w:t>
       </w:r>
       <w:r>
-        <w:t xml:space="preserve"> -</w:t>
+        <w:t>:</w:t>
       </w:r>
       <w:r>
         <w:t xml:space="preserve"> Make a Kaleidoscope</w:t>
@@ -3523,50 +4491,79 @@
     <w:p>
       <w:pPr>
         <w:pStyle w:val="FirstParagraph"/>
-      </w:pPr>
-      <w:r>
+        <w:rPr>
+          <w:sz w:val="20"/>
+          <w:szCs w:val="20"/>
+        </w:rPr>
+      </w:pPr>
+      <w:r>
+        <w:rPr>
+          <w:sz w:val="20"/>
+          <w:szCs w:val="20"/>
+        </w:rPr>
         <w:t>Explore this drawing program for a little bit (</w:t>
       </w:r>
-      <w:hyperlink r:id="rId39">
+      <w:hyperlink r:id="rId40">
         <w:r>
           <w:rPr>
             <w:rStyle w:val="Hyperlink"/>
+            <w:sz w:val="20"/>
+            <w:szCs w:val="20"/>
           </w:rPr>
           <w:t>https://aka.ms/kaleidodraw2</w:t>
         </w:r>
       </w:hyperlink>
       <w:r>
+        <w:rPr>
+          <w:sz w:val="20"/>
+          <w:szCs w:val="20"/>
+        </w:rPr>
         <w:t xml:space="preserve">). Press the spacebar to run the program, and move your mouse cursor over the stage of the SNAP! window. While over the stage, use the </w:t>
       </w:r>
       <w:r>
         <w:rPr>
           <w:b/>
+          <w:sz w:val="20"/>
+          <w:szCs w:val="20"/>
         </w:rPr>
         <w:t>d</w:t>
       </w:r>
       <w:r>
+        <w:rPr>
+          <w:sz w:val="20"/>
+          <w:szCs w:val="20"/>
+        </w:rPr>
         <w:t xml:space="preserve"> (pen down), </w:t>
       </w:r>
       <w:r>
         <w:rPr>
           <w:b/>
+          <w:sz w:val="20"/>
+          <w:szCs w:val="20"/>
         </w:rPr>
         <w:t>u</w:t>
       </w:r>
       <w:r>
+        <w:rPr>
+          <w:sz w:val="20"/>
+          <w:szCs w:val="20"/>
+        </w:rPr>
         <w:t xml:space="preserve"> (pen up), and </w:t>
       </w:r>
       <w:r>
         <w:rPr>
           <w:b/>
+          <w:sz w:val="20"/>
+          <w:szCs w:val="20"/>
         </w:rPr>
         <w:t>c</w:t>
       </w:r>
       <w:r>
-        <w:t xml:space="preserve"> (clear) keyboard keys to change what gets drawn on the screen. The script that causes the</w:t>
-      </w:r>
-      <w:r>
-        <w:t xml:space="preserve"> sprite to follow the pointer is</w:t>
+        <w:rPr>
+          <w:sz w:val="20"/>
+          <w:szCs w:val="20"/>
+        </w:rPr>
+        <w:t xml:space="preserve"> (clear) keyboard keys to change what gets drawn on the screen. The script that causes the sprite to follow the pointer is</w:t>
       </w:r>
     </w:p>
     <w:p>
@@ -3593,7 +4590,7 @@
                     </pic:cNvPicPr>
                   </pic:nvPicPr>
                   <pic:blipFill>
-                    <a:blip r:embed="rId29"/>
+                    <a:blip r:embed="rId30"/>
                     <a:stretch>
                       <a:fillRect/>
                     </a:stretch>
@@ -3622,147 +4619,119 @@
     </w:p>
     <w:p>
       <w:pPr>
-        <w:pStyle w:val="ImageCaption"/>
-      </w:pPr>
-      <w:r>
-        <w:t>forever go to mouse x-y</w:t>
-      </w:r>
-    </w:p>
-    <w:p>
-      <w:pPr>
         <w:pStyle w:val="BodyText"/>
-      </w:pPr>
-      <w:r>
+        <w:rPr>
+          <w:sz w:val="20"/>
+          <w:szCs w:val="20"/>
+        </w:rPr>
+      </w:pPr>
+      <w:r>
+        <w:rPr>
+          <w:sz w:val="20"/>
+          <w:szCs w:val="20"/>
+        </w:rPr>
         <w:t xml:space="preserve">As you can see, this drawing program features more </w:t>
       </w:r>
       <w:r>
         <w:rPr>
           <w:b/>
+          <w:sz w:val="20"/>
+          <w:szCs w:val="20"/>
         </w:rPr>
         <w:t>Control</w:t>
       </w:r>
       <w:r>
+        <w:rPr>
+          <w:sz w:val="20"/>
+          <w:szCs w:val="20"/>
+        </w:rPr>
         <w:t xml:space="preserve"> blocks, in addition to the </w:t>
       </w:r>
       <w:r>
         <w:rPr>
           <w:rStyle w:val="VerbatimChar"/>
+          <w:sz w:val="18"/>
+          <w:szCs w:val="20"/>
         </w:rPr>
         <w:t>forever</w:t>
       </w:r>
       <w:r>
+        <w:rPr>
+          <w:sz w:val="20"/>
+          <w:szCs w:val="20"/>
+        </w:rPr>
         <w:t xml:space="preserve"> block first introduced in the </w:t>
       </w:r>
       <w:r>
         <w:rPr>
           <w:i/>
+          <w:sz w:val="20"/>
+          <w:szCs w:val="20"/>
         </w:rPr>
         <w:t>Follow the Mouse activity</w:t>
       </w:r>
       <w:r>
+        <w:rPr>
+          <w:sz w:val="20"/>
+          <w:szCs w:val="20"/>
+        </w:rPr>
         <w:t xml:space="preserve">. These </w:t>
       </w:r>
       <w:r>
         <w:rPr>
           <w:i/>
+          <w:sz w:val="20"/>
+          <w:szCs w:val="20"/>
         </w:rPr>
         <w:t>hat</w:t>
       </w:r>
       <w:r>
-        <w:t>-shaped block, which can be used only</w:t>
-      </w:r>
-      <w:r>
-        <w:t xml:space="preserve"> at the beginning of a script, indicate when a specific script should be run.</w:t>
+        <w:rPr>
+          <w:sz w:val="20"/>
+          <w:szCs w:val="20"/>
+        </w:rPr>
+        <w:t>-shaped block, which can be used only at the beginning of a script, indicate when a specific script should be run.</w:t>
       </w:r>
     </w:p>
     <w:p>
       <w:pPr>
         <w:pStyle w:val="Heading2"/>
       </w:pPr>
-      <w:bookmarkStart w:id="10" w:name="kaleidoscope-activity"/>
-      <w:bookmarkEnd w:id="9"/>
-      <w:r>
-        <w:lastRenderedPageBreak/>
+      <w:bookmarkStart w:id="9" w:name="kaleidoscope-activity"/>
+      <w:bookmarkEnd w:id="8"/>
+      <w:r>
         <w:t>Kaleidoscope Activity</w:t>
       </w:r>
     </w:p>
     <w:p>
       <w:pPr>
-        <w:pStyle w:val="CaptionedFigure"/>
-      </w:pPr>
-      <w:r>
-        <w:rPr>
-          <w:noProof/>
-        </w:rPr>
-        <w:drawing>
-          <wp:inline distT="0" distB="0" distL="0" distR="0" wp14:anchorId="0C09AB7A" wp14:editId="6A040BA9">
-            <wp:extent cx="3632200" cy="2565400"/>
-            <wp:effectExtent l="0" t="0" r="0" b="0"/>
-            <wp:docPr id="42" name="Picture" descr="kaleidoscope examples"/>
-            <wp:cNvGraphicFramePr/>
-            <a:graphic xmlns:a="http://schemas.openxmlformats.org/drawingml/2006/main">
-              <a:graphicData uri="http://schemas.openxmlformats.org/drawingml/2006/picture">
-                <pic:pic xmlns:pic="http://schemas.openxmlformats.org/drawingml/2006/picture">
-                  <pic:nvPicPr>
-                    <pic:cNvPr id="0" name="Picture" descr="kaleidoscopegif.gif"/>
-                    <pic:cNvPicPr>
-                      <a:picLocks noChangeAspect="1" noChangeArrowheads="1"/>
-                    </pic:cNvPicPr>
-                  </pic:nvPicPr>
-                  <pic:blipFill>
-                    <a:blip r:embed="rId40"/>
-                    <a:stretch>
-                      <a:fillRect/>
-                    </a:stretch>
-                  </pic:blipFill>
-                  <pic:spPr bwMode="auto">
-                    <a:xfrm>
-                      <a:off x="0" y="0"/>
-                      <a:ext cx="3632200" cy="2565400"/>
-                    </a:xfrm>
-                    <a:prstGeom prst="rect">
-                      <a:avLst/>
-                    </a:prstGeom>
-                    <a:noFill/>
-                    <a:ln w="9525">
-                      <a:noFill/>
-                      <a:headEnd/>
-                      <a:tailEnd/>
-                    </a:ln>
-                  </pic:spPr>
-                </pic:pic>
-              </a:graphicData>
-            </a:graphic>
-          </wp:inline>
-        </w:drawing>
-      </w:r>
-    </w:p>
-    <w:p>
-      <w:pPr>
-        <w:pStyle w:val="ImageCaption"/>
-      </w:pPr>
-      <w:r>
-        <w:t>kaleidoscope examples</w:t>
-      </w:r>
-    </w:p>
-    <w:p>
-      <w:pPr>
         <w:pStyle w:val="BodyText"/>
-      </w:pPr>
-      <w:r>
-        <w:t>The kaleidoscope consists of 4 sprites. Each sprite will be drawing with a different pen color. Each sprite’s movement is based on the movement of the mouse. The first sprite follows the mouse, just like in the example we looked at before. The other 3 spri</w:t>
-      </w:r>
-      <w:r>
-        <w:t>tes move around as the mouse moves, but reflected over the X and Y axes.</w:t>
+        <w:rPr>
+          <w:sz w:val="20"/>
+          <w:szCs w:val="20"/>
+        </w:rPr>
+      </w:pPr>
+      <w:r>
+        <w:rPr>
+          <w:sz w:val="20"/>
+          <w:szCs w:val="20"/>
+        </w:rPr>
+        <w:t>The kaleidoscope consists of 4 sprites. Each sprite will be drawing with a different pen color. Each sprite’s movement is based on the movement of the mouse. The first sprite follows the mouse, just like in the example we looked at before. The other 3 sprites move around as the mouse moves, but reflected over the X and Y axes.</w:t>
       </w:r>
     </w:p>
     <w:p>
       <w:pPr>
         <w:pStyle w:val="BodyText"/>
+        <w:rPr>
+          <w:sz w:val="20"/>
+          <w:szCs w:val="20"/>
+        </w:rPr>
       </w:pPr>
       <w:r>
         <w:rPr>
           <w:b/>
+          <w:sz w:val="20"/>
+          <w:szCs w:val="20"/>
         </w:rPr>
         <w:t>Don’t forget to save and submit your work!</w:t>
       </w:r>
@@ -3770,8 +4739,16 @@
     <w:p>
       <w:pPr>
         <w:pStyle w:val="BodyText"/>
-      </w:pPr>
-      <w:r>
+        <w:rPr>
+          <w:sz w:val="20"/>
+          <w:szCs w:val="20"/>
+        </w:rPr>
+      </w:pPr>
+      <w:r>
+        <w:rPr>
+          <w:sz w:val="20"/>
+          <w:szCs w:val="20"/>
+        </w:rPr>
         <w:t>Some tips:</w:t>
       </w:r>
     </w:p>
@@ -3781,42 +4758,62 @@
           <w:ilvl w:val="0"/>
           <w:numId w:val="6"/>
         </w:numPr>
-      </w:pPr>
-      <w:r>
-        <w:t>You will need four sprites. (We haven’t used more than one sprite up to now, but having more than one allows for more interesting</w:t>
-      </w:r>
-      <w:r>
-        <w:t xml:space="preserve"> projects, as you’ll see.) The easiest way to create three more is to </w:t>
+        <w:rPr>
+          <w:sz w:val="20"/>
+          <w:szCs w:val="20"/>
+        </w:rPr>
+      </w:pPr>
+      <w:r>
+        <w:rPr>
+          <w:sz w:val="20"/>
+          <w:szCs w:val="20"/>
+        </w:rPr>
+        <w:t xml:space="preserve">You will need four sprites. (We haven’t used more than one sprite up to now, but having more than one allows for more interesting projects, as you’ll see.) The easiest way to create three more is to </w:t>
       </w:r>
       <w:r>
         <w:rPr>
           <w:i/>
+          <w:sz w:val="20"/>
+          <w:szCs w:val="20"/>
         </w:rPr>
         <w:t>duplicate</w:t>
       </w:r>
       <w:r>
+        <w:rPr>
+          <w:sz w:val="20"/>
+          <w:szCs w:val="20"/>
+        </w:rPr>
         <w:t xml:space="preserve"> the one you have. Right-click the sprite in the sprite corral, and select </w:t>
       </w:r>
       <w:r>
         <w:rPr>
           <w:b/>
+          <w:sz w:val="20"/>
+          <w:szCs w:val="20"/>
         </w:rPr>
         <w:t>duplicate</w:t>
       </w:r>
       <w:r>
+        <w:rPr>
+          <w:sz w:val="20"/>
+          <w:szCs w:val="20"/>
+        </w:rPr>
         <w:t xml:space="preserve"> from the </w:t>
       </w:r>
       <w:r>
         <w:rPr>
           <w:i/>
+          <w:sz w:val="20"/>
+          <w:szCs w:val="20"/>
         </w:rPr>
         <w:t>context menu</w:t>
       </w:r>
       <w:r>
-        <w:t xml:space="preserve"> that appears. Each duplicated sprite will have exactly the same script</w:t>
-      </w:r>
-      <w:r>
-        <w:t>s as the original, which is why we suggest duplication rather than just creating more sprites from scratch.</w:t>
+        <w:rPr>
+          <w:sz w:val="20"/>
+          <w:szCs w:val="20"/>
+        </w:rPr>
+        <w:t xml:space="preserve"> that appears. Each duplicated sprite will have exactly the same scripts as the original, which is why we suggest duplication rather than just creating more sprites from scratch.</w:t>
       </w:r>
     </w:p>
     <w:p>
@@ -3825,30 +4822,47 @@
           <w:ilvl w:val="0"/>
           <w:numId w:val="6"/>
         </w:numPr>
-      </w:pPr>
-      <w:r>
+        <w:rPr>
+          <w:sz w:val="20"/>
+          <w:szCs w:val="20"/>
+        </w:rPr>
+      </w:pPr>
+      <w:r>
+        <w:rPr>
+          <w:sz w:val="20"/>
+          <w:szCs w:val="20"/>
+        </w:rPr>
         <w:t xml:space="preserve">You can change the color of each sprite by clicking the color input in that sprite’s </w:t>
       </w:r>
       <w:r>
         <w:rPr>
           <w:rStyle w:val="VerbatimChar"/>
+          <w:sz w:val="18"/>
+          <w:szCs w:val="20"/>
         </w:rPr>
         <w:t>set pen color</w:t>
       </w:r>
       <w:r>
+        <w:rPr>
+          <w:sz w:val="20"/>
+          <w:szCs w:val="20"/>
+        </w:rPr>
         <w:t xml:space="preserve"> block (found under the </w:t>
       </w:r>
       <w:r>
         <w:rPr>
           <w:b/>
+          <w:sz w:val="20"/>
+          <w:szCs w:val="20"/>
         </w:rPr>
         <w:t>Pen</w:t>
       </w:r>
       <w:r>
-        <w:t xml:space="preserve"> tab), choosing a color</w:t>
-      </w:r>
-      <w:r>
-        <w:t>, and then clicking on the block itself (to run the block and actually set the color). Don’t worry about matching the colors in the animation exactly!</w:t>
+        <w:rPr>
+          <w:sz w:val="20"/>
+          <w:szCs w:val="20"/>
+        </w:rPr>
+        <w:t xml:space="preserve"> tab), choosing a color, and then clicking on the block itself (to run the block and actually set the color). Don’t worry about matching the colors in the animation exactly!</w:t>
       </w:r>
     </w:p>
     <w:p>
@@ -3908,72 +4922,95 @@
     </w:p>
     <w:p>
       <w:pPr>
-        <w:pStyle w:val="ImageCaption"/>
-        <w:numPr>
-          <w:ilvl w:val="0"/>
-          <w:numId w:val="1"/>
-        </w:numPr>
-      </w:pPr>
-      <w:r>
-        <w:t>set pen color</w:t>
-      </w:r>
-    </w:p>
-    <w:p>
-      <w:pPr>
         <w:numPr>
           <w:ilvl w:val="0"/>
           <w:numId w:val="6"/>
         </w:numPr>
-      </w:pPr>
-      <w:r>
-        <w:t>Pay close attention to what each of the other sprites is doing in the animation above. Yo</w:t>
-      </w:r>
-      <w:r>
-        <w:t xml:space="preserve">u will need to modify the </w:t>
+        <w:rPr>
+          <w:sz w:val="20"/>
+          <w:szCs w:val="20"/>
+        </w:rPr>
+      </w:pPr>
+      <w:r>
+        <w:rPr>
+          <w:sz w:val="20"/>
+          <w:szCs w:val="20"/>
+        </w:rPr>
+        <w:t xml:space="preserve">Pay close attention to what each of the other sprites is doing in the animation above. You will need to modify the </w:t>
       </w:r>
       <w:r>
         <w:rPr>
           <w:b/>
+          <w:sz w:val="20"/>
+          <w:szCs w:val="20"/>
         </w:rPr>
         <w:t>x</w:t>
       </w:r>
       <w:r>
+        <w:rPr>
+          <w:sz w:val="20"/>
+          <w:szCs w:val="20"/>
+        </w:rPr>
         <w:t xml:space="preserve"> and </w:t>
       </w:r>
       <w:r>
         <w:rPr>
           <w:b/>
+          <w:sz w:val="20"/>
+          <w:szCs w:val="20"/>
         </w:rPr>
         <w:t>y</w:t>
       </w:r>
       <w:r>
+        <w:rPr>
+          <w:sz w:val="20"/>
+          <w:szCs w:val="20"/>
+        </w:rPr>
         <w:t xml:space="preserve"> inputs in each sprite’s </w:t>
       </w:r>
       <w:r>
         <w:rPr>
           <w:rStyle w:val="VerbatimChar"/>
+          <w:sz w:val="18"/>
+          <w:szCs w:val="20"/>
         </w:rPr>
         <w:t>go to x-y</w:t>
       </w:r>
       <w:r>
+        <w:rPr>
+          <w:sz w:val="20"/>
+          <w:szCs w:val="20"/>
+        </w:rPr>
         <w:t xml:space="preserve"> block using simple formulas, with </w:t>
       </w:r>
       <w:r>
         <w:rPr>
           <w:rStyle w:val="VerbatimChar"/>
+          <w:sz w:val="18"/>
+          <w:szCs w:val="20"/>
         </w:rPr>
         <w:t>addition</w:t>
       </w:r>
       <w:r>
+        <w:rPr>
+          <w:sz w:val="20"/>
+          <w:szCs w:val="20"/>
+        </w:rPr>
         <w:t xml:space="preserve">and </w:t>
       </w:r>
       <w:r>
         <w:rPr>
           <w:rStyle w:val="VerbatimChar"/>
+          <w:sz w:val="18"/>
+          <w:szCs w:val="20"/>
         </w:rPr>
         <w:t>subtraction</w:t>
       </w:r>
       <w:r>
+        <w:rPr>
+          <w:sz w:val="20"/>
+          <w:szCs w:val="20"/>
+        </w:rPr>
         <w:t>.</w:t>
       </w:r>
     </w:p>
@@ -3989,7 +5026,6 @@
         <w:rPr>
           <w:noProof/>
         </w:rPr>
-        <w:lastRenderedPageBreak/>
         <w:drawing>
           <wp:inline distT="0" distB="0" distL="0" distR="0" wp14:anchorId="291DD8A1" wp14:editId="790C52B4">
             <wp:extent cx="1485900" cy="304800"/>
@@ -4035,18 +5071,6 @@
     </w:p>
     <w:p>
       <w:pPr>
-        <w:pStyle w:val="ImageCaption"/>
-        <w:numPr>
-          <w:ilvl w:val="0"/>
-          <w:numId w:val="1"/>
-        </w:numPr>
-      </w:pPr>
-      <w:r>
-        <w:t>go to x-y</w:t>
-      </w:r>
-    </w:p>
-    <w:p>
-      <w:pPr>
         <w:pStyle w:val="CaptionedFigure"/>
         <w:numPr>
           <w:ilvl w:val="0"/>
@@ -4102,18 +5126,6 @@
     </w:p>
     <w:p>
       <w:pPr>
-        <w:pStyle w:val="ImageCaption"/>
-        <w:numPr>
-          <w:ilvl w:val="0"/>
-          <w:numId w:val="1"/>
-        </w:numPr>
-      </w:pPr>
-      <w:r>
-        <w:t>addition</w:t>
-      </w:r>
-    </w:p>
-    <w:p>
-      <w:pPr>
         <w:numPr>
           <w:ilvl w:val="0"/>
           <w:numId w:val="1"/>
@@ -4166,21 +5178,31 @@
         </w:drawing>
       </w:r>
       <w:r>
-        <w:t xml:space="preserve"> &gt;Hint: All the sprites are reflecting in different ways around the (x=0, y=0) origin point of the stage.</w:t>
-      </w:r>
-      <w:r>
-        <w:t>**</w:t>
-      </w:r>
-    </w:p>
-    <w:p>
-      <w:pPr>
-        <w:numPr>
-          <w:ilvl w:val="0"/>
-          <w:numId w:val="6"/>
-        </w:numPr>
-      </w:pPr>
-      <w:r>
-        <w:t>Once you figured this out, try out some complicated formulas and/or more sprites, and share with your classmates</w:t>
+        <w:t xml:space="preserve"> </w:t>
+      </w:r>
+    </w:p>
+    <w:p>
+      <w:pPr>
+        <w:rPr>
+          <w:sz w:val="20"/>
+          <w:szCs w:val="20"/>
+        </w:rPr>
+      </w:pPr>
+      <w:r>
+        <w:rPr>
+          <w:b/>
+          <w:bCs/>
+          <w:sz w:val="20"/>
+          <w:szCs w:val="20"/>
+        </w:rPr>
+        <w:t>Hint:</w:t>
+      </w:r>
+      <w:r>
+        <w:rPr>
+          <w:sz w:val="20"/>
+          <w:szCs w:val="20"/>
+        </w:rPr>
+        <w:t xml:space="preserve"> All the sprites are reflecting in different ways around the (x=0, y=0) origin point of the stage</w:t>
       </w:r>
     </w:p>
     <w:p>
@@ -4189,13 +5211,13 @@
           <w:rFonts w:asciiTheme="majorHAnsi" w:eastAsiaTheme="majorEastAsia" w:hAnsiTheme="majorHAnsi" w:cstheme="majorBidi"/>
           <w:b/>
           <w:bCs/>
-          <w:color w:val="008575" w:themeColor="accent1"/>
+          <w:color w:val="274B47" w:themeColor="accent2"/>
           <w:sz w:val="28"/>
           <w:szCs w:val="28"/>
         </w:rPr>
       </w:pPr>
-      <w:bookmarkStart w:id="11" w:name="grading-schemerubric"/>
-      <w:bookmarkEnd w:id="10"/>
+      <w:bookmarkStart w:id="10" w:name="grading-schemerubric"/>
+      <w:bookmarkEnd w:id="9"/>
       <w:r>
         <w:br w:type="page"/>
       </w:r>
@@ -4212,7 +5234,12 @@
     <w:tbl>
       <w:tblPr>
         <w:tblStyle w:val="Table"/>
-        <w:tblW w:w="0" w:type="pct"/>
+        <w:tblW w:w="2697" w:type="pct"/>
+        <w:tblInd w:w="487" w:type="dxa"/>
+        <w:tblBorders>
+          <w:insideH w:val="single" w:sz="4" w:space="0" w:color="auto"/>
+          <w:insideV w:val="single" w:sz="4" w:space="0" w:color="auto"/>
+        </w:tblBorders>
         <w:tblLook w:val="0020" w:firstRow="1" w:lastRow="0" w:firstColumn="0" w:lastColumn="0" w:noHBand="0" w:noVBand="0"/>
       </w:tblPr>
       <w:tblGrid>
@@ -4223,9 +5250,6 @@
         <w:tc>
           <w:tcPr>
             <w:tcW w:w="0" w:type="auto"/>
-            <w:tcBorders>
-              <w:bottom w:val="single" w:sz="0" w:space="0" w:color="auto"/>
-            </w:tcBorders>
             <w:vAlign w:val="bottom"/>
           </w:tcPr>
           <w:p>
@@ -4243,12 +5267,19 @@
         <w:tc>
           <w:tcPr>
             <w:tcW w:w="0" w:type="auto"/>
-            <w:tcBorders>
-              <w:bottom w:val="single" w:sz="0" w:space="0" w:color="auto"/>
-            </w:tcBorders>
             <w:vAlign w:val="bottom"/>
           </w:tcPr>
-          <w:p/>
+          <w:p>
+            <w:pPr>
+              <w:pStyle w:val="Compact"/>
+            </w:pPr>
+            <w:r>
+              <w:rPr>
+                <w:b/>
+              </w:rPr>
+              <w:t>Points</w:t>
+            </w:r>
+          </w:p>
         </w:tc>
       </w:tr>
       <w:tr>
@@ -4274,7 +5305,7 @@
               <w:pStyle w:val="Compact"/>
             </w:pPr>
             <w:r>
-              <w:t>2 points</w:t>
+              <w:t>2</w:t>
             </w:r>
           </w:p>
         </w:tc>
@@ -4302,7 +5333,7 @@
               <w:pStyle w:val="Compact"/>
             </w:pPr>
             <w:r>
-              <w:t>4 points</w:t>
+              <w:t>4</w:t>
             </w:r>
           </w:p>
         </w:tc>
@@ -4330,7 +5361,7 @@
               <w:pStyle w:val="Compact"/>
             </w:pPr>
             <w:r>
-              <w:t>1 points</w:t>
+              <w:t>1</w:t>
             </w:r>
           </w:p>
         </w:tc>
@@ -4358,7 +5389,7 @@
               <w:pStyle w:val="Compact"/>
             </w:pPr>
             <w:r>
-              <w:t>2 points</w:t>
+              <w:t>2</w:t>
             </w:r>
           </w:p>
         </w:tc>
@@ -4386,7 +5417,7 @@
               <w:pStyle w:val="Compact"/>
             </w:pPr>
             <w:r>
-              <w:t>3 points</w:t>
+              <w:t>3</w:t>
             </w:r>
           </w:p>
         </w:tc>
@@ -4401,7 +5432,10 @@
               <w:pStyle w:val="Compact"/>
             </w:pPr>
             <w:r>
-              <w:t>5.1 What it does</w:t>
+              <w:t>4</w:t>
+            </w:r>
+            <w:r>
+              <w:t>.1 What it does</w:t>
             </w:r>
           </w:p>
         </w:tc>
@@ -4414,7 +5448,7 @@
               <w:pStyle w:val="Compact"/>
             </w:pPr>
             <w:r>
-              <w:t>3 points</w:t>
+              <w:t>3</w:t>
             </w:r>
           </w:p>
         </w:tc>
@@ -4429,7 +5463,10 @@
               <w:pStyle w:val="Compact"/>
             </w:pPr>
             <w:r>
-              <w:t>5.2 Does turn block change x or y position</w:t>
+              <w:t>4</w:t>
+            </w:r>
+            <w:r>
+              <w:t>.2 Does turn block change x or y position</w:t>
             </w:r>
           </w:p>
         </w:tc>
@@ -4442,7 +5479,7 @@
               <w:pStyle w:val="Compact"/>
             </w:pPr>
             <w:r>
-              <w:t>1 points</w:t>
+              <w:t>1</w:t>
             </w:r>
           </w:p>
         </w:tc>
@@ -4457,7 +5494,10 @@
               <w:pStyle w:val="Compact"/>
             </w:pPr>
             <w:r>
-              <w:t>5.3 Draw a square</w:t>
+              <w:t>4</w:t>
+            </w:r>
+            <w:r>
+              <w:t>.3 Draw a square</w:t>
             </w:r>
           </w:p>
         </w:tc>
@@ -4470,7 +5510,7 @@
               <w:pStyle w:val="Compact"/>
             </w:pPr>
             <w:r>
-              <w:t>4 points</w:t>
+              <w:t>4</w:t>
             </w:r>
           </w:p>
         </w:tc>
@@ -4485,7 +5525,10 @@
               <w:pStyle w:val="Compact"/>
             </w:pPr>
             <w:r>
-              <w:t>6.1 What does it do</w:t>
+              <w:t>5</w:t>
+            </w:r>
+            <w:r>
+              <w:t>.1 What does it do</w:t>
             </w:r>
           </w:p>
         </w:tc>
@@ -4498,7 +5541,7 @@
               <w:pStyle w:val="Compact"/>
             </w:pPr>
             <w:r>
-              <w:t>2 points</w:t>
+              <w:t>2</w:t>
             </w:r>
           </w:p>
         </w:tc>
@@ -4513,7 +5556,10 @@
               <w:pStyle w:val="Compact"/>
             </w:pPr>
             <w:r>
-              <w:t>6.2 Dragging the mouse</w:t>
+              <w:t>5</w:t>
+            </w:r>
+            <w:r>
+              <w:t>.2 Dragging the mouse</w:t>
             </w:r>
           </w:p>
         </w:tc>
@@ -4526,7 +5572,7 @@
               <w:pStyle w:val="Compact"/>
             </w:pPr>
             <w:r>
-              <w:t>1 points</w:t>
+              <w:t>1</w:t>
             </w:r>
           </w:p>
         </w:tc>
@@ -4541,7 +5587,10 @@
               <w:pStyle w:val="Compact"/>
             </w:pPr>
             <w:r>
-              <w:t>6.3 Program behavior w/modification</w:t>
+              <w:t>5</w:t>
+            </w:r>
+            <w:r>
+              <w:t>.3 Program behavior w/modification</w:t>
             </w:r>
           </w:p>
         </w:tc>
@@ -4554,7 +5603,7 @@
               <w:pStyle w:val="Compact"/>
             </w:pPr>
             <w:r>
-              <w:t>1 points</w:t>
+              <w:t>1</w:t>
             </w:r>
           </w:p>
         </w:tc>
@@ -4588,7 +5637,7 @@
               <w:rPr>
                 <w:b/>
               </w:rPr>
-              <w:t>28 points</w:t>
+              <w:t>28</w:t>
             </w:r>
           </w:p>
         </w:tc>
@@ -4627,7 +5676,10 @@
               <w:pStyle w:val="Compact"/>
             </w:pPr>
             <w:r>
-              <w:t>7 Multiple choice</w:t>
+              <w:t>6</w:t>
+            </w:r>
+            <w:r>
+              <w:t xml:space="preserve"> Multiple choice</w:t>
             </w:r>
           </w:p>
         </w:tc>
@@ -4713,7 +5765,10 @@
               <w:pStyle w:val="Compact"/>
             </w:pPr>
             <w:r>
-              <w:t>8 Make a Kaleidoscope</w:t>
+              <w:t>7</w:t>
+            </w:r>
+            <w:r>
+              <w:t xml:space="preserve"> Make a Kaleidoscope</w:t>
             </w:r>
           </w:p>
         </w:tc>
@@ -4800,7 +5855,7 @@
         </w:tc>
       </w:tr>
       <w:bookmarkEnd w:id="0"/>
-      <w:bookmarkEnd w:id="11"/>
+      <w:bookmarkEnd w:id="10"/>
     </w:tbl>
     <w:p/>
     <w:sectPr>
@@ -4816,7 +5871,7 @@
 </file>
 
 <file path=word/endnotes.xml><?xml version="1.0" encoding="utf-8"?>
-<w:endnotes xmlns:wpc="http://schemas.microsoft.com/office/word/2010/wordprocessingCanvas" xmlns:cx="http://schemas.microsoft.com/office/drawing/2014/chartex" xmlns:cx1="http://schemas.microsoft.com/office/drawing/2015/9/8/chartex" xmlns:cx2="http://schemas.microsoft.com/office/drawing/2015/10/21/chartex" xmlns:cx3="http://schemas.microsoft.com/office/drawing/2016/5/9/chartex" xmlns:cx4="http://schemas.microsoft.com/office/drawing/2016/5/10/chartex" xmlns:cx5="http://schemas.microsoft.com/office/drawing/2016/5/11/chartex" xmlns:cx6="http://schemas.microsoft.com/office/drawing/2016/5/12/chartex" xmlns:cx7="http://schemas.microsoft.com/office/drawing/2016/5/13/chartex" xmlns:cx8="http://schemas.microsoft.com/office/drawing/2016/5/14/chartex" xmlns:mc="http://schemas.openxmlformats.org/markup-compatibility/2006" xmlns:aink="http://schemas.microsoft.com/office/drawing/2016/ink" xmlns:am3d="http://schemas.microsoft.com/office/drawing/2017/model3d" xmlns:o="urn:schemas-microsoft-com:office:office" xmlns:r="http://schemas.openxmlformats.org/officeDocument/2006/relationships" xmlns:m="http://schemas.openxmlformats.org/officeDocument/2006/math" xmlns:v="urn:schemas-microsoft-com:vml" xmlns:wp14="http://schemas.microsoft.com/office/word/2010/wordprocessingDrawing" xmlns:wp="http://schemas.openxmlformats.org/drawingml/2006/wordprocessingDrawing" xmlns:w10="urn:schemas-microsoft-com:office:word" xmlns:w="http://schemas.openxmlformats.org/wordprocessingml/2006/main" xmlns:w14="http://schemas.microsoft.com/office/word/2010/wordml" xmlns:w15="http://schemas.microsoft.com/office/word/2012/wordml" xmlns:w16cid="http://schemas.microsoft.com/office/word/2016/wordml/cid" xmlns:w16se="http://schemas.microsoft.com/office/word/2015/wordml/symex" xmlns:wpg="http://schemas.microsoft.com/office/word/2010/wordprocessingGroup" xmlns:wpi="http://schemas.microsoft.com/office/word/2010/wordprocessingInk" xmlns:wne="http://schemas.microsoft.com/office/word/2006/wordml" xmlns:wps="http://schemas.microsoft.com/office/word/2010/wordprocessingShape" mc:Ignorable="w14 w15 w16se w16cid wp14">
+<w:endnotes xmlns:wpc="http://schemas.microsoft.com/office/word/2010/wordprocessingCanvas" xmlns:cx="http://schemas.microsoft.com/office/drawing/2014/chartex" xmlns:cx1="http://schemas.microsoft.com/office/drawing/2015/9/8/chartex" xmlns:cx2="http://schemas.microsoft.com/office/drawing/2015/10/21/chartex" xmlns:cx3="http://schemas.microsoft.com/office/drawing/2016/5/9/chartex" xmlns:cx4="http://schemas.microsoft.com/office/drawing/2016/5/10/chartex" xmlns:cx5="http://schemas.microsoft.com/office/drawing/2016/5/11/chartex" xmlns:cx6="http://schemas.microsoft.com/office/drawing/2016/5/12/chartex" xmlns:cx7="http://schemas.microsoft.com/office/drawing/2016/5/13/chartex" xmlns:cx8="http://schemas.microsoft.com/office/drawing/2016/5/14/chartex" xmlns:mc="http://schemas.openxmlformats.org/markup-compatibility/2006" xmlns:aink="http://schemas.microsoft.com/office/drawing/2016/ink" xmlns:am3d="http://schemas.microsoft.com/office/drawing/2017/model3d" xmlns:o="urn:schemas-microsoft-com:office:office" xmlns:r="http://schemas.openxmlformats.org/officeDocument/2006/relationships" xmlns:m="http://schemas.openxmlformats.org/officeDocument/2006/math" xmlns:v="urn:schemas-microsoft-com:vml" xmlns:wp14="http://schemas.microsoft.com/office/word/2010/wordprocessingDrawing" xmlns:wp="http://schemas.openxmlformats.org/drawingml/2006/wordprocessingDrawing" xmlns:w10="urn:schemas-microsoft-com:office:word" xmlns:w="http://schemas.openxmlformats.org/wordprocessingml/2006/main" xmlns:w14="http://schemas.microsoft.com/office/word/2010/wordml" xmlns:w15="http://schemas.microsoft.com/office/word/2012/wordml" xmlns:w16cex="http://schemas.microsoft.com/office/word/2018/wordml/cex" xmlns:w16cid="http://schemas.microsoft.com/office/word/2016/wordml/cid" xmlns:w16="http://schemas.microsoft.com/office/word/2018/wordml" xmlns:w16se="http://schemas.microsoft.com/office/word/2015/wordml/symex" xmlns:wpg="http://schemas.microsoft.com/office/word/2010/wordprocessingGroup" xmlns:wpi="http://schemas.microsoft.com/office/word/2010/wordprocessingInk" xmlns:wne="http://schemas.microsoft.com/office/word/2006/wordml" xmlns:wps="http://schemas.microsoft.com/office/word/2010/wordprocessingShape" mc:Ignorable="w14 w15 w16se w16cid w16 w16cex wp14">
   <w:endnote w:type="separator" w:id="-1">
     <w:p>
       <w:pPr>
@@ -4841,7 +5896,7 @@
 </file>
 
 <file path=word/footer1.xml><?xml version="1.0" encoding="utf-8"?>
-<w:ftr xmlns:wpc="http://schemas.microsoft.com/office/word/2010/wordprocessingCanvas" xmlns:cx="http://schemas.microsoft.com/office/drawing/2014/chartex" xmlns:cx1="http://schemas.microsoft.com/office/drawing/2015/9/8/chartex" xmlns:cx2="http://schemas.microsoft.com/office/drawing/2015/10/21/chartex" xmlns:cx3="http://schemas.microsoft.com/office/drawing/2016/5/9/chartex" xmlns:cx4="http://schemas.microsoft.com/office/drawing/2016/5/10/chartex" xmlns:cx5="http://schemas.microsoft.com/office/drawing/2016/5/11/chartex" xmlns:cx6="http://schemas.microsoft.com/office/drawing/2016/5/12/chartex" xmlns:cx7="http://schemas.microsoft.com/office/drawing/2016/5/13/chartex" xmlns:cx8="http://schemas.microsoft.com/office/drawing/2016/5/14/chartex" xmlns:mc="http://schemas.openxmlformats.org/markup-compatibility/2006" xmlns:aink="http://schemas.microsoft.com/office/drawing/2016/ink" xmlns:am3d="http://schemas.microsoft.com/office/drawing/2017/model3d" xmlns:o="urn:schemas-microsoft-com:office:office" xmlns:r="http://schemas.openxmlformats.org/officeDocument/2006/relationships" xmlns:m="http://schemas.openxmlformats.org/officeDocument/2006/math" xmlns:v="urn:schemas-microsoft-com:vml" xmlns:wp14="http://schemas.microsoft.com/office/word/2010/wordprocessingDrawing" xmlns:wp="http://schemas.openxmlformats.org/drawingml/2006/wordprocessingDrawing" xmlns:w10="urn:schemas-microsoft-com:office:word" xmlns:w="http://schemas.openxmlformats.org/wordprocessingml/2006/main" xmlns:w14="http://schemas.microsoft.com/office/word/2010/wordml" xmlns:w15="http://schemas.microsoft.com/office/word/2012/wordml" xmlns:w16cid="http://schemas.microsoft.com/office/word/2016/wordml/cid" xmlns:w16se="http://schemas.microsoft.com/office/word/2015/wordml/symex" xmlns:wpg="http://schemas.microsoft.com/office/word/2010/wordprocessingGroup" xmlns:wpi="http://schemas.microsoft.com/office/word/2010/wordprocessingInk" xmlns:wne="http://schemas.microsoft.com/office/word/2006/wordml" xmlns:wps="http://schemas.microsoft.com/office/word/2010/wordprocessingShape" mc:Ignorable="w14 w15 w16se w16cid wp14">
+<w:ftr xmlns:wpc="http://schemas.microsoft.com/office/word/2010/wordprocessingCanvas" xmlns:cx="http://schemas.microsoft.com/office/drawing/2014/chartex" xmlns:cx1="http://schemas.microsoft.com/office/drawing/2015/9/8/chartex" xmlns:cx2="http://schemas.microsoft.com/office/drawing/2015/10/21/chartex" xmlns:cx3="http://schemas.microsoft.com/office/drawing/2016/5/9/chartex" xmlns:cx4="http://schemas.microsoft.com/office/drawing/2016/5/10/chartex" xmlns:cx5="http://schemas.microsoft.com/office/drawing/2016/5/11/chartex" xmlns:cx6="http://schemas.microsoft.com/office/drawing/2016/5/12/chartex" xmlns:cx7="http://schemas.microsoft.com/office/drawing/2016/5/13/chartex" xmlns:cx8="http://schemas.microsoft.com/office/drawing/2016/5/14/chartex" xmlns:mc="http://schemas.openxmlformats.org/markup-compatibility/2006" xmlns:aink="http://schemas.microsoft.com/office/drawing/2016/ink" xmlns:am3d="http://schemas.microsoft.com/office/drawing/2017/model3d" xmlns:o="urn:schemas-microsoft-com:office:office" xmlns:r="http://schemas.openxmlformats.org/officeDocument/2006/relationships" xmlns:m="http://schemas.openxmlformats.org/officeDocument/2006/math" xmlns:v="urn:schemas-microsoft-com:vml" xmlns:wp14="http://schemas.microsoft.com/office/word/2010/wordprocessingDrawing" xmlns:wp="http://schemas.openxmlformats.org/drawingml/2006/wordprocessingDrawing" xmlns:w10="urn:schemas-microsoft-com:office:word" xmlns:w="http://schemas.openxmlformats.org/wordprocessingml/2006/main" xmlns:w14="http://schemas.microsoft.com/office/word/2010/wordml" xmlns:w15="http://schemas.microsoft.com/office/word/2012/wordml" xmlns:w16cex="http://schemas.microsoft.com/office/word/2018/wordml/cex" xmlns:w16cid="http://schemas.microsoft.com/office/word/2016/wordml/cid" xmlns:w16="http://schemas.microsoft.com/office/word/2018/wordml" xmlns:w16se="http://schemas.microsoft.com/office/word/2015/wordml/symex" xmlns:wpg="http://schemas.microsoft.com/office/word/2010/wordprocessingGroup" xmlns:wpi="http://schemas.microsoft.com/office/word/2010/wordprocessingInk" xmlns:wne="http://schemas.microsoft.com/office/word/2006/wordml" xmlns:wps="http://schemas.microsoft.com/office/word/2010/wordprocessingShape" mc:Ignorable="w14 w15 w16se w16cid w16 w16cex wp14">
   <w:p>
     <w:pPr>
       <w:pStyle w:val="Footer"/>
@@ -4936,7 +5991,7 @@
 </file>
 
 <file path=word/footnotes.xml><?xml version="1.0" encoding="utf-8"?>
-<w:footnotes xmlns:wpc="http://schemas.microsoft.com/office/word/2010/wordprocessingCanvas" xmlns:cx="http://schemas.microsoft.com/office/drawing/2014/chartex" xmlns:cx1="http://schemas.microsoft.com/office/drawing/2015/9/8/chartex" xmlns:cx2="http://schemas.microsoft.com/office/drawing/2015/10/21/chartex" xmlns:cx3="http://schemas.microsoft.com/office/drawing/2016/5/9/chartex" xmlns:cx4="http://schemas.microsoft.com/office/drawing/2016/5/10/chartex" xmlns:cx5="http://schemas.microsoft.com/office/drawing/2016/5/11/chartex" xmlns:cx6="http://schemas.microsoft.com/office/drawing/2016/5/12/chartex" xmlns:cx7="http://schemas.microsoft.com/office/drawing/2016/5/13/chartex" xmlns:cx8="http://schemas.microsoft.com/office/drawing/2016/5/14/chartex" xmlns:mc="http://schemas.openxmlformats.org/markup-compatibility/2006" xmlns:aink="http://schemas.microsoft.com/office/drawing/2016/ink" xmlns:am3d="http://schemas.microsoft.com/office/drawing/2017/model3d" xmlns:o="urn:schemas-microsoft-com:office:office" xmlns:r="http://schemas.openxmlformats.org/officeDocument/2006/relationships" xmlns:m="http://schemas.openxmlformats.org/officeDocument/2006/math" xmlns:v="urn:schemas-microsoft-com:vml" xmlns:wp14="http://schemas.microsoft.com/office/word/2010/wordprocessingDrawing" xmlns:wp="http://schemas.openxmlformats.org/drawingml/2006/wordprocessingDrawing" xmlns:w10="urn:schemas-microsoft-com:office:word" xmlns:w="http://schemas.openxmlformats.org/wordprocessingml/2006/main" xmlns:w14="http://schemas.microsoft.com/office/word/2010/wordml" xmlns:w15="http://schemas.microsoft.com/office/word/2012/wordml" xmlns:w16cid="http://schemas.microsoft.com/office/word/2016/wordml/cid" xmlns:w16se="http://schemas.microsoft.com/office/word/2015/wordml/symex" xmlns:wpg="http://schemas.microsoft.com/office/word/2010/wordprocessingGroup" xmlns:wpi="http://schemas.microsoft.com/office/word/2010/wordprocessingInk" xmlns:wne="http://schemas.microsoft.com/office/word/2006/wordml" xmlns:wps="http://schemas.microsoft.com/office/word/2010/wordprocessingShape" mc:Ignorable="w14 w15 w16se w16cid wp14">
+<w:footnotes xmlns:wpc="http://schemas.microsoft.com/office/word/2010/wordprocessingCanvas" xmlns:cx="http://schemas.microsoft.com/office/drawing/2014/chartex" xmlns:cx1="http://schemas.microsoft.com/office/drawing/2015/9/8/chartex" xmlns:cx2="http://schemas.microsoft.com/office/drawing/2015/10/21/chartex" xmlns:cx3="http://schemas.microsoft.com/office/drawing/2016/5/9/chartex" xmlns:cx4="http://schemas.microsoft.com/office/drawing/2016/5/10/chartex" xmlns:cx5="http://schemas.microsoft.com/office/drawing/2016/5/11/chartex" xmlns:cx6="http://schemas.microsoft.com/office/drawing/2016/5/12/chartex" xmlns:cx7="http://schemas.microsoft.com/office/drawing/2016/5/13/chartex" xmlns:cx8="http://schemas.microsoft.com/office/drawing/2016/5/14/chartex" xmlns:mc="http://schemas.openxmlformats.org/markup-compatibility/2006" xmlns:aink="http://schemas.microsoft.com/office/drawing/2016/ink" xmlns:am3d="http://schemas.microsoft.com/office/drawing/2017/model3d" xmlns:o="urn:schemas-microsoft-com:office:office" xmlns:r="http://schemas.openxmlformats.org/officeDocument/2006/relationships" xmlns:m="http://schemas.openxmlformats.org/officeDocument/2006/math" xmlns:v="urn:schemas-microsoft-com:vml" xmlns:wp14="http://schemas.microsoft.com/office/word/2010/wordprocessingDrawing" xmlns:wp="http://schemas.openxmlformats.org/drawingml/2006/wordprocessingDrawing" xmlns:w10="urn:schemas-microsoft-com:office:word" xmlns:w="http://schemas.openxmlformats.org/wordprocessingml/2006/main" xmlns:w14="http://schemas.microsoft.com/office/word/2010/wordml" xmlns:w15="http://schemas.microsoft.com/office/word/2012/wordml" xmlns:w16cex="http://schemas.microsoft.com/office/word/2018/wordml/cex" xmlns:w16cid="http://schemas.microsoft.com/office/word/2016/wordml/cid" xmlns:w16="http://schemas.microsoft.com/office/word/2018/wordml" xmlns:w16se="http://schemas.microsoft.com/office/word/2015/wordml/symex" xmlns:wpg="http://schemas.microsoft.com/office/word/2010/wordprocessingGroup" xmlns:wpi="http://schemas.microsoft.com/office/word/2010/wordprocessingInk" xmlns:wne="http://schemas.microsoft.com/office/word/2006/wordml" xmlns:wps="http://schemas.microsoft.com/office/word/2010/wordprocessingShape" mc:Ignorable="w14 w15 w16se w16cid w16 w16cex wp14">
   <w:footnote w:type="separator" w:id="-1">
     <w:p>
       <w:r>
@@ -4955,79 +6010,28 @@
 </file>
 
 <file path=word/header1.xml><?xml version="1.0" encoding="utf-8"?>
-<w:hdr xmlns:wpc="http://schemas.microsoft.com/office/word/2010/wordprocessingCanvas" xmlns:cx="http://schemas.microsoft.com/office/drawing/2014/chartex" xmlns:cx1="http://schemas.microsoft.com/office/drawing/2015/9/8/chartex" xmlns:cx2="http://schemas.microsoft.com/office/drawing/2015/10/21/chartex" xmlns:cx3="http://schemas.microsoft.com/office/drawing/2016/5/9/chartex" xmlns:cx4="http://schemas.microsoft.com/office/drawing/2016/5/10/chartex" xmlns:cx5="http://schemas.microsoft.com/office/drawing/2016/5/11/chartex" xmlns:cx6="http://schemas.microsoft.com/office/drawing/2016/5/12/chartex" xmlns:cx7="http://schemas.microsoft.com/office/drawing/2016/5/13/chartex" xmlns:cx8="http://schemas.microsoft.com/office/drawing/2016/5/14/chartex" xmlns:mc="http://schemas.openxmlformats.org/markup-compatibility/2006" xmlns:aink="http://schemas.microsoft.com/office/drawing/2016/ink" xmlns:am3d="http://schemas.microsoft.com/office/drawing/2017/model3d" xmlns:o="urn:schemas-microsoft-com:office:office" xmlns:r="http://schemas.openxmlformats.org/officeDocument/2006/relationships" xmlns:m="http://schemas.openxmlformats.org/officeDocument/2006/math" xmlns:v="urn:schemas-microsoft-com:vml" xmlns:wp14="http://schemas.microsoft.com/office/word/2010/wordprocessingDrawing" xmlns:wp="http://schemas.openxmlformats.org/drawingml/2006/wordprocessingDrawing" xmlns:w10="urn:schemas-microsoft-com:office:word" xmlns:w="http://schemas.openxmlformats.org/wordprocessingml/2006/main" xmlns:w14="http://schemas.microsoft.com/office/word/2010/wordml" xmlns:w15="http://schemas.microsoft.com/office/word/2012/wordml" xmlns:w16cid="http://schemas.microsoft.com/office/word/2016/wordml/cid" xmlns:w16se="http://schemas.microsoft.com/office/word/2015/wordml/symex" xmlns:wpg="http://schemas.microsoft.com/office/word/2010/wordprocessingGroup" xmlns:wpi="http://schemas.microsoft.com/office/word/2010/wordprocessingInk" xmlns:wne="http://schemas.microsoft.com/office/word/2006/wordml" xmlns:wps="http://schemas.microsoft.com/office/word/2010/wordprocessingShape" mc:Ignorable="w14 w15 w16se w16cid wp14">
+<w:hdr xmlns:wpc="http://schemas.microsoft.com/office/word/2010/wordprocessingCanvas" xmlns:cx="http://schemas.microsoft.com/office/drawing/2014/chartex" xmlns:cx1="http://schemas.microsoft.com/office/drawing/2015/9/8/chartex" xmlns:cx2="http://schemas.microsoft.com/office/drawing/2015/10/21/chartex" xmlns:cx3="http://schemas.microsoft.com/office/drawing/2016/5/9/chartex" xmlns:cx4="http://schemas.microsoft.com/office/drawing/2016/5/10/chartex" xmlns:cx5="http://schemas.microsoft.com/office/drawing/2016/5/11/chartex" xmlns:cx6="http://schemas.microsoft.com/office/drawing/2016/5/12/chartex" xmlns:cx7="http://schemas.microsoft.com/office/drawing/2016/5/13/chartex" xmlns:cx8="http://schemas.microsoft.com/office/drawing/2016/5/14/chartex" xmlns:mc="http://schemas.openxmlformats.org/markup-compatibility/2006" xmlns:aink="http://schemas.microsoft.com/office/drawing/2016/ink" xmlns:am3d="http://schemas.microsoft.com/office/drawing/2017/model3d" xmlns:o="urn:schemas-microsoft-com:office:office" xmlns:r="http://schemas.openxmlformats.org/officeDocument/2006/relationships" xmlns:m="http://schemas.openxmlformats.org/officeDocument/2006/math" xmlns:v="urn:schemas-microsoft-com:vml" xmlns:wp14="http://schemas.microsoft.com/office/word/2010/wordprocessingDrawing" xmlns:wp="http://schemas.openxmlformats.org/drawingml/2006/wordprocessingDrawing" xmlns:w10="urn:schemas-microsoft-com:office:word" xmlns:w="http://schemas.openxmlformats.org/wordprocessingml/2006/main" xmlns:w14="http://schemas.microsoft.com/office/word/2010/wordml" xmlns:w15="http://schemas.microsoft.com/office/word/2012/wordml" xmlns:w16cex="http://schemas.microsoft.com/office/word/2018/wordml/cex" xmlns:w16cid="http://schemas.microsoft.com/office/word/2016/wordml/cid" xmlns:w16="http://schemas.microsoft.com/office/word/2018/wordml" xmlns:w16se="http://schemas.microsoft.com/office/word/2015/wordml/symex" xmlns:wpg="http://schemas.microsoft.com/office/word/2010/wordprocessingGroup" xmlns:wpi="http://schemas.microsoft.com/office/word/2010/wordprocessingInk" xmlns:wne="http://schemas.microsoft.com/office/word/2006/wordml" xmlns:wps="http://schemas.microsoft.com/office/word/2010/wordprocessingShape" mc:Ignorable="w14 w15 w16se w16cid w16 w16cex wp14">
   <w:p>
     <w:pPr>
       <w:pStyle w:val="Header"/>
+      <w:rPr>
+        <w:sz w:val="20"/>
+        <w:szCs w:val="20"/>
+      </w:rPr>
     </w:pPr>
     <w:r>
       <w:rPr>
-        <w:noProof/>
+        <w:sz w:val="20"/>
+        <w:szCs w:val="20"/>
       </w:rPr>
-      <w:drawing>
-        <wp:anchor distT="0" distB="0" distL="114300" distR="114300" simplePos="0" relativeHeight="251658240" behindDoc="1" locked="0" layoutInCell="1" allowOverlap="1" wp14:anchorId="06EA2791" wp14:editId="5608FB02">
-          <wp:simplePos x="0" y="0"/>
-          <wp:positionH relativeFrom="column">
-            <wp:posOffset>0</wp:posOffset>
-          </wp:positionH>
-          <wp:positionV relativeFrom="paragraph">
-            <wp:posOffset>-361950</wp:posOffset>
-          </wp:positionV>
-          <wp:extent cx="800100" cy="505460"/>
-          <wp:effectExtent l="0" t="0" r="0" b="0"/>
-          <wp:wrapTight wrapText="bothSides">
-            <wp:wrapPolygon edited="0">
-              <wp:start x="0" y="0"/>
-              <wp:lineTo x="0" y="21166"/>
-              <wp:lineTo x="21086" y="21166"/>
-              <wp:lineTo x="21086" y="0"/>
-              <wp:lineTo x="0" y="0"/>
-            </wp:wrapPolygon>
-          </wp:wrapTight>
-          <wp:docPr id="49" name="Picture 49" descr="A picture containing holding, person&#10;&#10;Description automatically generated"/>
-          <wp:cNvGraphicFramePr>
-            <a:graphicFrameLocks xmlns:a="http://schemas.openxmlformats.org/drawingml/2006/main" noChangeAspect="1"/>
-          </wp:cNvGraphicFramePr>
-          <a:graphic xmlns:a="http://schemas.openxmlformats.org/drawingml/2006/main">
-            <a:graphicData uri="http://schemas.openxmlformats.org/drawingml/2006/picture">
-              <pic:pic xmlns:pic="http://schemas.openxmlformats.org/drawingml/2006/picture">
-                <pic:nvPicPr>
-                  <pic:cNvPr id="49" name="TEALS_Program_withtag_whitebkgd.jpg"/>
-                  <pic:cNvPicPr/>
-                </pic:nvPicPr>
-                <pic:blipFill>
-                  <a:blip r:embed="rId1">
-                    <a:extLst>
-                      <a:ext uri="{28A0092B-C50C-407E-A947-70E740481C1C}">
-                        <a14:useLocalDpi xmlns:a14="http://schemas.microsoft.com/office/drawing/2010/main" val="0"/>
-                      </a:ext>
-                    </a:extLst>
-                  </a:blip>
-                  <a:stretch>
-                    <a:fillRect/>
-                  </a:stretch>
-                </pic:blipFill>
-                <pic:spPr>
-                  <a:xfrm>
-                    <a:off x="0" y="0"/>
-                    <a:ext cx="800100" cy="505460"/>
-                  </a:xfrm>
-                  <a:prstGeom prst="rect">
-                    <a:avLst/>
-                  </a:prstGeom>
-                </pic:spPr>
-              </pic:pic>
-            </a:graphicData>
-          </a:graphic>
-        </wp:anchor>
-      </w:drawing>
+      <w:t>Introduction to Computer Science</w:t>
     </w:r>
   </w:p>
 </w:hdr>
 </file>
 
 <file path=word/numbering.xml><?xml version="1.0" encoding="utf-8"?>
-<w:numbering xmlns:wpc="http://schemas.microsoft.com/office/word/2010/wordprocessingCanvas" xmlns:cx="http://schemas.microsoft.com/office/drawing/2014/chartex" xmlns:cx1="http://schemas.microsoft.com/office/drawing/2015/9/8/chartex" xmlns:cx2="http://schemas.microsoft.com/office/drawing/2015/10/21/chartex" xmlns:cx3="http://schemas.microsoft.com/office/drawing/2016/5/9/chartex" xmlns:cx4="http://schemas.microsoft.com/office/drawing/2016/5/10/chartex" xmlns:cx5="http://schemas.microsoft.com/office/drawing/2016/5/11/chartex" xmlns:cx6="http://schemas.microsoft.com/office/drawing/2016/5/12/chartex" xmlns:cx7="http://schemas.microsoft.com/office/drawing/2016/5/13/chartex" xmlns:cx8="http://schemas.microsoft.com/office/drawing/2016/5/14/chartex" xmlns:mc="http://schemas.openxmlformats.org/markup-compatibility/2006" xmlns:aink="http://schemas.microsoft.com/office/drawing/2016/ink" xmlns:am3d="http://schemas.microsoft.com/office/drawing/2017/model3d" xmlns:o="urn:schemas-microsoft-com:office:office" xmlns:r="http://schemas.openxmlformats.org/officeDocument/2006/relationships" xmlns:m="http://schemas.openxmlformats.org/officeDocument/2006/math" xmlns:v="urn:schemas-microsoft-com:vml" xmlns:wp14="http://schemas.microsoft.com/office/word/2010/wordprocessingDrawing" xmlns:wp="http://schemas.openxmlformats.org/drawingml/2006/wordprocessingDrawing" xmlns:w10="urn:schemas-microsoft-com:office:word" xmlns:w="http://schemas.openxmlformats.org/wordprocessingml/2006/main" xmlns:w14="http://schemas.microsoft.com/office/word/2010/wordml" xmlns:w15="http://schemas.microsoft.com/office/word/2012/wordml" xmlns:w16cid="http://schemas.microsoft.com/office/word/2016/wordml/cid" xmlns:w16se="http://schemas.microsoft.com/office/word/2015/wordml/symex" xmlns:wpg="http://schemas.microsoft.com/office/word/2010/wordprocessingGroup" xmlns:wpi="http://schemas.microsoft.com/office/word/2010/wordprocessingInk" xmlns:wne="http://schemas.microsoft.com/office/word/2006/wordml" xmlns:wps="http://schemas.microsoft.com/office/word/2010/wordprocessingShape" mc:Ignorable="w14 w15 w16se w16cid wp14">
+<w:numbering xmlns:wpc="http://schemas.microsoft.com/office/word/2010/wordprocessingCanvas" xmlns:cx="http://schemas.microsoft.com/office/drawing/2014/chartex" xmlns:cx1="http://schemas.microsoft.com/office/drawing/2015/9/8/chartex" xmlns:cx2="http://schemas.microsoft.com/office/drawing/2015/10/21/chartex" xmlns:cx3="http://schemas.microsoft.com/office/drawing/2016/5/9/chartex" xmlns:cx4="http://schemas.microsoft.com/office/drawing/2016/5/10/chartex" xmlns:cx5="http://schemas.microsoft.com/office/drawing/2016/5/11/chartex" xmlns:cx6="http://schemas.microsoft.com/office/drawing/2016/5/12/chartex" xmlns:cx7="http://schemas.microsoft.com/office/drawing/2016/5/13/chartex" xmlns:cx8="http://schemas.microsoft.com/office/drawing/2016/5/14/chartex" xmlns:mc="http://schemas.openxmlformats.org/markup-compatibility/2006" xmlns:aink="http://schemas.microsoft.com/office/drawing/2016/ink" xmlns:am3d="http://schemas.microsoft.com/office/drawing/2017/model3d" xmlns:o="urn:schemas-microsoft-com:office:office" xmlns:r="http://schemas.openxmlformats.org/officeDocument/2006/relationships" xmlns:m="http://schemas.openxmlformats.org/officeDocument/2006/math" xmlns:v="urn:schemas-microsoft-com:vml" xmlns:wp14="http://schemas.microsoft.com/office/word/2010/wordprocessingDrawing" xmlns:wp="http://schemas.openxmlformats.org/drawingml/2006/wordprocessingDrawing" xmlns:w10="urn:schemas-microsoft-com:office:word" xmlns:w="http://schemas.openxmlformats.org/wordprocessingml/2006/main" xmlns:w14="http://schemas.microsoft.com/office/word/2010/wordml" xmlns:w15="http://schemas.microsoft.com/office/word/2012/wordml" xmlns:w16cex="http://schemas.microsoft.com/office/word/2018/wordml/cex" xmlns:w16cid="http://schemas.microsoft.com/office/word/2016/wordml/cid" xmlns:w16="http://schemas.microsoft.com/office/word/2018/wordml" xmlns:w16se="http://schemas.microsoft.com/office/word/2015/wordml/symex" xmlns:wpg="http://schemas.microsoft.com/office/word/2010/wordprocessingGroup" xmlns:wpi="http://schemas.microsoft.com/office/word/2010/wordprocessingInk" xmlns:wne="http://schemas.microsoft.com/office/word/2006/wordml" xmlns:wps="http://schemas.microsoft.com/office/word/2010/wordprocessingShape" mc:Ignorable="w14 w15 w16se w16cid w16 w16cex wp14">
   <w:abstractNum w:abstractNumId="0" w15:restartNumberingAfterBreak="0">
     <w:nsid w:val="EA454B4C"/>
     <w:multiLevelType w:val="multilevel"/>
@@ -5246,6 +6250,232 @@
     </w:lvl>
   </w:abstractNum>
   <w:abstractNum w:abstractNumId="2" w15:restartNumberingAfterBreak="0">
+    <w:nsid w:val="49045B47"/>
+    <w:multiLevelType w:val="multilevel"/>
+    <w:tmpl w:val="EB4A0B3C"/>
+    <w:lvl w:ilvl="0">
+      <w:start w:val="1"/>
+      <w:numFmt w:val="decimal"/>
+      <w:lvlText w:val="%1."/>
+      <w:lvlJc w:val="left"/>
+      <w:pPr>
+        <w:ind w:left="495" w:hanging="495"/>
+      </w:pPr>
+      <w:rPr>
+        <w:rFonts w:hint="default"/>
+      </w:rPr>
+    </w:lvl>
+    <w:lvl w:ilvl="1">
+      <w:start w:val="1"/>
+      <w:numFmt w:val="decimal"/>
+      <w:lvlText w:val="%1.%2)"/>
+      <w:lvlJc w:val="left"/>
+      <w:pPr>
+        <w:ind w:left="720" w:hanging="720"/>
+      </w:pPr>
+      <w:rPr>
+        <w:rFonts w:hint="default"/>
+      </w:rPr>
+    </w:lvl>
+    <w:lvl w:ilvl="2">
+      <w:start w:val="1"/>
+      <w:numFmt w:val="decimal"/>
+      <w:lvlText w:val="%1.%2)%3."/>
+      <w:lvlJc w:val="left"/>
+      <w:pPr>
+        <w:ind w:left="720" w:hanging="720"/>
+      </w:pPr>
+      <w:rPr>
+        <w:rFonts w:hint="default"/>
+      </w:rPr>
+    </w:lvl>
+    <w:lvl w:ilvl="3">
+      <w:start w:val="1"/>
+      <w:numFmt w:val="decimal"/>
+      <w:lvlText w:val="%1.%2)%3.%4."/>
+      <w:lvlJc w:val="left"/>
+      <w:pPr>
+        <w:ind w:left="1080" w:hanging="1080"/>
+      </w:pPr>
+      <w:rPr>
+        <w:rFonts w:hint="default"/>
+      </w:rPr>
+    </w:lvl>
+    <w:lvl w:ilvl="4">
+      <w:start w:val="1"/>
+      <w:numFmt w:val="decimal"/>
+      <w:lvlText w:val="%1.%2)%3.%4.%5."/>
+      <w:lvlJc w:val="left"/>
+      <w:pPr>
+        <w:ind w:left="1080" w:hanging="1080"/>
+      </w:pPr>
+      <w:rPr>
+        <w:rFonts w:hint="default"/>
+      </w:rPr>
+    </w:lvl>
+    <w:lvl w:ilvl="5">
+      <w:start w:val="1"/>
+      <w:numFmt w:val="decimal"/>
+      <w:lvlText w:val="%1.%2)%3.%4.%5.%6."/>
+      <w:lvlJc w:val="left"/>
+      <w:pPr>
+        <w:ind w:left="1440" w:hanging="1440"/>
+      </w:pPr>
+      <w:rPr>
+        <w:rFonts w:hint="default"/>
+      </w:rPr>
+    </w:lvl>
+    <w:lvl w:ilvl="6">
+      <w:start w:val="1"/>
+      <w:numFmt w:val="decimal"/>
+      <w:lvlText w:val="%1.%2)%3.%4.%5.%6.%7."/>
+      <w:lvlJc w:val="left"/>
+      <w:pPr>
+        <w:ind w:left="1440" w:hanging="1440"/>
+      </w:pPr>
+      <w:rPr>
+        <w:rFonts w:hint="default"/>
+      </w:rPr>
+    </w:lvl>
+    <w:lvl w:ilvl="7">
+      <w:start w:val="1"/>
+      <w:numFmt w:val="decimal"/>
+      <w:lvlText w:val="%1.%2)%3.%4.%5.%6.%7.%8."/>
+      <w:lvlJc w:val="left"/>
+      <w:pPr>
+        <w:ind w:left="1800" w:hanging="1800"/>
+      </w:pPr>
+      <w:rPr>
+        <w:rFonts w:hint="default"/>
+      </w:rPr>
+    </w:lvl>
+    <w:lvl w:ilvl="8">
+      <w:start w:val="1"/>
+      <w:numFmt w:val="decimal"/>
+      <w:lvlText w:val="%1.%2)%3.%4.%5.%6.%7.%8.%9."/>
+      <w:lvlJc w:val="left"/>
+      <w:pPr>
+        <w:ind w:left="1800" w:hanging="1800"/>
+      </w:pPr>
+      <w:rPr>
+        <w:rFonts w:hint="default"/>
+      </w:rPr>
+    </w:lvl>
+  </w:abstractNum>
+  <w:abstractNum w:abstractNumId="3" w15:restartNumberingAfterBreak="0">
+    <w:nsid w:val="6D6470BE"/>
+    <w:multiLevelType w:val="hybridMultilevel"/>
+    <w:tmpl w:val="D06C562E"/>
+    <w:lvl w:ilvl="0" w:tplc="04090001">
+      <w:start w:val="1"/>
+      <w:numFmt w:val="bullet"/>
+      <w:lvlText w:val=""/>
+      <w:lvlJc w:val="left"/>
+      <w:pPr>
+        <w:ind w:left="720" w:hanging="360"/>
+      </w:pPr>
+      <w:rPr>
+        <w:rFonts w:ascii="Symbol" w:hAnsi="Symbol" w:hint="default"/>
+      </w:rPr>
+    </w:lvl>
+    <w:lvl w:ilvl="1" w:tplc="04090003" w:tentative="1">
+      <w:start w:val="1"/>
+      <w:numFmt w:val="bullet"/>
+      <w:lvlText w:val="o"/>
+      <w:lvlJc w:val="left"/>
+      <w:pPr>
+        <w:ind w:left="1440" w:hanging="360"/>
+      </w:pPr>
+      <w:rPr>
+        <w:rFonts w:ascii="Courier New" w:hAnsi="Courier New" w:cs="Courier New" w:hint="default"/>
+      </w:rPr>
+    </w:lvl>
+    <w:lvl w:ilvl="2" w:tplc="04090005" w:tentative="1">
+      <w:start w:val="1"/>
+      <w:numFmt w:val="bullet"/>
+      <w:lvlText w:val=""/>
+      <w:lvlJc w:val="left"/>
+      <w:pPr>
+        <w:ind w:left="2160" w:hanging="360"/>
+      </w:pPr>
+      <w:rPr>
+        <w:rFonts w:ascii="Wingdings" w:hAnsi="Wingdings" w:hint="default"/>
+      </w:rPr>
+    </w:lvl>
+    <w:lvl w:ilvl="3" w:tplc="04090001" w:tentative="1">
+      <w:start w:val="1"/>
+      <w:numFmt w:val="bullet"/>
+      <w:lvlText w:val=""/>
+      <w:lvlJc w:val="left"/>
+      <w:pPr>
+        <w:ind w:left="2880" w:hanging="360"/>
+      </w:pPr>
+      <w:rPr>
+        <w:rFonts w:ascii="Symbol" w:hAnsi="Symbol" w:hint="default"/>
+      </w:rPr>
+    </w:lvl>
+    <w:lvl w:ilvl="4" w:tplc="04090003" w:tentative="1">
+      <w:start w:val="1"/>
+      <w:numFmt w:val="bullet"/>
+      <w:lvlText w:val="o"/>
+      <w:lvlJc w:val="left"/>
+      <w:pPr>
+        <w:ind w:left="3600" w:hanging="360"/>
+      </w:pPr>
+      <w:rPr>
+        <w:rFonts w:ascii="Courier New" w:hAnsi="Courier New" w:cs="Courier New" w:hint="default"/>
+      </w:rPr>
+    </w:lvl>
+    <w:lvl w:ilvl="5" w:tplc="04090005" w:tentative="1">
+      <w:start w:val="1"/>
+      <w:numFmt w:val="bullet"/>
+      <w:lvlText w:val=""/>
+      <w:lvlJc w:val="left"/>
+      <w:pPr>
+        <w:ind w:left="4320" w:hanging="360"/>
+      </w:pPr>
+      <w:rPr>
+        <w:rFonts w:ascii="Wingdings" w:hAnsi="Wingdings" w:hint="default"/>
+      </w:rPr>
+    </w:lvl>
+    <w:lvl w:ilvl="6" w:tplc="04090001" w:tentative="1">
+      <w:start w:val="1"/>
+      <w:numFmt w:val="bullet"/>
+      <w:lvlText w:val=""/>
+      <w:lvlJc w:val="left"/>
+      <w:pPr>
+        <w:ind w:left="5040" w:hanging="360"/>
+      </w:pPr>
+      <w:rPr>
+        <w:rFonts w:ascii="Symbol" w:hAnsi="Symbol" w:hint="default"/>
+      </w:rPr>
+    </w:lvl>
+    <w:lvl w:ilvl="7" w:tplc="04090003" w:tentative="1">
+      <w:start w:val="1"/>
+      <w:numFmt w:val="bullet"/>
+      <w:lvlText w:val="o"/>
+      <w:lvlJc w:val="left"/>
+      <w:pPr>
+        <w:ind w:left="5760" w:hanging="360"/>
+      </w:pPr>
+      <w:rPr>
+        <w:rFonts w:ascii="Courier New" w:hAnsi="Courier New" w:cs="Courier New" w:hint="default"/>
+      </w:rPr>
+    </w:lvl>
+    <w:lvl w:ilvl="8" w:tplc="04090005" w:tentative="1">
+      <w:start w:val="1"/>
+      <w:numFmt w:val="bullet"/>
+      <w:lvlText w:val=""/>
+      <w:lvlJc w:val="left"/>
+      <w:pPr>
+        <w:ind w:left="6480" w:hanging="360"/>
+      </w:pPr>
+      <w:rPr>
+        <w:rFonts w:ascii="Wingdings" w:hAnsi="Wingdings" w:hint="default"/>
+      </w:rPr>
+    </w:lvl>
+  </w:abstractNum>
+  <w:abstractNum w:abstractNumId="4" w15:restartNumberingAfterBreak="0">
     <w:nsid w:val="71315DCA"/>
     <w:multiLevelType w:val="multilevel"/>
     <w:tmpl w:val="8B9AFE78"/>
@@ -5473,13 +6703,19 @@
     </w:lvlOverride>
   </w:num>
   <w:num w:numId="6">
+    <w:abstractNumId w:val="4"/>
+  </w:num>
+  <w:num w:numId="7">
     <w:abstractNumId w:val="2"/>
+  </w:num>
+  <w:num w:numId="8">
+    <w:abstractNumId w:val="3"/>
   </w:num>
 </w:numbering>
 </file>
 
 <file path=word/styles.xml><?xml version="1.0" encoding="utf-8"?>
-<w:styles xmlns:mc="http://schemas.openxmlformats.org/markup-compatibility/2006" xmlns:r="http://schemas.openxmlformats.org/officeDocument/2006/relationships" xmlns:w="http://schemas.openxmlformats.org/wordprocessingml/2006/main" xmlns:w14="http://schemas.microsoft.com/office/word/2010/wordml" xmlns:w15="http://schemas.microsoft.com/office/word/2012/wordml" xmlns:w16cid="http://schemas.microsoft.com/office/word/2016/wordml/cid" xmlns:w16se="http://schemas.microsoft.com/office/word/2015/wordml/symex" mc:Ignorable="w14 w15 w16se w16cid">
+<w:styles xmlns:mc="http://schemas.openxmlformats.org/markup-compatibility/2006" xmlns:r="http://schemas.openxmlformats.org/officeDocument/2006/relationships" xmlns:w="http://schemas.openxmlformats.org/wordprocessingml/2006/main" xmlns:w14="http://schemas.microsoft.com/office/word/2010/wordml" xmlns:w15="http://schemas.microsoft.com/office/word/2012/wordml" xmlns:w16cex="http://schemas.microsoft.com/office/word/2018/wordml/cex" xmlns:w16cid="http://schemas.microsoft.com/office/word/2016/wordml/cid" xmlns:w16="http://schemas.microsoft.com/office/word/2018/wordml" xmlns:w16se="http://schemas.microsoft.com/office/word/2015/wordml/symex" mc:Ignorable="w14 w15 w16se w16cid w16 w16cex">
   <w:docDefaults>
     <w:rPrDefault>
       <w:rPr>
@@ -5633,6 +6869,13 @@
     <w:lsdException w:name="Placeholder Text" w:semiHidden="1"/>
     <w:lsdException w:name="Light Shading"/>
     <w:lsdException w:name="Light List"/>
+    <w:lsdException w:name="Light Grid"/>
+    <w:lsdException w:name="Medium Shading 1"/>
+    <w:lsdException w:name="Medium Shading 2"/>
+    <w:lsdException w:name="Medium List 1"/>
+    <w:lsdException w:name="Medium List 2"/>
+    <w:lsdException w:name="Medium Grid 1"/>
+    <w:lsdException w:name="Medium Grid 2"/>
     <w:lsdException w:name="Medium Grid 3"/>
     <w:lsdException w:name="Dark List"/>
     <w:lsdException w:name="Colorful Shading"/>
@@ -5858,6 +7101,7 @@
     <w:uiPriority w:val="9"/>
     <w:unhideWhenUsed/>
     <w:qFormat/>
+    <w:rsid w:val="00B7394F"/>
     <w:pPr>
       <w:keepNext/>
       <w:keepLines/>
@@ -5868,7 +7112,7 @@
       <w:rFonts w:asciiTheme="majorHAnsi" w:eastAsiaTheme="majorEastAsia" w:hAnsiTheme="majorHAnsi" w:cstheme="majorBidi"/>
       <w:b/>
       <w:bCs/>
-      <w:color w:val="008575" w:themeColor="accent1"/>
+      <w:color w:val="274B47" w:themeColor="accent2"/>
       <w:sz w:val="28"/>
       <w:szCs w:val="28"/>
     </w:rPr>
@@ -6058,18 +7302,18 @@
     <w:basedOn w:val="Normal"/>
     <w:next w:val="BodyText"/>
     <w:qFormat/>
+    <w:rsid w:val="00B7394F"/>
     <w:pPr>
       <w:keepNext/>
       <w:keepLines/>
       <w:spacing w:before="480" w:after="240"/>
-      <w:jc w:val="center"/>
     </w:pPr>
     <w:rPr>
       <w:rFonts w:asciiTheme="majorHAnsi" w:eastAsiaTheme="majorEastAsia" w:hAnsiTheme="majorHAnsi" w:cstheme="majorBidi"/>
       <w:b/>
       <w:bCs/>
-      <w:color w:val="005E52" w:themeColor="accent1" w:themeShade="B5"/>
-      <w:sz w:val="36"/>
+      <w:color w:val="008575" w:themeColor="accent1"/>
+      <w:sz w:val="56"/>
       <w:szCs w:val="36"/>
     </w:rPr>
   </w:style>
@@ -6595,6 +7839,103 @@
     <w:link w:val="Footer"/>
     <w:rsid w:val="00A01797"/>
   </w:style>
+  <w:style w:type="table" w:styleId="TableGrid">
+    <w:name w:val="Table Grid"/>
+    <w:basedOn w:val="TableNormal"/>
+    <w:rsid w:val="00775887"/>
+    <w:pPr>
+      <w:spacing w:after="0"/>
+    </w:pPr>
+    <w:tblPr>
+      <w:tblBorders>
+        <w:top w:val="single" w:sz="4" w:space="0" w:color="auto"/>
+        <w:left w:val="single" w:sz="4" w:space="0" w:color="auto"/>
+        <w:bottom w:val="single" w:sz="4" w:space="0" w:color="auto"/>
+        <w:right w:val="single" w:sz="4" w:space="0" w:color="auto"/>
+        <w:insideH w:val="single" w:sz="4" w:space="0" w:color="auto"/>
+        <w:insideV w:val="single" w:sz="4" w:space="0" w:color="auto"/>
+      </w:tblBorders>
+    </w:tblPr>
+  </w:style>
+  <w:style w:type="table" w:styleId="PlainTable2">
+    <w:name w:val="Plain Table 2"/>
+    <w:basedOn w:val="TableNormal"/>
+    <w:rsid w:val="00775887"/>
+    <w:pPr>
+      <w:spacing w:after="0"/>
+    </w:pPr>
+    <w:tblPr>
+      <w:tblStyleRowBandSize w:val="1"/>
+      <w:tblStyleColBandSize w:val="1"/>
+      <w:tblBorders>
+        <w:top w:val="single" w:sz="4" w:space="0" w:color="7F7F7F" w:themeColor="text1" w:themeTint="80"/>
+        <w:bottom w:val="single" w:sz="4" w:space="0" w:color="7F7F7F" w:themeColor="text1" w:themeTint="80"/>
+      </w:tblBorders>
+    </w:tblPr>
+    <w:tblStylePr w:type="firstRow">
+      <w:rPr>
+        <w:b/>
+        <w:bCs/>
+      </w:rPr>
+      <w:tblPr/>
+      <w:tcPr>
+        <w:tcBorders>
+          <w:bottom w:val="single" w:sz="4" w:space="0" w:color="7F7F7F" w:themeColor="text1" w:themeTint="80"/>
+        </w:tcBorders>
+      </w:tcPr>
+    </w:tblStylePr>
+    <w:tblStylePr w:type="lastRow">
+      <w:rPr>
+        <w:b/>
+        <w:bCs/>
+      </w:rPr>
+      <w:tblPr/>
+      <w:tcPr>
+        <w:tcBorders>
+          <w:top w:val="single" w:sz="4" w:space="0" w:color="7F7F7F" w:themeColor="text1" w:themeTint="80"/>
+        </w:tcBorders>
+      </w:tcPr>
+    </w:tblStylePr>
+    <w:tblStylePr w:type="firstCol">
+      <w:rPr>
+        <w:b/>
+        <w:bCs/>
+      </w:rPr>
+    </w:tblStylePr>
+    <w:tblStylePr w:type="lastCol">
+      <w:rPr>
+        <w:b/>
+        <w:bCs/>
+      </w:rPr>
+    </w:tblStylePr>
+    <w:tblStylePr w:type="band1Vert">
+      <w:tblPr/>
+      <w:tcPr>
+        <w:tcBorders>
+          <w:left w:val="single" w:sz="4" w:space="0" w:color="7F7F7F" w:themeColor="text1" w:themeTint="80"/>
+          <w:right w:val="single" w:sz="4" w:space="0" w:color="7F7F7F" w:themeColor="text1" w:themeTint="80"/>
+        </w:tcBorders>
+      </w:tcPr>
+    </w:tblStylePr>
+    <w:tblStylePr w:type="band2Vert">
+      <w:tblPr/>
+      <w:tcPr>
+        <w:tcBorders>
+          <w:left w:val="single" w:sz="4" w:space="0" w:color="7F7F7F" w:themeColor="text1" w:themeTint="80"/>
+          <w:right w:val="single" w:sz="4" w:space="0" w:color="7F7F7F" w:themeColor="text1" w:themeTint="80"/>
+        </w:tcBorders>
+      </w:tcPr>
+    </w:tblStylePr>
+    <w:tblStylePr w:type="band1Horz">
+      <w:tblPr/>
+      <w:tcPr>
+        <w:tcBorders>
+          <w:top w:val="single" w:sz="4" w:space="0" w:color="7F7F7F" w:themeColor="text1" w:themeTint="80"/>
+          <w:bottom w:val="single" w:sz="4" w:space="0" w:color="7F7F7F" w:themeColor="text1" w:themeTint="80"/>
+        </w:tcBorders>
+      </w:tcPr>
+    </w:tblStylePr>
+  </w:style>
 </w:styles>
 </file>
 
